--- a/Solisticio de inveno.docx
+++ b/Solisticio de inveno.docx
@@ -13,6 +13,8 @@
           <w:szCs w:val="44"/>
         </w:rPr>
       </w:pPr>
+      <w:bookmarkStart w:id="0" w:name="_GoBack"/>
+      <w:bookmarkEnd w:id="0"/>
     </w:p>
     <w:p>
       <w:pPr>
@@ -537,7 +539,15 @@
           <w:sz w:val="24"/>
           <w:szCs w:val="24"/>
         </w:rPr>
-        <w:t xml:space="preserve">Manfred era o ferreiro mestre, e capitão veterano, ele tinha cerca de dois metros de altura e cabelo e barba ruiva era </w:t>
+        <w:t>Manfred era o ferreiro mestre, e capitão veterano, ele tinha cerca de dois metros de altura</w:t>
+      </w:r>
+      <w:r>
+        <w:rPr>
+          <w:rFonts w:ascii="Baskerville Old Face" w:hAnsi="Baskerville Old Face" w:cs="Times New Roman"/>
+          <w:sz w:val="24"/>
+          <w:szCs w:val="24"/>
+        </w:rPr>
+        <w:t xml:space="preserve">, extremante forte, seus braços eram tão grossos </w:t>
       </w:r>
       <w:proofErr w:type="gramStart"/>
       <w:r>
@@ -546,7 +556,7 @@
           <w:sz w:val="24"/>
           <w:szCs w:val="24"/>
         </w:rPr>
-        <w:t>conhecido</w:t>
+        <w:t>quanto toras</w:t>
       </w:r>
       <w:proofErr w:type="gramEnd"/>
       <w:r>
@@ -555,7 +565,49 @@
           <w:sz w:val="24"/>
           <w:szCs w:val="24"/>
         </w:rPr>
-        <w:t xml:space="preserve"> como Manfred mão de aço, pois quando mais novo em missão com velho Rick, socou o escudo de um mercenário e o quebrou.</w:t>
+        <w:t xml:space="preserve"> de madeira.</w:t>
+      </w:r>
+      <w:r>
+        <w:rPr>
+          <w:rFonts w:ascii="Baskerville Old Face" w:hAnsi="Baskerville Old Face" w:cs="Times New Roman"/>
+          <w:sz w:val="24"/>
+          <w:szCs w:val="24"/>
+        </w:rPr>
+        <w:t xml:space="preserve"> </w:t>
+      </w:r>
+      <w:r>
+        <w:rPr>
+          <w:rFonts w:ascii="Baskerville Old Face" w:hAnsi="Baskerville Old Face" w:cs="Times New Roman"/>
+          <w:sz w:val="24"/>
+          <w:szCs w:val="24"/>
+        </w:rPr>
+        <w:t>Com</w:t>
+      </w:r>
+      <w:r>
+        <w:rPr>
+          <w:rFonts w:ascii="Baskerville Old Face" w:hAnsi="Baskerville Old Face" w:cs="Times New Roman"/>
+          <w:sz w:val="24"/>
+          <w:szCs w:val="24"/>
+        </w:rPr>
+        <w:t xml:space="preserve"> cabelo e barba ruiva era </w:t>
+      </w:r>
+      <w:proofErr w:type="gramStart"/>
+      <w:r>
+        <w:rPr>
+          <w:rFonts w:ascii="Baskerville Old Face" w:hAnsi="Baskerville Old Face" w:cs="Times New Roman"/>
+          <w:sz w:val="24"/>
+          <w:szCs w:val="24"/>
+        </w:rPr>
+        <w:t>conhecido como Manfred mão de aço</w:t>
+      </w:r>
+      <w:proofErr w:type="gramEnd"/>
+      <w:r>
+        <w:rPr>
+          <w:rFonts w:ascii="Baskerville Old Face" w:hAnsi="Baskerville Old Face" w:cs="Times New Roman"/>
+          <w:sz w:val="24"/>
+          <w:szCs w:val="24"/>
+        </w:rPr>
+        <w:t>, pois quando mais novo em missão com velho Rick, socou o escudo de um mercenário e o quebrou.</w:t>
       </w:r>
     </w:p>
     <w:p>
@@ -942,7 +994,16 @@
           <w:sz w:val="24"/>
           <w:szCs w:val="24"/>
         </w:rPr>
-        <w:t xml:space="preserve"> cidade foram direto a casa do lorde entregar a encomenda, pois quanto mais rápido terminassem a missão mais cedo voltavam para Stord, após entregar a encomenda, o antigo tenente volta com bolsa cheia de ouro e acena para que eles arrumassem os</w:t>
+        <w:t xml:space="preserve"> cidade foram direto a casa do lorde entregar a encomenda, pois quanto mais rápido terminassem a missão mais cedo voltavam para Stord, após entregar a encomenda, o antigo tenente volta com bolsa cheia </w:t>
+      </w:r>
+      <w:r>
+        <w:rPr>
+          <w:rFonts w:ascii="Baskerville Old Face" w:hAnsi="Baskerville Old Face" w:cs="Times New Roman"/>
+          <w:sz w:val="24"/>
+          <w:szCs w:val="24"/>
+        </w:rPr>
+        <w:lastRenderedPageBreak/>
+        <w:t>de ouro e acena para que eles arrumassem os</w:t>
       </w:r>
       <w:r>
         <w:rPr>
@@ -958,8 +1019,593 @@
           <w:sz w:val="24"/>
           <w:szCs w:val="24"/>
         </w:rPr>
-        <w:t xml:space="preserve">cavalos para partirem rapidamente, ao </w:t>
-      </w:r>
+        <w:t xml:space="preserve">cavalos para partirem rapidamente, ao partirem eles pegaram o atalho pela floresta para tentar diminuir o tempo de volta, mal sabiam eles que ali tinha </w:t>
+      </w:r>
+      <w:r>
+        <w:rPr>
+          <w:rFonts w:ascii="Baskerville Old Face" w:hAnsi="Baskerville Old Face" w:cs="Times New Roman"/>
+          <w:sz w:val="24"/>
+          <w:szCs w:val="24"/>
+        </w:rPr>
+        <w:t>uma pequena</w:t>
+      </w:r>
+      <w:r>
+        <w:rPr>
+          <w:rFonts w:ascii="Baskerville Old Face" w:hAnsi="Baskerville Old Face" w:cs="Times New Roman"/>
+          <w:sz w:val="24"/>
+          <w:szCs w:val="24"/>
+        </w:rPr>
+        <w:t xml:space="preserve"> g</w:t>
+      </w:r>
+      <w:r>
+        <w:rPr>
+          <w:rFonts w:ascii="Baskerville Old Face" w:hAnsi="Baskerville Old Face" w:cs="Times New Roman"/>
+          <w:sz w:val="24"/>
+          <w:szCs w:val="24"/>
+        </w:rPr>
+        <w:t>angue</w:t>
+      </w:r>
+      <w:r>
+        <w:rPr>
+          <w:rFonts w:ascii="Baskerville Old Face" w:hAnsi="Baskerville Old Face" w:cs="Times New Roman"/>
+          <w:sz w:val="24"/>
+          <w:szCs w:val="24"/>
+        </w:rPr>
+        <w:t xml:space="preserve"> de ladrões habitando, durante o dia a pa</w:t>
+      </w:r>
+      <w:r>
+        <w:rPr>
+          <w:rFonts w:ascii="Baskerville Old Face" w:hAnsi="Baskerville Old Face" w:cs="Times New Roman"/>
+          <w:sz w:val="24"/>
+          <w:szCs w:val="24"/>
+        </w:rPr>
+        <w:t xml:space="preserve">ssagem deles foi tranquila sem </w:t>
+      </w:r>
+      <w:r>
+        <w:rPr>
+          <w:rFonts w:ascii="Baskerville Old Face" w:hAnsi="Baskerville Old Face" w:cs="Times New Roman"/>
+          <w:sz w:val="24"/>
+          <w:szCs w:val="24"/>
+        </w:rPr>
+        <w:t>nenhuma interferência</w:t>
+      </w:r>
+      <w:r>
+        <w:rPr>
+          <w:rFonts w:ascii="Baskerville Old Face" w:hAnsi="Baskerville Old Face" w:cs="Times New Roman"/>
+          <w:sz w:val="24"/>
+          <w:szCs w:val="24"/>
+        </w:rPr>
+        <w:t>, mas</w:t>
+      </w:r>
+      <w:r>
+        <w:rPr>
+          <w:rFonts w:ascii="Baskerville Old Face" w:hAnsi="Baskerville Old Face" w:cs="Times New Roman"/>
+          <w:sz w:val="24"/>
+          <w:szCs w:val="24"/>
+        </w:rPr>
+        <w:t xml:space="preserve"> logo ao cair da noite cerca de dez bandidos os cercaram uns armados com adagas e outros com pequenos arcos, pediram todo ouro que tinham, mas o antigo tenente o mando pro inferno nisso todos os bandidos atacaram, ainda em cima do cavalo o antigo tenente com simples movimento com a espada arrancou a cabeça do bandido e pulou da sela enfiando a espada no</w:t>
+      </w:r>
+      <w:r>
+        <w:rPr>
+          <w:rFonts w:ascii="Baskerville Old Face" w:hAnsi="Baskerville Old Face" w:cs="Times New Roman"/>
+          <w:sz w:val="24"/>
+          <w:szCs w:val="24"/>
+        </w:rPr>
+        <w:t xml:space="preserve"> pescoço de outro</w:t>
+      </w:r>
+      <w:r>
+        <w:rPr>
+          <w:rFonts w:ascii="Baskerville Old Face" w:hAnsi="Baskerville Old Face" w:cs="Times New Roman"/>
+          <w:sz w:val="24"/>
+          <w:szCs w:val="24"/>
+        </w:rPr>
+        <w:t>, enquanto isso do outro lado Damian e os outros soldados se protegiam das flechas e contra-atacavam, quando um dos soldados acertou a flecha entre os olhos dos bandidos, em sequência acerta</w:t>
+      </w:r>
+      <w:r>
+        <w:rPr>
+          <w:rFonts w:ascii="Baskerville Old Face" w:hAnsi="Baskerville Old Face" w:cs="Times New Roman"/>
+          <w:sz w:val="24"/>
+          <w:szCs w:val="24"/>
+        </w:rPr>
+        <w:t xml:space="preserve">ram uma flecha em sua garganta e em </w:t>
+      </w:r>
+      <w:r>
+        <w:rPr>
+          <w:rFonts w:ascii="Baskerville Old Face" w:hAnsi="Baskerville Old Face" w:cs="Times New Roman"/>
+          <w:sz w:val="24"/>
+          <w:szCs w:val="24"/>
+        </w:rPr>
+        <w:t>seguida derrubaram o outro soldado com flecha na perna qu</w:t>
+      </w:r>
+      <w:r>
+        <w:rPr>
+          <w:rFonts w:ascii="Baskerville Old Face" w:hAnsi="Baskerville Old Face" w:cs="Times New Roman"/>
+          <w:sz w:val="24"/>
+          <w:szCs w:val="24"/>
+        </w:rPr>
+        <w:t xml:space="preserve">ando um dos bandidos ia atacar </w:t>
+      </w:r>
+      <w:r>
+        <w:rPr>
+          <w:rFonts w:ascii="Baskerville Old Face" w:hAnsi="Baskerville Old Face" w:cs="Times New Roman"/>
+          <w:sz w:val="24"/>
+          <w:szCs w:val="24"/>
+        </w:rPr>
+        <w:t>com adaga pra matar o soldado caído e Damian atraves</w:t>
+      </w:r>
+      <w:r>
+        <w:rPr>
+          <w:rFonts w:ascii="Baskerville Old Face" w:hAnsi="Baskerville Old Face" w:cs="Times New Roman"/>
+          <w:sz w:val="24"/>
+          <w:szCs w:val="24"/>
+        </w:rPr>
+        <w:t xml:space="preserve">sou a espada em sua barriga, e </w:t>
+      </w:r>
+      <w:r>
+        <w:rPr>
+          <w:rFonts w:ascii="Baskerville Old Face" w:hAnsi="Baskerville Old Face" w:cs="Times New Roman"/>
+          <w:sz w:val="24"/>
+          <w:szCs w:val="24"/>
+        </w:rPr>
+        <w:t xml:space="preserve">ajudando seu amigo ferido a se levantar e o </w:t>
+      </w:r>
+      <w:proofErr w:type="gramStart"/>
+      <w:r>
+        <w:rPr>
+          <w:rFonts w:ascii="Baskerville Old Face" w:hAnsi="Baskerville Old Face" w:cs="Times New Roman"/>
+          <w:sz w:val="24"/>
+          <w:szCs w:val="24"/>
+        </w:rPr>
+        <w:t>encostan</w:t>
+      </w:r>
+      <w:r>
+        <w:rPr>
+          <w:rFonts w:ascii="Baskerville Old Face" w:hAnsi="Baskerville Old Face" w:cs="Times New Roman"/>
+          <w:sz w:val="24"/>
+          <w:szCs w:val="24"/>
+        </w:rPr>
+        <w:t>do em</w:t>
+      </w:r>
+      <w:proofErr w:type="gramEnd"/>
+      <w:r>
+        <w:rPr>
+          <w:rFonts w:ascii="Baskerville Old Face" w:hAnsi="Baskerville Old Face" w:cs="Times New Roman"/>
+          <w:sz w:val="24"/>
+          <w:szCs w:val="24"/>
+        </w:rPr>
+        <w:t xml:space="preserve"> uma pedra, voltando para </w:t>
+      </w:r>
+      <w:r>
+        <w:rPr>
+          <w:rFonts w:ascii="Baskerville Old Face" w:hAnsi="Baskerville Old Face" w:cs="Times New Roman"/>
+          <w:sz w:val="24"/>
+          <w:szCs w:val="24"/>
+        </w:rPr>
+        <w:t>ajudar o tenente com os bandidos quando restavam apenas três bandidos o tenente ordenou que Damian pegasse o ouro e soldado ferido e volta-se para Stord</w:t>
+      </w:r>
+      <w:r>
+        <w:rPr>
+          <w:rFonts w:ascii="Baskerville Old Face" w:hAnsi="Baskerville Old Face" w:cs="Times New Roman"/>
+          <w:sz w:val="24"/>
+          <w:szCs w:val="24"/>
+        </w:rPr>
+        <w:t>,</w:t>
+      </w:r>
+      <w:r>
+        <w:rPr>
+          <w:rFonts w:ascii="Baskerville Old Face" w:hAnsi="Baskerville Old Face" w:cs="Times New Roman"/>
+          <w:sz w:val="24"/>
+          <w:szCs w:val="24"/>
+        </w:rPr>
+        <w:t xml:space="preserve"> e</w:t>
+      </w:r>
+      <w:r>
+        <w:rPr>
+          <w:rFonts w:ascii="Baskerville Old Face" w:hAnsi="Baskerville Old Face" w:cs="Times New Roman"/>
+          <w:sz w:val="24"/>
+          <w:szCs w:val="24"/>
+        </w:rPr>
+        <w:t>le</w:t>
+      </w:r>
+      <w:r>
+        <w:rPr>
+          <w:rFonts w:ascii="Baskerville Old Face" w:hAnsi="Baskerville Old Face" w:cs="Times New Roman"/>
+          <w:sz w:val="24"/>
+          <w:szCs w:val="24"/>
+        </w:rPr>
+        <w:t xml:space="preserve"> os seguiria depois que terminasse por ali, mesmo sendo insano o plano, Damian correu para o cavalo levando consigo o soldado ferido e enquanto partiam viram o antigo tenente derruba mais um bandido até que uma flecha acertou as suas costas o fazendo cair no chão enquanto os dois últimos bandidos os apunhalavam, Damian mesmo descumprindo ordens, voltou para salvar o tenente</w:t>
+      </w:r>
+      <w:r>
+        <w:rPr>
+          <w:rFonts w:ascii="Baskerville Old Face" w:hAnsi="Baskerville Old Face" w:cs="Times New Roman"/>
+          <w:sz w:val="24"/>
+          <w:szCs w:val="24"/>
+        </w:rPr>
+        <w:t>,</w:t>
+      </w:r>
+      <w:r>
+        <w:rPr>
+          <w:rFonts w:ascii="Baskerville Old Face" w:hAnsi="Baskerville Old Face" w:cs="Times New Roman"/>
+          <w:sz w:val="24"/>
+          <w:szCs w:val="24"/>
+        </w:rPr>
+        <w:t xml:space="preserve"> derrubando um dos bandidos enquanto atacava-o outro</w:t>
+      </w:r>
+      <w:r>
+        <w:rPr>
+          <w:rFonts w:ascii="Baskerville Old Face" w:hAnsi="Baskerville Old Face" w:cs="Times New Roman"/>
+          <w:sz w:val="24"/>
+          <w:szCs w:val="24"/>
+        </w:rPr>
+        <w:t>, cortando primeiro nas pernas,</w:t>
+      </w:r>
+      <w:r>
+        <w:rPr>
+          <w:rFonts w:ascii="Baskerville Old Face" w:hAnsi="Baskerville Old Face" w:cs="Times New Roman"/>
+          <w:sz w:val="24"/>
+          <w:szCs w:val="24"/>
+        </w:rPr>
+        <w:t xml:space="preserve"> </w:t>
+      </w:r>
+      <w:proofErr w:type="gramStart"/>
+      <w:r>
+        <w:rPr>
+          <w:rFonts w:ascii="Baskerville Old Face" w:hAnsi="Baskerville Old Face" w:cs="Times New Roman"/>
+          <w:sz w:val="24"/>
+          <w:szCs w:val="24"/>
+        </w:rPr>
+        <w:t>d</w:t>
+      </w:r>
+      <w:r>
+        <w:rPr>
+          <w:rFonts w:ascii="Baskerville Old Face" w:hAnsi="Baskerville Old Face" w:cs="Times New Roman"/>
+          <w:sz w:val="24"/>
+          <w:szCs w:val="24"/>
+        </w:rPr>
+        <w:t>epois</w:t>
+      </w:r>
+      <w:proofErr w:type="gramEnd"/>
+      <w:r>
+        <w:rPr>
+          <w:rFonts w:ascii="Baskerville Old Face" w:hAnsi="Baskerville Old Face" w:cs="Times New Roman"/>
+          <w:sz w:val="24"/>
+          <w:szCs w:val="24"/>
+        </w:rPr>
+        <w:t xml:space="preserve"> cravando a espada na barriga, quando ele menos esperava outro bandido acerta uma flecha em suas costas o derrubando e quando preparava outra flecha, o soldado que estava ferido no dorso do cavalo disparara uma flecha que entrou pela parte de </w:t>
+      </w:r>
+      <w:r>
+        <w:rPr>
+          <w:rFonts w:ascii="Baskerville Old Face" w:hAnsi="Baskerville Old Face" w:cs="Times New Roman"/>
+          <w:sz w:val="24"/>
+          <w:szCs w:val="24"/>
+        </w:rPr>
+        <w:t xml:space="preserve">trás da nuca e saiu pela boca. </w:t>
+      </w:r>
+      <w:r>
+        <w:rPr>
+          <w:rFonts w:ascii="Baskerville Old Face" w:hAnsi="Baskerville Old Face" w:cs="Times New Roman"/>
+          <w:sz w:val="24"/>
+          <w:szCs w:val="24"/>
+        </w:rPr>
+        <w:t>Ainda machucado Damian vai até o tenente e para ver</w:t>
+      </w:r>
+      <w:r>
+        <w:rPr>
+          <w:rFonts w:ascii="Baskerville Old Face" w:hAnsi="Baskerville Old Face" w:cs="Times New Roman"/>
+          <w:sz w:val="24"/>
+          <w:szCs w:val="24"/>
+        </w:rPr>
+        <w:t xml:space="preserve"> como ele está, mas quando ele c</w:t>
+      </w:r>
+      <w:r>
+        <w:rPr>
+          <w:rFonts w:ascii="Baskerville Old Face" w:hAnsi="Baskerville Old Face" w:cs="Times New Roman"/>
+          <w:sz w:val="24"/>
+          <w:szCs w:val="24"/>
+        </w:rPr>
+        <w:t xml:space="preserve">hega perto o tenente não tinha mais pulso, a única coisa que Damian fez foi fechar seus olhos e enrolar ele e outro soldado em </w:t>
+      </w:r>
+      <w:r>
+        <w:rPr>
+          <w:rFonts w:ascii="Baskerville Old Face" w:hAnsi="Baskerville Old Face" w:cs="Times New Roman"/>
+          <w:sz w:val="24"/>
+          <w:szCs w:val="24"/>
+        </w:rPr>
+        <w:t>seus mantos</w:t>
+      </w:r>
+      <w:r>
+        <w:rPr>
+          <w:rFonts w:ascii="Baskerville Old Face" w:hAnsi="Baskerville Old Face" w:cs="Times New Roman"/>
+          <w:sz w:val="24"/>
+          <w:szCs w:val="24"/>
+        </w:rPr>
+        <w:t xml:space="preserve"> e enterrar seus corpos. Após iss</w:t>
+      </w:r>
+      <w:r>
+        <w:rPr>
+          <w:rFonts w:ascii="Baskerville Old Face" w:hAnsi="Baskerville Old Face" w:cs="Times New Roman"/>
+          <w:sz w:val="24"/>
+          <w:szCs w:val="24"/>
+        </w:rPr>
+        <w:t>o ele parte de volta para Stord.</w:t>
+      </w:r>
+      <w:r>
+        <w:rPr>
+          <w:rFonts w:ascii="Baskerville Old Face" w:hAnsi="Baskerville Old Face" w:cs="Times New Roman"/>
+          <w:sz w:val="24"/>
+          <w:szCs w:val="24"/>
+        </w:rPr>
+        <w:t xml:space="preserve"> </w:t>
+      </w:r>
+      <w:r>
+        <w:rPr>
+          <w:rFonts w:ascii="Baskerville Old Face" w:hAnsi="Baskerville Old Face" w:cs="Times New Roman"/>
+          <w:sz w:val="24"/>
+          <w:szCs w:val="24"/>
+        </w:rPr>
+        <w:t>Chegando</w:t>
+      </w:r>
+      <w:r>
+        <w:rPr>
+          <w:rFonts w:ascii="Baskerville Old Face" w:hAnsi="Baskerville Old Face" w:cs="Times New Roman"/>
+          <w:sz w:val="24"/>
+          <w:szCs w:val="24"/>
+        </w:rPr>
+        <w:t xml:space="preserve"> leva o soldado ferido a enfermaria e vai</w:t>
+      </w:r>
+      <w:r>
+        <w:rPr>
+          <w:rFonts w:ascii="Baskerville Old Face" w:hAnsi="Baskerville Old Face" w:cs="Times New Roman"/>
+          <w:sz w:val="24"/>
+          <w:szCs w:val="24"/>
+        </w:rPr>
+        <w:t xml:space="preserve"> </w:t>
+      </w:r>
+      <w:r>
+        <w:rPr>
+          <w:rFonts w:ascii="Baskerville Old Face" w:hAnsi="Baskerville Old Face" w:cs="Times New Roman"/>
+          <w:sz w:val="24"/>
+          <w:szCs w:val="24"/>
+        </w:rPr>
+        <w:t xml:space="preserve">à </w:t>
+      </w:r>
+      <w:r>
+        <w:rPr>
+          <w:rFonts w:ascii="Baskerville Old Face" w:hAnsi="Baskerville Old Face" w:cs="Times New Roman"/>
+          <w:sz w:val="24"/>
+          <w:szCs w:val="24"/>
+        </w:rPr>
+        <w:t>sala do comandante para entregar o ouro e relatar o acontecido</w:t>
+      </w:r>
+      <w:r>
+        <w:rPr>
+          <w:rFonts w:ascii="Baskerville Old Face" w:hAnsi="Baskerville Old Face" w:cs="Times New Roman"/>
+          <w:sz w:val="24"/>
+          <w:szCs w:val="24"/>
+        </w:rPr>
+        <w:t>,</w:t>
+      </w:r>
+      <w:r>
+        <w:rPr>
+          <w:rFonts w:ascii="Baskerville Old Face" w:hAnsi="Baskerville Old Face" w:cs="Times New Roman"/>
+          <w:sz w:val="24"/>
+          <w:szCs w:val="24"/>
+        </w:rPr>
+        <w:t xml:space="preserve"> e dois dias depois disso ele foi promovido a tenente.</w:t>
+      </w:r>
+    </w:p>
+    <w:p>
+      <w:pPr>
+        <w:spacing w:line="240" w:lineRule="auto"/>
+        <w:jc w:val="both"/>
+        <w:rPr>
+          <w:rFonts w:ascii="Baskerville Old Face" w:hAnsi="Baskerville Old Face" w:cs="Times New Roman"/>
+          <w:sz w:val="24"/>
+          <w:szCs w:val="24"/>
+        </w:rPr>
+      </w:pPr>
+      <w:r>
+        <w:rPr>
+          <w:rFonts w:ascii="Baskerville Old Face" w:hAnsi="Baskerville Old Face" w:cs="Times New Roman"/>
+          <w:sz w:val="24"/>
+          <w:szCs w:val="24"/>
+        </w:rPr>
+        <w:t>- Damian... Damian... Está me ouvindo? – Oliver passava a mão na frente de seu rosto</w:t>
+      </w:r>
+      <w:r>
+        <w:rPr>
+          <w:rFonts w:ascii="Baskerville Old Face" w:hAnsi="Baskerville Old Face" w:cs="Times New Roman"/>
+          <w:sz w:val="24"/>
+          <w:szCs w:val="24"/>
+        </w:rPr>
+        <w:t xml:space="preserve"> de Damian.</w:t>
+      </w:r>
+    </w:p>
+    <w:p>
+      <w:pPr>
+        <w:spacing w:line="240" w:lineRule="auto"/>
+        <w:jc w:val="both"/>
+        <w:rPr>
+          <w:rFonts w:ascii="Baskerville Old Face" w:hAnsi="Baskerville Old Face" w:cs="Times New Roman"/>
+          <w:sz w:val="24"/>
+          <w:szCs w:val="24"/>
+        </w:rPr>
+      </w:pPr>
+      <w:r>
+        <w:rPr>
+          <w:rFonts w:ascii="Baskerville Old Face" w:hAnsi="Baskerville Old Face" w:cs="Times New Roman"/>
+          <w:sz w:val="24"/>
+          <w:szCs w:val="24"/>
+        </w:rPr>
+        <w:t xml:space="preserve">- Ãn... O quê? </w:t>
+      </w:r>
+    </w:p>
+    <w:p>
+      <w:pPr>
+        <w:spacing w:line="240" w:lineRule="auto"/>
+        <w:jc w:val="both"/>
+        <w:rPr>
+          <w:rFonts w:ascii="Baskerville Old Face" w:hAnsi="Baskerville Old Face" w:cs="Times New Roman"/>
+          <w:sz w:val="24"/>
+          <w:szCs w:val="24"/>
+        </w:rPr>
+      </w:pPr>
+      <w:r>
+        <w:rPr>
+          <w:rFonts w:ascii="Baskerville Old Face" w:hAnsi="Baskerville Old Face" w:cs="Times New Roman"/>
+          <w:sz w:val="24"/>
+          <w:szCs w:val="24"/>
+        </w:rPr>
+        <w:t>- Vamos cara tá ficando tarde daqui a pouco tá</w:t>
+      </w:r>
+      <w:r>
+        <w:rPr>
+          <w:rFonts w:ascii="Baskerville Old Face" w:hAnsi="Baskerville Old Face" w:cs="Times New Roman"/>
+          <w:sz w:val="24"/>
+          <w:szCs w:val="24"/>
+        </w:rPr>
+        <w:t xml:space="preserve"> na hora das apresentações dos </w:t>
+      </w:r>
+      <w:r>
+        <w:rPr>
+          <w:rFonts w:ascii="Baskerville Old Face" w:hAnsi="Baskerville Old Face" w:cs="Times New Roman"/>
+          <w:sz w:val="24"/>
+          <w:szCs w:val="24"/>
+        </w:rPr>
+        <w:t>recrutas. Até mais tarde senhor Manfred – disse Oliver</w:t>
+      </w:r>
+    </w:p>
+    <w:p>
+      <w:pPr>
+        <w:spacing w:line="240" w:lineRule="auto"/>
+        <w:jc w:val="both"/>
+        <w:rPr>
+          <w:rFonts w:ascii="Baskerville Old Face" w:hAnsi="Baskerville Old Face" w:cs="Times New Roman"/>
+          <w:sz w:val="24"/>
+          <w:szCs w:val="24"/>
+        </w:rPr>
+      </w:pPr>
+      <w:r>
+        <w:rPr>
+          <w:rFonts w:ascii="Baskerville Old Face" w:hAnsi="Baskerville Old Face" w:cs="Times New Roman"/>
+          <w:sz w:val="24"/>
+          <w:szCs w:val="24"/>
+        </w:rPr>
+        <w:t>- Obrigado senhor pela espada, e o conselho. Até mais tarde. – disse Damian</w:t>
+      </w:r>
+    </w:p>
+    <w:p>
+      <w:pPr>
+        <w:spacing w:line="240" w:lineRule="auto"/>
+        <w:jc w:val="both"/>
+        <w:rPr>
+          <w:rFonts w:ascii="Baskerville Old Face" w:hAnsi="Baskerville Old Face" w:cs="Times New Roman"/>
+          <w:sz w:val="24"/>
+          <w:szCs w:val="24"/>
+        </w:rPr>
+      </w:pPr>
+      <w:r>
+        <w:rPr>
+          <w:rFonts w:ascii="Baskerville Old Face" w:hAnsi="Baskerville Old Face" w:cs="Times New Roman"/>
+          <w:sz w:val="24"/>
+          <w:szCs w:val="24"/>
+        </w:rPr>
+        <w:t>- De nada, até logo. – disse Manfred enquan</w:t>
+      </w:r>
+      <w:r>
+        <w:rPr>
+          <w:rFonts w:ascii="Baskerville Old Face" w:hAnsi="Baskerville Old Face" w:cs="Times New Roman"/>
+          <w:sz w:val="24"/>
+          <w:szCs w:val="24"/>
+        </w:rPr>
+        <w:t xml:space="preserve">to voltava a termina o machado. </w:t>
+      </w:r>
+      <w:r>
+        <w:rPr>
+          <w:rFonts w:ascii="Baskerville Old Face" w:hAnsi="Baskerville Old Face" w:cs="Times New Roman"/>
+          <w:sz w:val="24"/>
+          <w:szCs w:val="24"/>
+        </w:rPr>
+        <w:t>Então eles saíram das forjas e foram em direção aos dormitórios pegar as coisas de Damian e levá-las para o seu novo quarto. Enquanto eles seguiam para os dormitórios e viram o pessoal da cozinha arrumando a mesa de jantar no salão principal.</w:t>
+      </w:r>
+    </w:p>
+    <w:p>
+      <w:pPr>
+        <w:spacing w:line="240" w:lineRule="auto"/>
+        <w:jc w:val="both"/>
+        <w:rPr>
+          <w:rFonts w:ascii="Baskerville Old Face" w:hAnsi="Baskerville Old Face" w:cs="Times New Roman"/>
+          <w:sz w:val="24"/>
+          <w:szCs w:val="24"/>
+        </w:rPr>
+      </w:pPr>
+      <w:r>
+        <w:rPr>
+          <w:rFonts w:ascii="Baskerville Old Face" w:hAnsi="Baskerville Old Face" w:cs="Times New Roman"/>
+          <w:sz w:val="24"/>
+          <w:szCs w:val="24"/>
+        </w:rPr>
+        <w:t xml:space="preserve">Já no quarto novo de </w:t>
+      </w:r>
+      <w:r>
+        <w:rPr>
+          <w:rFonts w:ascii="Baskerville Old Face" w:hAnsi="Baskerville Old Face" w:cs="Times New Roman"/>
+          <w:sz w:val="24"/>
+          <w:szCs w:val="24"/>
+        </w:rPr>
+        <w:t>Damian,</w:t>
+      </w:r>
+      <w:r>
+        <w:rPr>
+          <w:rFonts w:ascii="Baskerville Old Face" w:hAnsi="Baskerville Old Face" w:cs="Times New Roman"/>
+          <w:sz w:val="24"/>
+          <w:szCs w:val="24"/>
+        </w:rPr>
+        <w:t xml:space="preserve"> começaram arrumar as coisas rapidamente, pois já estava ficando perto da hora das apresentações, enquanto Damian terminava de ajeita algumas coisas, Oliver pegou a espada de Damian que estava e</w:t>
+      </w:r>
+      <w:r>
+        <w:rPr>
+          <w:rFonts w:ascii="Baskerville Old Face" w:hAnsi="Baskerville Old Face" w:cs="Times New Roman"/>
+          <w:sz w:val="24"/>
+          <w:szCs w:val="24"/>
+        </w:rPr>
+        <w:t>m cima da cama com um bilhete. A lâ</w:t>
+      </w:r>
+      <w:r>
+        <w:rPr>
+          <w:rFonts w:ascii="Baskerville Old Face" w:hAnsi="Baskerville Old Face" w:cs="Times New Roman"/>
+          <w:sz w:val="24"/>
+          <w:szCs w:val="24"/>
+        </w:rPr>
+        <w:t>mina era feita de prata, a espada tinha cerca de 110 cm de comprimento, o pomo tinha formato da cabeça de um</w:t>
+      </w:r>
+      <w:r>
+        <w:rPr>
+          <w:rFonts w:ascii="Baskerville Old Face" w:hAnsi="Baskerville Old Face" w:cs="Times New Roman"/>
+          <w:sz w:val="24"/>
+          <w:szCs w:val="24"/>
+        </w:rPr>
+        <w:t xml:space="preserve"> lobo branco</w:t>
+      </w:r>
+      <w:r>
+        <w:rPr>
+          <w:rFonts w:ascii="Baskerville Old Face" w:hAnsi="Baskerville Old Face" w:cs="Times New Roman"/>
+          <w:sz w:val="24"/>
+          <w:szCs w:val="24"/>
+        </w:rPr>
+        <w:t>.</w:t>
+      </w:r>
+    </w:p>
+    <w:p>
+      <w:pPr>
+        <w:spacing w:line="240" w:lineRule="auto"/>
+        <w:jc w:val="both"/>
+        <w:rPr>
+          <w:rFonts w:ascii="Baskerville Old Face" w:hAnsi="Baskerville Old Face" w:cs="Times New Roman"/>
+          <w:sz w:val="24"/>
+          <w:szCs w:val="24"/>
+        </w:rPr>
+      </w:pPr>
       <w:r>
         <w:rPr>
           <w:rFonts w:ascii="Baskerville Old Face" w:hAnsi="Baskerville Old Face" w:cs="Times New Roman"/>
@@ -967,135 +1613,860 @@
           <w:szCs w:val="24"/>
         </w:rPr>
         <w:lastRenderedPageBreak/>
-        <w:t xml:space="preserve">partirem eles pegaram o atalho pela floresta para tentar diminuir o tempo de volta, mal sabiam eles que ali tinha </w:t>
-      </w:r>
-      <w:r>
-        <w:rPr>
-          <w:rFonts w:ascii="Baskerville Old Face" w:hAnsi="Baskerville Old Face" w:cs="Times New Roman"/>
-          <w:sz w:val="24"/>
-          <w:szCs w:val="24"/>
-        </w:rPr>
-        <w:t>uma pequena</w:t>
-      </w:r>
-      <w:r>
-        <w:rPr>
-          <w:rFonts w:ascii="Baskerville Old Face" w:hAnsi="Baskerville Old Face" w:cs="Times New Roman"/>
-          <w:sz w:val="24"/>
-          <w:szCs w:val="24"/>
-        </w:rPr>
-        <w:t xml:space="preserve"> g</w:t>
-      </w:r>
-      <w:r>
-        <w:rPr>
-          <w:rFonts w:ascii="Baskerville Old Face" w:hAnsi="Baskerville Old Face" w:cs="Times New Roman"/>
-          <w:sz w:val="24"/>
-          <w:szCs w:val="24"/>
-        </w:rPr>
-        <w:t>angue</w:t>
-      </w:r>
-      <w:r>
-        <w:rPr>
-          <w:rFonts w:ascii="Baskerville Old Face" w:hAnsi="Baskerville Old Face" w:cs="Times New Roman"/>
-          <w:sz w:val="24"/>
-          <w:szCs w:val="24"/>
-        </w:rPr>
-        <w:t xml:space="preserve"> de ladrões habitando, durante o dia a pa</w:t>
-      </w:r>
-      <w:r>
-        <w:rPr>
-          <w:rFonts w:ascii="Baskerville Old Face" w:hAnsi="Baskerville Old Face" w:cs="Times New Roman"/>
-          <w:sz w:val="24"/>
-          <w:szCs w:val="24"/>
-        </w:rPr>
-        <w:t xml:space="preserve">ssagem deles foi tranquila sem </w:t>
-      </w:r>
-      <w:r>
-        <w:rPr>
-          <w:rFonts w:ascii="Baskerville Old Face" w:hAnsi="Baskerville Old Face" w:cs="Times New Roman"/>
-          <w:sz w:val="24"/>
-          <w:szCs w:val="24"/>
-        </w:rPr>
-        <w:t>nenhuma interferência</w:t>
-      </w:r>
-      <w:r>
-        <w:rPr>
-          <w:rFonts w:ascii="Baskerville Old Face" w:hAnsi="Baskerville Old Face" w:cs="Times New Roman"/>
-          <w:sz w:val="24"/>
-          <w:szCs w:val="24"/>
-        </w:rPr>
-        <w:t>, mas</w:t>
-      </w:r>
-      <w:r>
-        <w:rPr>
-          <w:rFonts w:ascii="Baskerville Old Face" w:hAnsi="Baskerville Old Face" w:cs="Times New Roman"/>
-          <w:sz w:val="24"/>
-          <w:szCs w:val="24"/>
-        </w:rPr>
-        <w:t xml:space="preserve"> logo ao cair da noite cerca de dez bandidos os cercaram uns armados com adagas e outros com pequenos arcos, pediram todo ouro que tinham, mas o antigo tenente o mando pro inferno nisso todos os bandidos atacaram, ainda em cima do cavalo o antigo tenente com simples movimento com a espada arrancou a cabeça do bandido e pulou da sela enfiando a espada no</w:t>
-      </w:r>
-      <w:r>
-        <w:rPr>
-          <w:rFonts w:ascii="Baskerville Old Face" w:hAnsi="Baskerville Old Face" w:cs="Times New Roman"/>
-          <w:sz w:val="24"/>
-          <w:szCs w:val="24"/>
-        </w:rPr>
-        <w:t xml:space="preserve"> pescoço de outro</w:t>
-      </w:r>
-      <w:r>
-        <w:rPr>
-          <w:rFonts w:ascii="Baskerville Old Face" w:hAnsi="Baskerville Old Face" w:cs="Times New Roman"/>
-          <w:sz w:val="24"/>
-          <w:szCs w:val="24"/>
-        </w:rPr>
-        <w:t>, enquanto isso do outro lado Damian e os outros soldados se protegiam das flechas e contra-atacavam, quando um dos soldados acertou a flecha entre os olhos dos bandidos, em sequência acerta</w:t>
-      </w:r>
-      <w:r>
-        <w:rPr>
-          <w:rFonts w:ascii="Baskerville Old Face" w:hAnsi="Baskerville Old Face" w:cs="Times New Roman"/>
-          <w:sz w:val="24"/>
-          <w:szCs w:val="24"/>
-        </w:rPr>
-        <w:t xml:space="preserve">ram uma flecha em sua garganta e em </w:t>
-      </w:r>
-      <w:r>
-        <w:rPr>
-          <w:rFonts w:ascii="Baskerville Old Face" w:hAnsi="Baskerville Old Face" w:cs="Times New Roman"/>
-          <w:sz w:val="24"/>
-          <w:szCs w:val="24"/>
-        </w:rPr>
-        <w:t>seguida derrubaram o outro soldado com flecha na perna qu</w:t>
-      </w:r>
-      <w:r>
-        <w:rPr>
-          <w:rFonts w:ascii="Baskerville Old Face" w:hAnsi="Baskerville Old Face" w:cs="Times New Roman"/>
-          <w:sz w:val="24"/>
-          <w:szCs w:val="24"/>
-        </w:rPr>
-        <w:t xml:space="preserve">ando um dos bandidos ia atacar </w:t>
-      </w:r>
-      <w:r>
-        <w:rPr>
-          <w:rFonts w:ascii="Baskerville Old Face" w:hAnsi="Baskerville Old Face" w:cs="Times New Roman"/>
-          <w:sz w:val="24"/>
-          <w:szCs w:val="24"/>
-        </w:rPr>
-        <w:t>com adaga pra matar o soldado caído e Damian atraves</w:t>
-      </w:r>
-      <w:r>
-        <w:rPr>
-          <w:rFonts w:ascii="Baskerville Old Face" w:hAnsi="Baskerville Old Face" w:cs="Times New Roman"/>
-          <w:sz w:val="24"/>
-          <w:szCs w:val="24"/>
-        </w:rPr>
-        <w:t xml:space="preserve">sou a espada em sua barriga, e </w:t>
-      </w:r>
-      <w:r>
-        <w:rPr>
-          <w:rFonts w:ascii="Baskerville Old Face" w:hAnsi="Baskerville Old Face" w:cs="Times New Roman"/>
-          <w:sz w:val="24"/>
-          <w:szCs w:val="24"/>
-        </w:rPr>
-        <w:t xml:space="preserve">ajudando seu amigo ferido a se levantar e o </w:t>
+        <w:t>- Espada legal, ela tem símbolo da casa do</w:t>
+      </w:r>
+      <w:r>
+        <w:rPr>
+          <w:rFonts w:ascii="Baskerville Old Face" w:hAnsi="Baskerville Old Face" w:cs="Times New Roman"/>
+          <w:sz w:val="24"/>
+          <w:szCs w:val="24"/>
+        </w:rPr>
+        <w:t xml:space="preserve"> comandante Richard</w:t>
+      </w:r>
+      <w:r>
+        <w:rPr>
+          <w:rFonts w:ascii="Baskerville Old Face" w:hAnsi="Baskerville Old Face" w:cs="Times New Roman"/>
+          <w:sz w:val="24"/>
+          <w:szCs w:val="24"/>
+        </w:rPr>
+        <w:t>. – disse Oliver retirando a espada da bainha – Cara, você é sortudo.</w:t>
+      </w:r>
+    </w:p>
+    <w:p>
+      <w:pPr>
+        <w:spacing w:line="240" w:lineRule="auto"/>
+        <w:jc w:val="both"/>
+        <w:rPr>
+          <w:rFonts w:ascii="Baskerville Old Face" w:hAnsi="Baskerville Old Face" w:cs="Times New Roman"/>
+          <w:sz w:val="24"/>
+          <w:szCs w:val="24"/>
+        </w:rPr>
+      </w:pPr>
+      <w:r>
+        <w:rPr>
+          <w:rFonts w:ascii="Baskerville Old Face" w:hAnsi="Baskerville Old Face" w:cs="Times New Roman"/>
+          <w:sz w:val="24"/>
+          <w:szCs w:val="24"/>
+        </w:rPr>
+        <w:t xml:space="preserve">- Sou... O que diz o bilhete? </w:t>
+      </w:r>
+    </w:p>
+    <w:p>
+      <w:pPr>
+        <w:spacing w:line="240" w:lineRule="auto"/>
+        <w:jc w:val="both"/>
+        <w:rPr>
+          <w:rFonts w:ascii="Baskerville Old Face" w:hAnsi="Baskerville Old Face" w:cs="Times New Roman"/>
+          <w:sz w:val="24"/>
+          <w:szCs w:val="24"/>
+        </w:rPr>
+      </w:pPr>
+      <w:r>
+        <w:rPr>
+          <w:rFonts w:ascii="Baskerville Old Face" w:hAnsi="Baskerville Old Face" w:cs="Times New Roman"/>
+          <w:sz w:val="24"/>
+          <w:szCs w:val="24"/>
+        </w:rPr>
+        <w:t>- Parabéns pel</w:t>
+      </w:r>
+      <w:r>
+        <w:rPr>
+          <w:rFonts w:ascii="Baskerville Old Face" w:hAnsi="Baskerville Old Face" w:cs="Times New Roman"/>
+          <w:sz w:val="24"/>
+          <w:szCs w:val="24"/>
+        </w:rPr>
+        <w:t>a promoção...</w:t>
+      </w:r>
+      <w:r>
+        <w:rPr>
+          <w:rFonts w:ascii="Baskerville Old Face" w:hAnsi="Baskerville Old Face" w:cs="Times New Roman"/>
+          <w:sz w:val="24"/>
+          <w:szCs w:val="24"/>
+        </w:rPr>
+        <w:t xml:space="preserve"> Use-a adequadamente... Assinado</w:t>
+      </w:r>
+      <w:r>
+        <w:rPr>
+          <w:rFonts w:ascii="Baskerville Old Face" w:hAnsi="Baskerville Old Face" w:cs="Times New Roman"/>
+          <w:sz w:val="24"/>
+          <w:szCs w:val="24"/>
+        </w:rPr>
+        <w:t xml:space="preserve"> Richard</w:t>
+      </w:r>
+      <w:r>
+        <w:rPr>
+          <w:rFonts w:ascii="Baskerville Old Face" w:hAnsi="Baskerville Old Face" w:cs="Times New Roman"/>
+          <w:sz w:val="24"/>
+          <w:szCs w:val="24"/>
+        </w:rPr>
+        <w:t>.</w:t>
+      </w:r>
+    </w:p>
+    <w:p>
+      <w:pPr>
+        <w:spacing w:line="240" w:lineRule="auto"/>
+        <w:jc w:val="both"/>
+        <w:rPr>
+          <w:rFonts w:ascii="Baskerville Old Face" w:hAnsi="Baskerville Old Face" w:cs="Times New Roman"/>
+          <w:sz w:val="24"/>
+          <w:szCs w:val="24"/>
+        </w:rPr>
+      </w:pPr>
+      <w:r>
+        <w:rPr>
+          <w:rFonts w:ascii="Baskerville Old Face" w:hAnsi="Baskerville Old Face" w:cs="Times New Roman"/>
+          <w:sz w:val="24"/>
+          <w:szCs w:val="24"/>
+        </w:rPr>
+        <w:t>Nisso Oliver se despede e vai para seu quarto se arruma para as apresentações, e enquanto ele saia uma garota vinha com algumas roupas, e as entregou a Damian dizendo que foi o comandante que mandou sua nova roupa. Depois de tempo, Damian se arruma e vai para salão principal, ao chegar senta-se</w:t>
+      </w:r>
+      <w:r>
+        <w:rPr>
+          <w:rFonts w:ascii="Baskerville Old Face" w:hAnsi="Baskerville Old Face" w:cs="Times New Roman"/>
+          <w:sz w:val="24"/>
+          <w:szCs w:val="24"/>
+        </w:rPr>
+        <w:t xml:space="preserve"> </w:t>
+      </w:r>
+      <w:r>
+        <w:rPr>
+          <w:rFonts w:ascii="Baskerville Old Face" w:hAnsi="Baskerville Old Face" w:cs="Times New Roman"/>
+          <w:sz w:val="24"/>
+          <w:szCs w:val="24"/>
+        </w:rPr>
+        <w:t xml:space="preserve">perto de Oliver, no salão estavam lotadas todas as cadeiras e mesas com exceção do velho Rick que não havia chegado. Esperaram cerca de vinte minutos até que ele chegou e se dirigiu a sua cadeira. O salão era enorme no centro estava </w:t>
+      </w:r>
+      <w:r>
+        <w:rPr>
+          <w:rFonts w:ascii="Baskerville Old Face" w:hAnsi="Baskerville Old Face" w:cs="Times New Roman"/>
+          <w:sz w:val="24"/>
+          <w:szCs w:val="24"/>
+        </w:rPr>
+        <w:t>à</w:t>
+      </w:r>
+      <w:r>
+        <w:rPr>
+          <w:rFonts w:ascii="Baskerville Old Face" w:hAnsi="Baskerville Old Face" w:cs="Times New Roman"/>
+          <w:sz w:val="24"/>
+          <w:szCs w:val="24"/>
+        </w:rPr>
+        <w:t xml:space="preserve"> mesa do lorde comandante, onde sentava se ele e mais dois, ao seu lado direito o capitão veterano Manfred o mão de aço, e ao esquerdo o capitão Kraster.</w:t>
+      </w:r>
+    </w:p>
+    <w:p>
+      <w:pPr>
+        <w:spacing w:line="240" w:lineRule="auto"/>
+        <w:jc w:val="both"/>
+        <w:rPr>
+          <w:rFonts w:ascii="Baskerville Old Face" w:hAnsi="Baskerville Old Face" w:cs="Times New Roman"/>
+          <w:sz w:val="24"/>
+          <w:szCs w:val="24"/>
+        </w:rPr>
+      </w:pPr>
+      <w:r>
+        <w:rPr>
+          <w:rFonts w:ascii="Baskerville Old Face" w:hAnsi="Baskerville Old Face" w:cs="Times New Roman"/>
+          <w:sz w:val="24"/>
+          <w:szCs w:val="24"/>
+        </w:rPr>
+        <w:t>- Bem vindos a Stord recrutas, mas exatamente a for</w:t>
+      </w:r>
+      <w:r>
+        <w:rPr>
+          <w:rFonts w:ascii="Baskerville Old Face" w:hAnsi="Baskerville Old Face" w:cs="Times New Roman"/>
+          <w:sz w:val="24"/>
+          <w:szCs w:val="24"/>
+        </w:rPr>
+        <w:t xml:space="preserve">taleza do titã. Eu sou Richard </w:t>
+      </w:r>
+      <w:r>
+        <w:rPr>
+          <w:rFonts w:ascii="Baskerville Old Face" w:hAnsi="Baskerville Old Face" w:cs="Times New Roman"/>
+          <w:sz w:val="24"/>
+          <w:szCs w:val="24"/>
+        </w:rPr>
+        <w:t>Wolfsbane, lorde comandante e senhor de</w:t>
+      </w:r>
+      <w:r>
+        <w:rPr>
+          <w:rFonts w:ascii="Baskerville Old Face" w:hAnsi="Baskerville Old Face" w:cs="Times New Roman"/>
+          <w:sz w:val="24"/>
+          <w:szCs w:val="24"/>
+        </w:rPr>
+        <w:t xml:space="preserve"> Stord, </w:t>
+      </w:r>
+      <w:r>
+        <w:rPr>
+          <w:rFonts w:ascii="Baskerville Old Face" w:hAnsi="Baskerville Old Face" w:cs="Times New Roman"/>
+          <w:sz w:val="24"/>
+          <w:szCs w:val="24"/>
+        </w:rPr>
+        <w:t xml:space="preserve">amanhã começaram seus </w:t>
+      </w:r>
+      <w:r>
+        <w:rPr>
+          <w:rFonts w:ascii="Baskerville Old Face" w:hAnsi="Baskerville Old Face" w:cs="Times New Roman"/>
+          <w:sz w:val="24"/>
+          <w:szCs w:val="24"/>
+        </w:rPr>
+        <w:t>treinamentos, mas hoje iremos festeja. – disse velho Rick levantando a taça de vinho.</w:t>
+      </w:r>
+    </w:p>
+    <w:p>
+      <w:pPr>
+        <w:spacing w:line="240" w:lineRule="auto"/>
+        <w:jc w:val="both"/>
+        <w:rPr>
+          <w:rFonts w:ascii="Baskerville Old Face" w:hAnsi="Baskerville Old Face" w:cs="Times New Roman"/>
+          <w:sz w:val="24"/>
+          <w:szCs w:val="24"/>
+        </w:rPr>
+      </w:pPr>
+      <w:r>
+        <w:rPr>
+          <w:rFonts w:ascii="Baskerville Old Face" w:hAnsi="Baskerville Old Face" w:cs="Times New Roman"/>
+          <w:sz w:val="24"/>
+          <w:szCs w:val="24"/>
+        </w:rPr>
+        <w:t xml:space="preserve">E com essas palavras todos começaram a comer, a musica começou a tocar e </w:t>
+      </w:r>
+      <w:r>
+        <w:rPr>
+          <w:rFonts w:ascii="Baskerville Old Face" w:hAnsi="Baskerville Old Face" w:cs="Times New Roman"/>
+          <w:sz w:val="24"/>
+          <w:szCs w:val="24"/>
+        </w:rPr>
+        <w:t>a cerimô</w:t>
+      </w:r>
+      <w:r>
+        <w:rPr>
+          <w:rFonts w:ascii="Baskerville Old Face" w:hAnsi="Baskerville Old Face" w:cs="Times New Roman"/>
+          <w:sz w:val="24"/>
+          <w:szCs w:val="24"/>
+        </w:rPr>
+        <w:t>nia de apresentação dos recrutas tinha começado. Logo após horas e horas de festa todos vão para seus aposentos dormi para que amanhã começassem</w:t>
+      </w:r>
+      <w:r>
+        <w:rPr>
+          <w:rFonts w:ascii="Baskerville Old Face" w:hAnsi="Baskerville Old Face" w:cs="Times New Roman"/>
+          <w:sz w:val="24"/>
+          <w:szCs w:val="24"/>
+        </w:rPr>
+        <w:t xml:space="preserve"> suas rotinas, Damian nunca </w:t>
+      </w:r>
+      <w:r>
+        <w:rPr>
+          <w:rFonts w:ascii="Baskerville Old Face" w:hAnsi="Baskerville Old Face" w:cs="Times New Roman"/>
+          <w:sz w:val="24"/>
+          <w:szCs w:val="24"/>
+        </w:rPr>
+        <w:t xml:space="preserve">conseguia adormecer rapidamente, mas nessa noite foi diferente, pois seu dia foi tranquilo e ele estava muito cansado e bêbado, quando acordará já era quase meio-dia. </w:t>
+      </w:r>
+    </w:p>
+    <w:p>
+      <w:pPr>
+        <w:spacing w:line="240" w:lineRule="auto"/>
+        <w:jc w:val="both"/>
+        <w:rPr>
+          <w:rFonts w:ascii="Baskerville Old Face" w:hAnsi="Baskerville Old Face" w:cs="Times New Roman"/>
+          <w:sz w:val="24"/>
+          <w:szCs w:val="24"/>
+        </w:rPr>
+      </w:pPr>
+      <w:r>
+        <w:rPr>
+          <w:rFonts w:ascii="Baskerville Old Face" w:hAnsi="Baskerville Old Face" w:cs="Times New Roman"/>
+          <w:sz w:val="24"/>
+          <w:szCs w:val="24"/>
+        </w:rPr>
+        <w:t xml:space="preserve">Agora estava nevando já estava no segundo dia do solstício de inverno, o vidro da janela estava úmido e embaçado, Damian se levanta com dificuldade com cabeça ainda doendo por causa da ressaca, mas se veste agora tendo que colocar </w:t>
+      </w:r>
+      <w:r>
+        <w:rPr>
+          <w:rFonts w:ascii="Baskerville Old Face" w:hAnsi="Baskerville Old Face" w:cs="Times New Roman"/>
+          <w:sz w:val="24"/>
+          <w:szCs w:val="24"/>
+        </w:rPr>
+        <w:t>um manto</w:t>
+      </w:r>
+      <w:r>
+        <w:rPr>
+          <w:rFonts w:ascii="Baskerville Old Face" w:hAnsi="Baskerville Old Face" w:cs="Times New Roman"/>
+          <w:sz w:val="24"/>
+          <w:szCs w:val="24"/>
+        </w:rPr>
+        <w:t xml:space="preserve"> para se proteger do frio que agora só irar aumentar, ao sair do seu quarto e descer as escadas ele ver alguns dos novos recrutas retirando a neve do pátio treinamento.</w:t>
+      </w:r>
+    </w:p>
+    <w:p>
+      <w:pPr>
+        <w:spacing w:line="240" w:lineRule="auto"/>
+        <w:jc w:val="both"/>
+        <w:rPr>
+          <w:rFonts w:ascii="Baskerville Old Face" w:hAnsi="Baskerville Old Face" w:cs="Times New Roman"/>
+          <w:sz w:val="24"/>
+          <w:szCs w:val="24"/>
+        </w:rPr>
+      </w:pPr>
+      <w:r>
+        <w:rPr>
+          <w:rFonts w:ascii="Baskerville Old Face" w:hAnsi="Baskerville Old Face" w:cs="Times New Roman"/>
+          <w:sz w:val="24"/>
+          <w:szCs w:val="24"/>
+        </w:rPr>
+        <w:t xml:space="preserve">Ao chegar perto os recrutas, fazem uma rápida mesura e voltam a retirar a neve.  Damian retira </w:t>
+      </w:r>
+      <w:r>
+        <w:rPr>
+          <w:rFonts w:ascii="Baskerville Old Face" w:hAnsi="Baskerville Old Face" w:cs="Times New Roman"/>
+          <w:sz w:val="24"/>
+          <w:szCs w:val="24"/>
+        </w:rPr>
+        <w:t>seu manto</w:t>
+      </w:r>
+      <w:r>
+        <w:rPr>
+          <w:rFonts w:ascii="Baskerville Old Face" w:hAnsi="Baskerville Old Face" w:cs="Times New Roman"/>
+          <w:sz w:val="24"/>
+          <w:szCs w:val="24"/>
+        </w:rPr>
+        <w:t xml:space="preserve"> e chama os recrutas para treinarem junto a ele, Damian era muito ágil com a espada ele conseguia termina a luta contra os recrutas em dois ou três movimentos, um deles ainda perguntou se era realmente humano, após mais algumas disputas de esgrimas Damian pega seu </w:t>
+      </w:r>
+      <w:r>
+        <w:rPr>
+          <w:rFonts w:ascii="Baskerville Old Face" w:hAnsi="Baskerville Old Face" w:cs="Times New Roman"/>
+          <w:sz w:val="24"/>
+          <w:szCs w:val="24"/>
+        </w:rPr>
+        <w:t>manto</w:t>
+      </w:r>
+      <w:r>
+        <w:rPr>
+          <w:rFonts w:ascii="Baskerville Old Face" w:hAnsi="Baskerville Old Face" w:cs="Times New Roman"/>
+          <w:sz w:val="24"/>
+          <w:szCs w:val="24"/>
+        </w:rPr>
+        <w:t xml:space="preserve"> e vai onde Oliver estava treinando com o arco. Oliver era o melhor arqueiro que Damian já conhecerá, ele conseguirá uma vez acerta um coelho acerca de duzentos metros de distância.</w:t>
+      </w:r>
+      <w:r>
+        <w:rPr>
+          <w:rFonts w:ascii="Baskerville Old Face" w:hAnsi="Baskerville Old Face" w:cs="Times New Roman"/>
+          <w:sz w:val="24"/>
+          <w:szCs w:val="24"/>
+        </w:rPr>
+        <w:t xml:space="preserve"> </w:t>
+      </w:r>
+    </w:p>
+    <w:p>
+      <w:pPr>
+        <w:spacing w:line="240" w:lineRule="auto"/>
+        <w:jc w:val="both"/>
+        <w:rPr>
+          <w:rFonts w:ascii="Baskerville Old Face" w:hAnsi="Baskerville Old Face" w:cs="Times New Roman"/>
+          <w:sz w:val="24"/>
+          <w:szCs w:val="24"/>
+        </w:rPr>
+      </w:pPr>
+      <w:r>
+        <w:rPr>
+          <w:rFonts w:ascii="Baskerville Old Face" w:hAnsi="Baskerville Old Face" w:cs="Times New Roman"/>
+          <w:sz w:val="24"/>
+          <w:szCs w:val="24"/>
+        </w:rPr>
+        <w:t xml:space="preserve">O inverno já estava tomando conta de todo continente, obrigando a todos a se protegerem do frio. Na fortaleza todos usavam </w:t>
+      </w:r>
+      <w:r>
+        <w:rPr>
+          <w:rFonts w:ascii="Baskerville Old Face" w:hAnsi="Baskerville Old Face" w:cs="Times New Roman"/>
+          <w:sz w:val="24"/>
+          <w:szCs w:val="24"/>
+        </w:rPr>
+        <w:t>mantos feitos de pele de algum animal</w:t>
+      </w:r>
+      <w:r>
+        <w:rPr>
+          <w:rFonts w:ascii="Baskerville Old Face" w:hAnsi="Baskerville Old Face" w:cs="Times New Roman"/>
+          <w:sz w:val="24"/>
+          <w:szCs w:val="24"/>
+        </w:rPr>
+        <w:t xml:space="preserve">, mas Manfred não ele dizia que se usar </w:t>
+      </w:r>
+      <w:r>
+        <w:rPr>
+          <w:rFonts w:ascii="Baskerville Old Face" w:hAnsi="Baskerville Old Face" w:cs="Times New Roman"/>
+          <w:sz w:val="24"/>
+          <w:szCs w:val="24"/>
+        </w:rPr>
+        <w:t>manto</w:t>
+      </w:r>
+      <w:r>
+        <w:rPr>
+          <w:rFonts w:ascii="Baskerville Old Face" w:hAnsi="Baskerville Old Face" w:cs="Times New Roman"/>
+          <w:sz w:val="24"/>
+          <w:szCs w:val="24"/>
+        </w:rPr>
+        <w:t xml:space="preserve"> era pros fracos. Damian nunca gostou mais também nunca detestou o inverno só não</w:t>
+      </w:r>
+      <w:r>
+        <w:rPr>
+          <w:rFonts w:ascii="Baskerville Old Face" w:hAnsi="Baskerville Old Face" w:cs="Times New Roman"/>
+          <w:sz w:val="24"/>
+          <w:szCs w:val="24"/>
+        </w:rPr>
+        <w:t xml:space="preserve"> gostava que</w:t>
+      </w:r>
+      <w:r>
+        <w:rPr>
+          <w:rFonts w:ascii="Baskerville Old Face" w:hAnsi="Baskerville Old Face" w:cs="Times New Roman"/>
+          <w:sz w:val="24"/>
+          <w:szCs w:val="24"/>
+        </w:rPr>
+        <w:t xml:space="preserve"> seus ossos </w:t>
+      </w:r>
+      <w:r>
+        <w:rPr>
+          <w:rFonts w:ascii="Baskerville Old Face" w:hAnsi="Baskerville Old Face" w:cs="Times New Roman"/>
+          <w:sz w:val="24"/>
+          <w:szCs w:val="24"/>
+        </w:rPr>
+        <w:t>ficassem</w:t>
+      </w:r>
+      <w:r>
+        <w:rPr>
+          <w:rFonts w:ascii="Baskerville Old Face" w:hAnsi="Baskerville Old Face" w:cs="Times New Roman"/>
+          <w:sz w:val="24"/>
+          <w:szCs w:val="24"/>
+        </w:rPr>
+        <w:t xml:space="preserve"> duros de tanto frio.</w:t>
+      </w:r>
+    </w:p>
+    <w:p>
+      <w:pPr>
+        <w:spacing w:line="240" w:lineRule="auto"/>
+        <w:jc w:val="both"/>
+        <w:rPr>
+          <w:rFonts w:ascii="Baskerville Old Face" w:hAnsi="Baskerville Old Face" w:cs="Times New Roman"/>
+          <w:sz w:val="24"/>
+          <w:szCs w:val="24"/>
+        </w:rPr>
+      </w:pPr>
+      <w:r>
+        <w:rPr>
+          <w:rFonts w:ascii="Baskerville Old Face" w:hAnsi="Baskerville Old Face" w:cs="Times New Roman"/>
+          <w:sz w:val="24"/>
+          <w:szCs w:val="24"/>
+        </w:rPr>
+        <w:t xml:space="preserve">Oliver estava usando </w:t>
+      </w:r>
+      <w:r>
+        <w:rPr>
+          <w:rFonts w:ascii="Baskerville Old Face" w:hAnsi="Baskerville Old Face" w:cs="Times New Roman"/>
+          <w:sz w:val="24"/>
+          <w:szCs w:val="24"/>
+        </w:rPr>
+        <w:t>um manto feito de pele de raposa branca</w:t>
+      </w:r>
+      <w:r>
+        <w:rPr>
+          <w:rFonts w:ascii="Baskerville Old Face" w:hAnsi="Baskerville Old Face" w:cs="Times New Roman"/>
+          <w:sz w:val="24"/>
+          <w:szCs w:val="24"/>
+        </w:rPr>
+        <w:t xml:space="preserve">, e usava um arco composto, e a cada disparo um acerto no centro do alvo, ele só parou quando percebeu </w:t>
+      </w:r>
+      <w:r>
+        <w:rPr>
+          <w:rFonts w:ascii="Baskerville Old Face" w:hAnsi="Baskerville Old Face" w:cs="Times New Roman"/>
+          <w:sz w:val="24"/>
+          <w:szCs w:val="24"/>
+        </w:rPr>
+        <w:t xml:space="preserve">Damian ao seu lado o </w:t>
+      </w:r>
+      <w:r>
+        <w:rPr>
+          <w:rFonts w:ascii="Baskerville Old Face" w:hAnsi="Baskerville Old Face" w:cs="Times New Roman"/>
+          <w:sz w:val="24"/>
+          <w:szCs w:val="24"/>
+        </w:rPr>
+        <w:t>aplaudindo.</w:t>
+      </w:r>
+    </w:p>
+    <w:p>
+      <w:pPr>
+        <w:spacing w:line="240" w:lineRule="auto"/>
+        <w:jc w:val="both"/>
+        <w:rPr>
+          <w:rFonts w:ascii="Baskerville Old Face" w:hAnsi="Baskerville Old Face" w:cs="Times New Roman"/>
+          <w:sz w:val="24"/>
+          <w:szCs w:val="24"/>
+        </w:rPr>
+      </w:pPr>
+      <w:r>
+        <w:rPr>
+          <w:rFonts w:ascii="Baskerville Old Face" w:hAnsi="Baskerville Old Face" w:cs="Times New Roman"/>
+          <w:sz w:val="24"/>
+          <w:szCs w:val="24"/>
+        </w:rPr>
+        <w:t>- Eu estava indo comer algo me acompanha? – Perguntou Damian.</w:t>
+      </w:r>
+    </w:p>
+    <w:p>
+      <w:pPr>
+        <w:spacing w:line="240" w:lineRule="auto"/>
+        <w:jc w:val="both"/>
+        <w:rPr>
+          <w:rFonts w:ascii="Baskerville Old Face" w:hAnsi="Baskerville Old Face" w:cs="Times New Roman"/>
+          <w:sz w:val="24"/>
+          <w:szCs w:val="24"/>
+        </w:rPr>
+      </w:pPr>
+      <w:r>
+        <w:rPr>
+          <w:rFonts w:ascii="Baskerville Old Face" w:hAnsi="Baskerville Old Face" w:cs="Times New Roman"/>
+          <w:sz w:val="24"/>
+          <w:szCs w:val="24"/>
+        </w:rPr>
+        <w:t xml:space="preserve">- Ok, só espera um segundo – Oliver dispara, fazendo </w:t>
+      </w:r>
+      <w:r>
+        <w:rPr>
+          <w:rFonts w:ascii="Baskerville Old Face" w:hAnsi="Baskerville Old Face" w:cs="Times New Roman"/>
+          <w:sz w:val="24"/>
+          <w:szCs w:val="24"/>
+        </w:rPr>
+        <w:t xml:space="preserve">a flecha partir a outra que já </w:t>
+      </w:r>
+      <w:r>
+        <w:rPr>
+          <w:rFonts w:ascii="Baskerville Old Face" w:hAnsi="Baskerville Old Face" w:cs="Times New Roman"/>
+          <w:sz w:val="24"/>
+          <w:szCs w:val="24"/>
+        </w:rPr>
+        <w:t>estava pres</w:t>
+      </w:r>
+      <w:r>
+        <w:rPr>
+          <w:rFonts w:ascii="Baskerville Old Face" w:hAnsi="Baskerville Old Face" w:cs="Times New Roman"/>
+          <w:sz w:val="24"/>
+          <w:szCs w:val="24"/>
+        </w:rPr>
+        <w:t>a no alvo. – Pronto podemos ir.</w:t>
+      </w:r>
+      <w:r>
+        <w:rPr>
+          <w:rFonts w:ascii="Baskerville Old Face" w:hAnsi="Baskerville Old Face" w:cs="Times New Roman"/>
+          <w:sz w:val="24"/>
+          <w:szCs w:val="24"/>
+        </w:rPr>
+        <w:t xml:space="preserve"> </w:t>
+      </w:r>
+    </w:p>
+    <w:p>
+      <w:pPr>
+        <w:spacing w:line="240" w:lineRule="auto"/>
+        <w:jc w:val="both"/>
+        <w:rPr>
+          <w:rFonts w:ascii="Baskerville Old Face" w:hAnsi="Baskerville Old Face" w:cs="Times New Roman"/>
+          <w:sz w:val="24"/>
+          <w:szCs w:val="24"/>
+        </w:rPr>
+      </w:pPr>
+      <w:r>
+        <w:rPr>
+          <w:rFonts w:ascii="Baskerville Old Face" w:hAnsi="Baskerville Old Face" w:cs="Times New Roman"/>
+          <w:sz w:val="24"/>
+          <w:szCs w:val="24"/>
+        </w:rPr>
+        <w:lastRenderedPageBreak/>
+        <w:t>Em direção ao refeitório, um dos novos recrutas diz que comandante queria velos.</w:t>
+      </w:r>
+      <w:r>
+        <w:rPr>
+          <w:rFonts w:ascii="Baskerville Old Face" w:hAnsi="Baskerville Old Face" w:cs="Times New Roman"/>
+          <w:sz w:val="24"/>
+          <w:szCs w:val="24"/>
+        </w:rPr>
+        <w:t xml:space="preserve"> </w:t>
+      </w:r>
+      <w:r>
+        <w:rPr>
+          <w:rFonts w:ascii="Baskerville Old Face" w:hAnsi="Baskerville Old Face" w:cs="Times New Roman"/>
+          <w:sz w:val="24"/>
+          <w:szCs w:val="24"/>
+        </w:rPr>
+        <w:t xml:space="preserve">Quando estavam comendo pão, algumas frutas e tomando vinho. Ficaram discutindo sobre o que o comandante queria com eles, quando terminaram foram sala do comandante. O velho Rick estava mexendo </w:t>
+      </w:r>
+      <w:r>
+        <w:rPr>
+          <w:rFonts w:ascii="Baskerville Old Face" w:hAnsi="Baskerville Old Face" w:cs="Times New Roman"/>
+          <w:sz w:val="24"/>
+          <w:szCs w:val="24"/>
+        </w:rPr>
+        <w:t>n</w:t>
+      </w:r>
+      <w:r>
+        <w:rPr>
+          <w:rFonts w:ascii="Baskerville Old Face" w:hAnsi="Baskerville Old Face" w:cs="Times New Roman"/>
+          <w:sz w:val="24"/>
+          <w:szCs w:val="24"/>
+        </w:rPr>
+        <w:t xml:space="preserve">as brasas da lareira com pedaço de ferro, quando viu os garotos entrando olho para eles, e os mandou sentar. </w:t>
+      </w:r>
+    </w:p>
+    <w:p>
+      <w:pPr>
+        <w:spacing w:line="240" w:lineRule="auto"/>
+        <w:jc w:val="both"/>
+        <w:rPr>
+          <w:rFonts w:ascii="Baskerville Old Face" w:hAnsi="Baskerville Old Face" w:cs="Times New Roman"/>
+          <w:sz w:val="24"/>
+          <w:szCs w:val="24"/>
+        </w:rPr>
+      </w:pPr>
+      <w:r>
+        <w:rPr>
+          <w:rFonts w:ascii="Baskerville Old Face" w:hAnsi="Baskerville Old Face" w:cs="Times New Roman"/>
+          <w:sz w:val="24"/>
+          <w:szCs w:val="24"/>
+        </w:rPr>
+        <w:t>- Tenho uma missão para vocês – dizia o velho Ri</w:t>
+      </w:r>
+      <w:r>
+        <w:rPr>
+          <w:rFonts w:ascii="Baskerville Old Face" w:hAnsi="Baskerville Old Face" w:cs="Times New Roman"/>
+          <w:sz w:val="24"/>
+          <w:szCs w:val="24"/>
+        </w:rPr>
+        <w:t xml:space="preserve">ck, enquanto se sentava na sua </w:t>
+      </w:r>
+      <w:r>
+        <w:rPr>
+          <w:rFonts w:ascii="Baskerville Old Face" w:hAnsi="Baskerville Old Face" w:cs="Times New Roman"/>
+          <w:sz w:val="24"/>
+          <w:szCs w:val="24"/>
+        </w:rPr>
+        <w:t>cadeira.</w:t>
+      </w:r>
+    </w:p>
+    <w:p>
+      <w:pPr>
+        <w:spacing w:line="240" w:lineRule="auto"/>
+        <w:jc w:val="both"/>
+        <w:rPr>
+          <w:rFonts w:ascii="Baskerville Old Face" w:hAnsi="Baskerville Old Face" w:cs="Times New Roman"/>
+          <w:sz w:val="24"/>
+          <w:szCs w:val="24"/>
+        </w:rPr>
+      </w:pPr>
+      <w:r>
+        <w:rPr>
+          <w:rFonts w:ascii="Baskerville Old Face" w:hAnsi="Baskerville Old Face" w:cs="Times New Roman"/>
+          <w:sz w:val="24"/>
+          <w:szCs w:val="24"/>
+        </w:rPr>
+        <w:t>- Missão, onde senhor? – Perguntou Oliver.</w:t>
+      </w:r>
+    </w:p>
+    <w:p>
+      <w:pPr>
+        <w:spacing w:line="240" w:lineRule="auto"/>
+        <w:jc w:val="both"/>
+        <w:rPr>
+          <w:rFonts w:ascii="Baskerville Old Face" w:hAnsi="Baskerville Old Face" w:cs="Times New Roman"/>
+          <w:sz w:val="24"/>
+          <w:szCs w:val="24"/>
+        </w:rPr>
+      </w:pPr>
+      <w:r>
+        <w:rPr>
+          <w:rFonts w:ascii="Baskerville Old Face" w:hAnsi="Baskerville Old Face" w:cs="Times New Roman"/>
+          <w:sz w:val="24"/>
+          <w:szCs w:val="24"/>
+        </w:rPr>
+        <w:t>- Em Roppenport. Não e nada demais só que alguns saqueadores estão atormentando os moradores dela. Quero que vocês resolvam isso, mas só matem em ultimo recurso, ouviram.</w:t>
+      </w:r>
+    </w:p>
+    <w:p>
+      <w:pPr>
+        <w:spacing w:line="240" w:lineRule="auto"/>
+        <w:jc w:val="both"/>
+        <w:rPr>
+          <w:rFonts w:ascii="Baskerville Old Face" w:hAnsi="Baskerville Old Face" w:cs="Times New Roman"/>
+          <w:sz w:val="24"/>
+          <w:szCs w:val="24"/>
+        </w:rPr>
+      </w:pPr>
+      <w:r>
+        <w:rPr>
+          <w:rFonts w:ascii="Baskerville Old Face" w:hAnsi="Baskerville Old Face" w:cs="Times New Roman"/>
+          <w:sz w:val="24"/>
+          <w:szCs w:val="24"/>
+        </w:rPr>
+        <w:t>- Sim, senhor – Disseram em uníssono.</w:t>
+      </w:r>
+    </w:p>
+    <w:p>
+      <w:pPr>
+        <w:spacing w:line="240" w:lineRule="auto"/>
+        <w:jc w:val="both"/>
+        <w:rPr>
+          <w:rFonts w:ascii="Baskerville Old Face" w:hAnsi="Baskerville Old Face" w:cs="Times New Roman"/>
+          <w:sz w:val="24"/>
+          <w:szCs w:val="24"/>
+        </w:rPr>
+      </w:pPr>
+      <w:r>
+        <w:rPr>
+          <w:rFonts w:ascii="Baskerville Old Face" w:hAnsi="Baskerville Old Face" w:cs="Times New Roman"/>
+          <w:sz w:val="24"/>
+          <w:szCs w:val="24"/>
+        </w:rPr>
+        <w:t>- Ótimo Damian estará no comando. Já que foi promovi</w:t>
+      </w:r>
+      <w:r>
+        <w:rPr>
+          <w:rFonts w:ascii="Baskerville Old Face" w:hAnsi="Baskerville Old Face" w:cs="Times New Roman"/>
+          <w:sz w:val="24"/>
+          <w:szCs w:val="24"/>
+        </w:rPr>
+        <w:t xml:space="preserve">do a tenente, e Oliver caso se </w:t>
+      </w:r>
+      <w:r>
+        <w:rPr>
+          <w:rFonts w:ascii="Baskerville Old Face" w:hAnsi="Baskerville Old Face" w:cs="Times New Roman"/>
+          <w:sz w:val="24"/>
+          <w:szCs w:val="24"/>
+        </w:rPr>
+        <w:t>saia bem na missão será promovido a sargento.</w:t>
+      </w:r>
+    </w:p>
+    <w:p>
+      <w:pPr>
+        <w:spacing w:line="240" w:lineRule="auto"/>
+        <w:jc w:val="both"/>
+        <w:rPr>
+          <w:rFonts w:ascii="Baskerville Old Face" w:hAnsi="Baskerville Old Face" w:cs="Times New Roman"/>
+          <w:sz w:val="24"/>
+          <w:szCs w:val="24"/>
+        </w:rPr>
+      </w:pPr>
+      <w:r>
+        <w:rPr>
+          <w:rFonts w:ascii="Baskerville Old Face" w:hAnsi="Baskerville Old Face" w:cs="Times New Roman"/>
+          <w:sz w:val="24"/>
+          <w:szCs w:val="24"/>
+        </w:rPr>
+        <w:t xml:space="preserve">- Senhor, faremos nosso melhor não é Damian! – Disse Oliver. </w:t>
+      </w:r>
+    </w:p>
+    <w:p>
+      <w:pPr>
+        <w:spacing w:line="240" w:lineRule="auto"/>
+        <w:jc w:val="both"/>
+        <w:rPr>
+          <w:rFonts w:ascii="Baskerville Old Face" w:hAnsi="Baskerville Old Face" w:cs="Times New Roman"/>
+          <w:sz w:val="24"/>
+          <w:szCs w:val="24"/>
+        </w:rPr>
+      </w:pPr>
+      <w:r>
+        <w:rPr>
+          <w:rFonts w:ascii="Baskerville Old Face" w:hAnsi="Baskerville Old Face" w:cs="Times New Roman"/>
+          <w:sz w:val="24"/>
+          <w:szCs w:val="24"/>
+        </w:rPr>
+        <w:t>- Err? Bem o senhor tem certeza de sou mais indic</w:t>
+      </w:r>
+      <w:r>
+        <w:rPr>
+          <w:rFonts w:ascii="Baskerville Old Face" w:hAnsi="Baskerville Old Face" w:cs="Times New Roman"/>
+          <w:sz w:val="24"/>
+          <w:szCs w:val="24"/>
+        </w:rPr>
+        <w:t xml:space="preserve">ado para a tarefa? – Perguntou </w:t>
+      </w:r>
+      <w:r>
+        <w:rPr>
+          <w:rFonts w:ascii="Baskerville Old Face" w:hAnsi="Baskerville Old Face" w:cs="Times New Roman"/>
+          <w:sz w:val="24"/>
+          <w:szCs w:val="24"/>
+        </w:rPr>
+        <w:t>Damian com pouco de receio sobre sua liderança.</w:t>
+      </w:r>
+    </w:p>
+    <w:p>
+      <w:pPr>
+        <w:spacing w:line="240" w:lineRule="auto"/>
+        <w:jc w:val="both"/>
+        <w:rPr>
+          <w:rFonts w:ascii="Baskerville Old Face" w:hAnsi="Baskerville Old Face" w:cs="Times New Roman"/>
+          <w:sz w:val="24"/>
+          <w:szCs w:val="24"/>
+        </w:rPr>
+      </w:pPr>
+      <w:r>
+        <w:rPr>
+          <w:rFonts w:ascii="Baskerville Old Face" w:hAnsi="Baskerville Old Face" w:cs="Times New Roman"/>
+          <w:sz w:val="24"/>
+          <w:szCs w:val="24"/>
+        </w:rPr>
+        <w:t>- Claro, e também Damian essa missão o ajudará ter mai</w:t>
+      </w:r>
+      <w:r>
+        <w:rPr>
+          <w:rFonts w:ascii="Baskerville Old Face" w:hAnsi="Baskerville Old Face" w:cs="Times New Roman"/>
+          <w:sz w:val="24"/>
+          <w:szCs w:val="24"/>
+        </w:rPr>
+        <w:t xml:space="preserve">s </w:t>
+      </w:r>
+      <w:r>
+        <w:rPr>
+          <w:rFonts w:ascii="Baskerville Old Face" w:hAnsi="Baskerville Old Face" w:cs="Times New Roman"/>
+          <w:sz w:val="24"/>
+          <w:szCs w:val="24"/>
+        </w:rPr>
+        <w:t>autoestima</w:t>
+      </w:r>
+      <w:r>
+        <w:rPr>
+          <w:rFonts w:ascii="Baskerville Old Face" w:hAnsi="Baskerville Old Face" w:cs="Times New Roman"/>
+          <w:sz w:val="24"/>
+          <w:szCs w:val="24"/>
+        </w:rPr>
+        <w:t xml:space="preserve">. Já fui assim que </w:t>
+      </w:r>
+      <w:r>
+        <w:rPr>
+          <w:rFonts w:ascii="Baskerville Old Face" w:hAnsi="Baskerville Old Face" w:cs="Times New Roman"/>
+          <w:sz w:val="24"/>
+          <w:szCs w:val="24"/>
+        </w:rPr>
+        <w:t xml:space="preserve">nem você, mas eu acreditei em </w:t>
+      </w:r>
+      <w:r>
+        <w:rPr>
+          <w:rFonts w:ascii="Baskerville Old Face" w:hAnsi="Baskerville Old Face" w:cs="Times New Roman"/>
+          <w:sz w:val="24"/>
+          <w:szCs w:val="24"/>
+        </w:rPr>
+        <w:t>mim e veja onde estou agora. – s</w:t>
+      </w:r>
+      <w:r>
+        <w:rPr>
+          <w:rFonts w:ascii="Baskerville Old Face" w:hAnsi="Baskerville Old Face" w:cs="Times New Roman"/>
+          <w:sz w:val="24"/>
+          <w:szCs w:val="24"/>
+        </w:rPr>
+        <w:t xml:space="preserve">e levantando e olhando pela janela os recrutas treinarem. </w:t>
+      </w:r>
+      <w:r>
+        <w:rPr>
+          <w:rFonts w:ascii="Baskerville Old Face" w:hAnsi="Baskerville Old Face" w:cs="Times New Roman"/>
+          <w:sz w:val="24"/>
+          <w:szCs w:val="24"/>
+        </w:rPr>
+        <w:t xml:space="preserve">- Então, </w:t>
       </w:r>
       <w:proofErr w:type="gramStart"/>
       <w:r>
@@ -1104,15 +2475,7 @@
           <w:sz w:val="24"/>
           <w:szCs w:val="24"/>
         </w:rPr>
-        <w:t>encostan</w:t>
-      </w:r>
-      <w:r>
-        <w:rPr>
-          <w:rFonts w:ascii="Baskerville Old Face" w:hAnsi="Baskerville Old Face" w:cs="Times New Roman"/>
-          <w:sz w:val="24"/>
-          <w:szCs w:val="24"/>
-        </w:rPr>
-        <w:t>do em</w:t>
+        <w:t>está</w:t>
       </w:r>
       <w:proofErr w:type="gramEnd"/>
       <w:r>
@@ -1121,71 +2484,45 @@
           <w:sz w:val="24"/>
           <w:szCs w:val="24"/>
         </w:rPr>
-        <w:t xml:space="preserve"> uma pedra, voltando para </w:t>
-      </w:r>
-      <w:r>
-        <w:rPr>
-          <w:rFonts w:ascii="Baskerville Old Face" w:hAnsi="Baskerville Old Face" w:cs="Times New Roman"/>
-          <w:sz w:val="24"/>
-          <w:szCs w:val="24"/>
-        </w:rPr>
-        <w:t>ajudar o tenente com os bandidos quando restavam apenas três bandidos o tenente ordenou que Damian pegasse o ouro e soldado ferido e volta-se para Stord</w:t>
-      </w:r>
-      <w:r>
-        <w:rPr>
-          <w:rFonts w:ascii="Baskerville Old Face" w:hAnsi="Baskerville Old Face" w:cs="Times New Roman"/>
-          <w:sz w:val="24"/>
-          <w:szCs w:val="24"/>
-        </w:rPr>
-        <w:t>,</w:t>
-      </w:r>
-      <w:r>
-        <w:rPr>
-          <w:rFonts w:ascii="Baskerville Old Face" w:hAnsi="Baskerville Old Face" w:cs="Times New Roman"/>
-          <w:sz w:val="24"/>
-          <w:szCs w:val="24"/>
-        </w:rPr>
-        <w:t xml:space="preserve"> e</w:t>
-      </w:r>
-      <w:r>
-        <w:rPr>
-          <w:rFonts w:ascii="Baskerville Old Face" w:hAnsi="Baskerville Old Face" w:cs="Times New Roman"/>
-          <w:sz w:val="24"/>
-          <w:szCs w:val="24"/>
-        </w:rPr>
-        <w:t>le</w:t>
-      </w:r>
-      <w:r>
-        <w:rPr>
-          <w:rFonts w:ascii="Baskerville Old Face" w:hAnsi="Baskerville Old Face" w:cs="Times New Roman"/>
-          <w:sz w:val="24"/>
-          <w:szCs w:val="24"/>
-        </w:rPr>
-        <w:t xml:space="preserve"> os seguiria depois que terminasse por ali, mesmo sendo insano o plano, Damian correu para o cavalo levando consigo o soldado ferido e enquanto partiam viram o antigo tenente derruba mais um bandido até que uma flecha acertou as suas costas o fazendo cair no chão enquanto os dois últimos bandidos os apunhalavam, Damian mesmo descumprindo ordens, voltou para salvar o tenente</w:t>
-      </w:r>
-      <w:r>
-        <w:rPr>
-          <w:rFonts w:ascii="Baskerville Old Face" w:hAnsi="Baskerville Old Face" w:cs="Times New Roman"/>
-          <w:sz w:val="24"/>
-          <w:szCs w:val="24"/>
-        </w:rPr>
-        <w:t>,</w:t>
-      </w:r>
-      <w:r>
-        <w:rPr>
-          <w:rFonts w:ascii="Baskerville Old Face" w:hAnsi="Baskerville Old Face" w:cs="Times New Roman"/>
-          <w:sz w:val="24"/>
-          <w:szCs w:val="24"/>
-        </w:rPr>
-        <w:t xml:space="preserve"> derrubando um dos bandidos enquanto atacava-o outro</w:t>
-      </w:r>
-      <w:r>
-        <w:rPr>
-          <w:rFonts w:ascii="Baskerville Old Face" w:hAnsi="Baskerville Old Face" w:cs="Times New Roman"/>
-          <w:sz w:val="24"/>
-          <w:szCs w:val="24"/>
-        </w:rPr>
-        <w:t>, cortando primeiro nas pernas,</w:t>
+        <w:t xml:space="preserve"> resolvido amanhã vocês e mais três soldados partiram ao amanhecer para Roppenport.</w:t>
+      </w:r>
+    </w:p>
+    <w:p>
+      <w:pPr>
+        <w:spacing w:line="240" w:lineRule="auto"/>
+        <w:jc w:val="both"/>
+        <w:rPr>
+          <w:rFonts w:ascii="Baskerville Old Face" w:hAnsi="Baskerville Old Face" w:cs="Times New Roman"/>
+          <w:sz w:val="24"/>
+          <w:szCs w:val="24"/>
+        </w:rPr>
+      </w:pPr>
+      <w:r>
+        <w:rPr>
+          <w:rFonts w:ascii="Baskerville Old Face" w:hAnsi="Baskerville Old Face" w:cs="Times New Roman"/>
+          <w:sz w:val="24"/>
+          <w:szCs w:val="24"/>
+        </w:rPr>
+        <w:t xml:space="preserve">Ao saírem da sala do comandante Damian meio preocupado e Oliver quase explodindo de alegria. Enquanto andavam Oliver se lembrará de que tinha que pegar sua nova adaga com um dos ajudantes de Manfred e agora que ia para uma missão iria aproveitar para pegar mais flechas. Quando Oliver anda em direção para as forjas, Damian ia de volta para seus aposentos. </w:t>
+      </w:r>
+    </w:p>
+    <w:p>
+      <w:pPr>
+        <w:spacing w:line="240" w:lineRule="auto"/>
+        <w:jc w:val="both"/>
+        <w:rPr>
+          <w:rFonts w:ascii="Baskerville Old Face" w:hAnsi="Baskerville Old Face" w:cs="Times New Roman"/>
+          <w:sz w:val="24"/>
+          <w:szCs w:val="24"/>
+        </w:rPr>
+      </w:pPr>
+      <w:r>
+        <w:rPr>
+          <w:rFonts w:ascii="Baskerville Old Face" w:hAnsi="Baskerville Old Face" w:cs="Times New Roman"/>
+          <w:sz w:val="24"/>
+          <w:szCs w:val="24"/>
+        </w:rPr>
+        <w:t>Ao entrar no quarto ele pega uma pedra de</w:t>
       </w:r>
       <w:r>
         <w:rPr>
@@ -1195,87 +2532,48 @@
         </w:rPr>
         <w:t xml:space="preserve"> </w:t>
       </w:r>
-      <w:proofErr w:type="gramStart"/>
-      <w:r>
-        <w:rPr>
-          <w:rFonts w:ascii="Baskerville Old Face" w:hAnsi="Baskerville Old Face" w:cs="Times New Roman"/>
-          <w:sz w:val="24"/>
-          <w:szCs w:val="24"/>
-        </w:rPr>
-        <w:t>d</w:t>
-      </w:r>
-      <w:r>
-        <w:rPr>
-          <w:rFonts w:ascii="Baskerville Old Face" w:hAnsi="Baskerville Old Face" w:cs="Times New Roman"/>
-          <w:sz w:val="24"/>
-          <w:szCs w:val="24"/>
-        </w:rPr>
-        <w:t>epois</w:t>
-      </w:r>
-      <w:proofErr w:type="gramEnd"/>
-      <w:r>
-        <w:rPr>
-          <w:rFonts w:ascii="Baskerville Old Face" w:hAnsi="Baskerville Old Face" w:cs="Times New Roman"/>
-          <w:sz w:val="24"/>
-          <w:szCs w:val="24"/>
-        </w:rPr>
-        <w:t xml:space="preserve"> cravando a espada na barriga, quando ele menos esperava outro bandido acerta uma flecha em suas costas o derrubando e quando preparava outra flecha, o soldado que estava ferido no dorso do cavalo disparara uma flecha que entrou pela parte de </w:t>
-      </w:r>
-      <w:r>
-        <w:rPr>
-          <w:rFonts w:ascii="Baskerville Old Face" w:hAnsi="Baskerville Old Face" w:cs="Times New Roman"/>
-          <w:sz w:val="24"/>
-          <w:szCs w:val="24"/>
-        </w:rPr>
-        <w:t xml:space="preserve">trás da nuca e saiu pela boca. </w:t>
-      </w:r>
-      <w:r>
-        <w:rPr>
-          <w:rFonts w:ascii="Baskerville Old Face" w:hAnsi="Baskerville Old Face" w:cs="Times New Roman"/>
-          <w:sz w:val="24"/>
-          <w:szCs w:val="24"/>
-        </w:rPr>
-        <w:t>Ainda machucado Damian vai até o tenente e para ver</w:t>
-      </w:r>
-      <w:r>
-        <w:rPr>
-          <w:rFonts w:ascii="Baskerville Old Face" w:hAnsi="Baskerville Old Face" w:cs="Times New Roman"/>
-          <w:sz w:val="24"/>
-          <w:szCs w:val="24"/>
-        </w:rPr>
-        <w:t xml:space="preserve"> como ele está, mas quando ele c</w:t>
-      </w:r>
-      <w:r>
-        <w:rPr>
-          <w:rFonts w:ascii="Baskerville Old Face" w:hAnsi="Baskerville Old Face" w:cs="Times New Roman"/>
-          <w:sz w:val="24"/>
-          <w:szCs w:val="24"/>
-        </w:rPr>
-        <w:t xml:space="preserve">hega perto o tenente não tinha mais pulso, a única coisa que Damian fez foi fechar seus olhos e enrolar ele e outro soldado em </w:t>
-      </w:r>
-      <w:r>
-        <w:rPr>
-          <w:rFonts w:ascii="Baskerville Old Face" w:hAnsi="Baskerville Old Face" w:cs="Times New Roman"/>
-          <w:sz w:val="24"/>
-          <w:szCs w:val="24"/>
-        </w:rPr>
-        <w:t>seus mantos</w:t>
-      </w:r>
-      <w:r>
-        <w:rPr>
-          <w:rFonts w:ascii="Baskerville Old Face" w:hAnsi="Baskerville Old Face" w:cs="Times New Roman"/>
-          <w:sz w:val="24"/>
-          <w:szCs w:val="24"/>
-        </w:rPr>
-        <w:t xml:space="preserve"> e enterrar seus corpos. Após iss</w:t>
-      </w:r>
-      <w:r>
-        <w:rPr>
-          <w:rFonts w:ascii="Baskerville Old Face" w:hAnsi="Baskerville Old Face" w:cs="Times New Roman"/>
-          <w:sz w:val="24"/>
-          <w:szCs w:val="24"/>
-        </w:rPr>
-        <w:t>o ele parte de volta para Stord.</w:t>
+      <w:r>
+        <w:rPr>
+          <w:rFonts w:ascii="Baskerville Old Face" w:hAnsi="Baskerville Old Face" w:cs="Times New Roman"/>
+          <w:sz w:val="24"/>
+          <w:szCs w:val="24"/>
+        </w:rPr>
+        <w:t>amola e que estava em cima da mesa e começa a passa-la na espada.</w:t>
+      </w:r>
+    </w:p>
+    <w:p>
+      <w:pPr>
+        <w:spacing w:line="240" w:lineRule="auto"/>
+        <w:jc w:val="both"/>
+        <w:rPr>
+          <w:rFonts w:ascii="Baskerville Old Face" w:hAnsi="Baskerville Old Face" w:cs="Times New Roman"/>
+          <w:sz w:val="24"/>
+          <w:szCs w:val="24"/>
+        </w:rPr>
+      </w:pPr>
+      <w:r>
+        <w:rPr>
+          <w:rFonts w:ascii="Baskerville Old Face" w:hAnsi="Baskerville Old Face" w:cs="Times New Roman"/>
+          <w:sz w:val="24"/>
+          <w:szCs w:val="24"/>
+        </w:rPr>
+        <w:t>- Aquele velho deve esta ficando louco. – murmurou</w:t>
+      </w:r>
+      <w:r>
+        <w:rPr>
+          <w:rFonts w:ascii="Baskerville Old Face" w:hAnsi="Baskerville Old Face" w:cs="Times New Roman"/>
+          <w:sz w:val="24"/>
+          <w:szCs w:val="24"/>
+        </w:rPr>
+        <w:t xml:space="preserve"> Damian – me colocar com chefe. </w:t>
+      </w:r>
+      <w:r>
+        <w:rPr>
+          <w:rFonts w:ascii="Baskerville Old Face" w:hAnsi="Baskerville Old Face" w:cs="Times New Roman"/>
+          <w:sz w:val="24"/>
+          <w:szCs w:val="24"/>
+        </w:rPr>
+        <w:t>Guardando a espada na bainha, Damian se deita na cama com as mãos sob a cabeça e</w:t>
       </w:r>
       <w:r>
         <w:rPr>
@@ -1291,292 +2589,195 @@
           <w:sz w:val="24"/>
           <w:szCs w:val="24"/>
         </w:rPr>
-        <w:t>Chegando</w:t>
-      </w:r>
-      <w:r>
-        <w:rPr>
-          <w:rFonts w:ascii="Baskerville Old Face" w:hAnsi="Baskerville Old Face" w:cs="Times New Roman"/>
-          <w:sz w:val="24"/>
-          <w:szCs w:val="24"/>
-        </w:rPr>
-        <w:t xml:space="preserve"> leva o soldado ferido a enfermaria e vai</w:t>
-      </w:r>
-      <w:r>
-        <w:rPr>
-          <w:rFonts w:ascii="Baskerville Old Face" w:hAnsi="Baskerville Old Face" w:cs="Times New Roman"/>
-          <w:sz w:val="24"/>
-          <w:szCs w:val="24"/>
-        </w:rPr>
-        <w:t xml:space="preserve"> </w:t>
-      </w:r>
-      <w:r>
-        <w:rPr>
-          <w:rFonts w:ascii="Baskerville Old Face" w:hAnsi="Baskerville Old Face" w:cs="Times New Roman"/>
-          <w:sz w:val="24"/>
-          <w:szCs w:val="24"/>
-        </w:rPr>
-        <w:t xml:space="preserve">à </w:t>
-      </w:r>
-      <w:r>
-        <w:rPr>
-          <w:rFonts w:ascii="Baskerville Old Face" w:hAnsi="Baskerville Old Face" w:cs="Times New Roman"/>
-          <w:sz w:val="24"/>
-          <w:szCs w:val="24"/>
-        </w:rPr>
-        <w:t>sala do comandante para entregar o ouro e relatar o acontecido</w:t>
-      </w:r>
-      <w:r>
-        <w:rPr>
-          <w:rFonts w:ascii="Baskerville Old Face" w:hAnsi="Baskerville Old Face" w:cs="Times New Roman"/>
-          <w:sz w:val="24"/>
-          <w:szCs w:val="24"/>
-        </w:rPr>
-        <w:t>,</w:t>
-      </w:r>
-      <w:r>
-        <w:rPr>
-          <w:rFonts w:ascii="Baskerville Old Face" w:hAnsi="Baskerville Old Face" w:cs="Times New Roman"/>
-          <w:sz w:val="24"/>
-          <w:szCs w:val="24"/>
-        </w:rPr>
-        <w:t xml:space="preserve"> e dois dias depois disso ele foi promovido a tenente.</w:t>
-      </w:r>
-    </w:p>
-    <w:p>
-      <w:pPr>
-        <w:spacing w:line="240" w:lineRule="auto"/>
-        <w:jc w:val="both"/>
-        <w:rPr>
-          <w:rFonts w:ascii="Baskerville Old Face" w:hAnsi="Baskerville Old Face" w:cs="Times New Roman"/>
-          <w:sz w:val="24"/>
-          <w:szCs w:val="24"/>
-        </w:rPr>
-      </w:pPr>
-      <w:r>
-        <w:rPr>
-          <w:rFonts w:ascii="Baskerville Old Face" w:hAnsi="Baskerville Old Face" w:cs="Times New Roman"/>
-          <w:sz w:val="24"/>
-          <w:szCs w:val="24"/>
-        </w:rPr>
-        <w:t>- Damian... Damian... Está me ouvindo? – Oliver passava a mão na frente de seu rosto</w:t>
-      </w:r>
-      <w:r>
-        <w:rPr>
-          <w:rFonts w:ascii="Baskerville Old Face" w:hAnsi="Baskerville Old Face" w:cs="Times New Roman"/>
-          <w:sz w:val="24"/>
-          <w:szCs w:val="24"/>
-        </w:rPr>
-        <w:t xml:space="preserve"> de Damian.</w:t>
-      </w:r>
-    </w:p>
-    <w:p>
-      <w:pPr>
-        <w:spacing w:line="240" w:lineRule="auto"/>
-        <w:jc w:val="both"/>
-        <w:rPr>
-          <w:rFonts w:ascii="Baskerville Old Face" w:hAnsi="Baskerville Old Face" w:cs="Times New Roman"/>
-          <w:sz w:val="24"/>
-          <w:szCs w:val="24"/>
-        </w:rPr>
-      </w:pPr>
-      <w:r>
-        <w:rPr>
-          <w:rFonts w:ascii="Baskerville Old Face" w:hAnsi="Baskerville Old Face" w:cs="Times New Roman"/>
-          <w:sz w:val="24"/>
-          <w:szCs w:val="24"/>
-        </w:rPr>
-        <w:t xml:space="preserve">- Ãn... O quê? </w:t>
-      </w:r>
-    </w:p>
-    <w:p>
-      <w:pPr>
-        <w:spacing w:line="240" w:lineRule="auto"/>
-        <w:jc w:val="both"/>
-        <w:rPr>
-          <w:rFonts w:ascii="Baskerville Old Face" w:hAnsi="Baskerville Old Face" w:cs="Times New Roman"/>
-          <w:sz w:val="24"/>
-          <w:szCs w:val="24"/>
-        </w:rPr>
-      </w:pPr>
-      <w:r>
-        <w:rPr>
-          <w:rFonts w:ascii="Baskerville Old Face" w:hAnsi="Baskerville Old Face" w:cs="Times New Roman"/>
-          <w:sz w:val="24"/>
-          <w:szCs w:val="24"/>
-        </w:rPr>
-        <w:t>- Vamos cara tá ficando tarde daqui a pouco tá</w:t>
-      </w:r>
-      <w:r>
-        <w:rPr>
-          <w:rFonts w:ascii="Baskerville Old Face" w:hAnsi="Baskerville Old Face" w:cs="Times New Roman"/>
-          <w:sz w:val="24"/>
-          <w:szCs w:val="24"/>
-        </w:rPr>
-        <w:t xml:space="preserve"> na hora das apresentações dos </w:t>
-      </w:r>
-      <w:r>
-        <w:rPr>
-          <w:rFonts w:ascii="Baskerville Old Face" w:hAnsi="Baskerville Old Face" w:cs="Times New Roman"/>
-          <w:sz w:val="24"/>
-          <w:szCs w:val="24"/>
-        </w:rPr>
-        <w:t>recrutas. Até mais tarde senhor Manfred – disse Oliver</w:t>
-      </w:r>
-    </w:p>
-    <w:p>
-      <w:pPr>
-        <w:spacing w:line="240" w:lineRule="auto"/>
-        <w:jc w:val="both"/>
-        <w:rPr>
-          <w:rFonts w:ascii="Baskerville Old Face" w:hAnsi="Baskerville Old Face" w:cs="Times New Roman"/>
-          <w:sz w:val="24"/>
-          <w:szCs w:val="24"/>
-        </w:rPr>
-      </w:pPr>
-      <w:r>
-        <w:rPr>
-          <w:rFonts w:ascii="Baskerville Old Face" w:hAnsi="Baskerville Old Face" w:cs="Times New Roman"/>
-          <w:sz w:val="24"/>
-          <w:szCs w:val="24"/>
-        </w:rPr>
-        <w:t>- Obrigado senhor pela espada, e o conselho. Até mais tarde. – disse Damian</w:t>
-      </w:r>
-    </w:p>
-    <w:p>
-      <w:pPr>
-        <w:spacing w:line="240" w:lineRule="auto"/>
-        <w:jc w:val="both"/>
-        <w:rPr>
-          <w:rFonts w:ascii="Baskerville Old Face" w:hAnsi="Baskerville Old Face" w:cs="Times New Roman"/>
-          <w:sz w:val="24"/>
-          <w:szCs w:val="24"/>
-        </w:rPr>
-      </w:pPr>
-      <w:r>
-        <w:rPr>
-          <w:rFonts w:ascii="Baskerville Old Face" w:hAnsi="Baskerville Old Face" w:cs="Times New Roman"/>
-          <w:sz w:val="24"/>
-          <w:szCs w:val="24"/>
-        </w:rPr>
-        <w:t>- De nada, até logo. – disse Manfred enquan</w:t>
-      </w:r>
-      <w:r>
-        <w:rPr>
-          <w:rFonts w:ascii="Baskerville Old Face" w:hAnsi="Baskerville Old Face" w:cs="Times New Roman"/>
-          <w:sz w:val="24"/>
-          <w:szCs w:val="24"/>
-        </w:rPr>
-        <w:t xml:space="preserve">to voltava a termina o machado. </w:t>
-      </w:r>
-      <w:r>
-        <w:rPr>
-          <w:rFonts w:ascii="Baskerville Old Face" w:hAnsi="Baskerville Old Face" w:cs="Times New Roman"/>
-          <w:sz w:val="24"/>
-          <w:szCs w:val="24"/>
-        </w:rPr>
-        <w:t>Então eles saíram das forjas e foram em direção aos dormitórios pegar as coisas de Damian e levá-las para o seu novo quarto. Enquanto eles seguiam para os dormitórios e viram o pessoal da cozinha arrumando a mesa de jantar no salão principal.</w:t>
-      </w:r>
-    </w:p>
-    <w:p>
-      <w:pPr>
-        <w:spacing w:line="240" w:lineRule="auto"/>
-        <w:jc w:val="both"/>
-        <w:rPr>
-          <w:rFonts w:ascii="Baskerville Old Face" w:hAnsi="Baskerville Old Face" w:cs="Times New Roman"/>
-          <w:sz w:val="24"/>
-          <w:szCs w:val="24"/>
-        </w:rPr>
-      </w:pPr>
-      <w:r>
-        <w:rPr>
-          <w:rFonts w:ascii="Baskerville Old Face" w:hAnsi="Baskerville Old Face" w:cs="Times New Roman"/>
-          <w:sz w:val="24"/>
-          <w:szCs w:val="24"/>
-        </w:rPr>
-        <w:t xml:space="preserve">Já no quarto novo de </w:t>
-      </w:r>
-      <w:r>
-        <w:rPr>
-          <w:rFonts w:ascii="Baskerville Old Face" w:hAnsi="Baskerville Old Face" w:cs="Times New Roman"/>
-          <w:sz w:val="24"/>
-          <w:szCs w:val="24"/>
-        </w:rPr>
-        <w:t>Damian,</w:t>
-      </w:r>
-      <w:r>
-        <w:rPr>
-          <w:rFonts w:ascii="Baskerville Old Face" w:hAnsi="Baskerville Old Face" w:cs="Times New Roman"/>
-          <w:sz w:val="24"/>
-          <w:szCs w:val="24"/>
-        </w:rPr>
-        <w:t xml:space="preserve"> começaram arrumar as coisas rapidamente, pois já estava ficando perto da hora das apresentações, enquanto Damian terminava de ajeita algumas coisas, Oliver pegou a espada de Damian que estava e</w:t>
-      </w:r>
-      <w:r>
-        <w:rPr>
-          <w:rFonts w:ascii="Baskerville Old Face" w:hAnsi="Baskerville Old Face" w:cs="Times New Roman"/>
-          <w:sz w:val="24"/>
-          <w:szCs w:val="24"/>
-        </w:rPr>
-        <w:t>m cima da cama com um bilhete. A lâ</w:t>
-      </w:r>
-      <w:r>
-        <w:rPr>
-          <w:rFonts w:ascii="Baskerville Old Face" w:hAnsi="Baskerville Old Face" w:cs="Times New Roman"/>
-          <w:sz w:val="24"/>
-          <w:szCs w:val="24"/>
-        </w:rPr>
-        <w:t>mina era feita de prata, a espada tinha cerca de 110 cm de comprimento, o pomo tinha formato da cabeça de um</w:t>
-      </w:r>
-      <w:r>
-        <w:rPr>
-          <w:rFonts w:ascii="Baskerville Old Face" w:hAnsi="Baskerville Old Face" w:cs="Times New Roman"/>
-          <w:sz w:val="24"/>
-          <w:szCs w:val="24"/>
-        </w:rPr>
-        <w:t xml:space="preserve"> lobo branco</w:t>
-      </w:r>
-      <w:r>
-        <w:rPr>
-          <w:rFonts w:ascii="Baskerville Old Face" w:hAnsi="Baskerville Old Face" w:cs="Times New Roman"/>
-          <w:sz w:val="24"/>
-          <w:szCs w:val="24"/>
-        </w:rPr>
-        <w:t>.</w:t>
-      </w:r>
-    </w:p>
-    <w:p>
-      <w:pPr>
-        <w:spacing w:line="240" w:lineRule="auto"/>
-        <w:jc w:val="both"/>
-        <w:rPr>
-          <w:rFonts w:ascii="Baskerville Old Face" w:hAnsi="Baskerville Old Face" w:cs="Times New Roman"/>
-          <w:sz w:val="24"/>
-          <w:szCs w:val="24"/>
-        </w:rPr>
-      </w:pPr>
-      <w:r>
-        <w:rPr>
-          <w:rFonts w:ascii="Baskerville Old Face" w:hAnsi="Baskerville Old Face" w:cs="Times New Roman"/>
-          <w:sz w:val="24"/>
-          <w:szCs w:val="24"/>
-        </w:rPr>
-        <w:t>- Espada legal, ela tem símbolo da casa do</w:t>
-      </w:r>
-      <w:r>
-        <w:rPr>
-          <w:rFonts w:ascii="Baskerville Old Face" w:hAnsi="Baskerville Old Face" w:cs="Times New Roman"/>
-          <w:sz w:val="24"/>
-          <w:szCs w:val="24"/>
-        </w:rPr>
-        <w:t xml:space="preserve"> comandante Richard</w:t>
-      </w:r>
-      <w:r>
-        <w:rPr>
-          <w:rFonts w:ascii="Baskerville Old Face" w:hAnsi="Baskerville Old Face" w:cs="Times New Roman"/>
-          <w:sz w:val="24"/>
-          <w:szCs w:val="24"/>
-        </w:rPr>
-        <w:t>. – disse Oliver retirando a espada da bainha – Cara, você é sortudo.</w:t>
+        <w:t>começa a pensar na missão de amanhã. Após algumas horas deitado, ele se levanta e começa arruma as coisas para viagem. Quando terminou de arruma, ouviu alguém bater na porta.</w:t>
+      </w:r>
+    </w:p>
+    <w:p>
+      <w:pPr>
+        <w:spacing w:line="240" w:lineRule="auto"/>
+        <w:jc w:val="both"/>
+        <w:rPr>
+          <w:rFonts w:ascii="Baskerville Old Face" w:hAnsi="Baskerville Old Face" w:cs="Times New Roman"/>
+          <w:sz w:val="24"/>
+          <w:szCs w:val="24"/>
+        </w:rPr>
+      </w:pPr>
+      <w:r>
+        <w:rPr>
+          <w:rFonts w:ascii="Baskerville Old Face" w:hAnsi="Baskerville Old Face" w:cs="Times New Roman"/>
+          <w:sz w:val="24"/>
+          <w:szCs w:val="24"/>
+        </w:rPr>
+        <w:t>- Ok já está indo – ao abrir a porta Damian – Capitão Manfred, o que senhor faz aqui.</w:t>
+      </w:r>
+    </w:p>
+    <w:p>
+      <w:pPr>
+        <w:spacing w:line="240" w:lineRule="auto"/>
+        <w:jc w:val="both"/>
+        <w:rPr>
+          <w:rFonts w:ascii="Baskerville Old Face" w:hAnsi="Baskerville Old Face" w:cs="Times New Roman"/>
+          <w:sz w:val="24"/>
+          <w:szCs w:val="24"/>
+        </w:rPr>
+      </w:pPr>
+      <w:r>
+        <w:rPr>
+          <w:rFonts w:ascii="Baskerville Old Face" w:hAnsi="Baskerville Old Face" w:cs="Times New Roman"/>
+          <w:sz w:val="24"/>
+          <w:szCs w:val="24"/>
+        </w:rPr>
+        <w:t xml:space="preserve">- Não me olhe com essa cara. – Manfred Estava parecendo um capitão ao invés de um ferreiro. </w:t>
+      </w:r>
+      <w:r>
+        <w:rPr>
+          <w:rFonts w:ascii="Baskerville Old Face" w:hAnsi="Baskerville Old Face" w:cs="Times New Roman"/>
+          <w:sz w:val="24"/>
+          <w:szCs w:val="24"/>
+        </w:rPr>
+        <w:t>Estava vestindo gibão de couro e sobre ele um manto</w:t>
+      </w:r>
+      <w:r>
+        <w:rPr>
+          <w:rFonts w:ascii="Baskerville Old Face" w:hAnsi="Baskerville Old Face" w:cs="Times New Roman"/>
+          <w:sz w:val="24"/>
+          <w:szCs w:val="24"/>
+        </w:rPr>
+        <w:t xml:space="preserve"> feito</w:t>
+      </w:r>
+      <w:r>
+        <w:rPr>
+          <w:rFonts w:ascii="Baskerville Old Face" w:hAnsi="Baskerville Old Face" w:cs="Times New Roman"/>
+          <w:sz w:val="24"/>
+          <w:szCs w:val="24"/>
+        </w:rPr>
+        <w:t xml:space="preserve"> dele pele de urso, e sua espada estava pendurada no seu cinto era idêntica a de Damian só que </w:t>
+      </w:r>
+      <w:r>
+        <w:rPr>
+          <w:rFonts w:ascii="Baskerville Old Face" w:hAnsi="Baskerville Old Face" w:cs="Times New Roman"/>
+          <w:sz w:val="24"/>
+          <w:szCs w:val="24"/>
+        </w:rPr>
+        <w:t>em vez de um lobo era um</w:t>
+      </w:r>
+      <w:r>
+        <w:rPr>
+          <w:rFonts w:ascii="Baskerville Old Face" w:hAnsi="Baskerville Old Face" w:cs="Times New Roman"/>
+          <w:sz w:val="24"/>
+          <w:szCs w:val="24"/>
+        </w:rPr>
+        <w:t xml:space="preserve"> urso.</w:t>
+      </w:r>
+      <w:r>
+        <w:rPr>
+          <w:rFonts w:ascii="Baskerville Old Face" w:hAnsi="Baskerville Old Face" w:cs="Times New Roman"/>
+          <w:sz w:val="24"/>
+          <w:szCs w:val="24"/>
+        </w:rPr>
+        <w:t xml:space="preserve"> – Vim lhe trazer isto. </w:t>
+      </w:r>
+    </w:p>
+    <w:p>
+      <w:pPr>
+        <w:spacing w:line="240" w:lineRule="auto"/>
+        <w:jc w:val="both"/>
+        <w:rPr>
+          <w:rFonts w:ascii="Baskerville Old Face" w:hAnsi="Baskerville Old Face" w:cs="Times New Roman"/>
+          <w:sz w:val="24"/>
+          <w:szCs w:val="24"/>
+        </w:rPr>
+      </w:pPr>
+      <w:r>
+        <w:rPr>
+          <w:rFonts w:ascii="Baskerville Old Face" w:hAnsi="Baskerville Old Face" w:cs="Times New Roman"/>
+          <w:sz w:val="24"/>
+          <w:szCs w:val="24"/>
+        </w:rPr>
+        <w:t xml:space="preserve">- </w:t>
+      </w:r>
+      <w:r>
+        <w:rPr>
+          <w:rFonts w:ascii="Baskerville Old Face" w:hAnsi="Baskerville Old Face" w:cs="Times New Roman"/>
+          <w:sz w:val="24"/>
+          <w:szCs w:val="24"/>
+        </w:rPr>
+        <w:t>Outro manto</w:t>
+      </w:r>
+      <w:r>
+        <w:rPr>
+          <w:rFonts w:ascii="Baskerville Old Face" w:hAnsi="Baskerville Old Face" w:cs="Times New Roman"/>
+          <w:sz w:val="24"/>
+          <w:szCs w:val="24"/>
+        </w:rPr>
+        <w:t xml:space="preserve"> e uma adaga... E o senhor não disse que </w:t>
+      </w:r>
+      <w:r>
+        <w:rPr>
+          <w:rFonts w:ascii="Baskerville Old Face" w:hAnsi="Baskerville Old Face" w:cs="Times New Roman"/>
+          <w:sz w:val="24"/>
+          <w:szCs w:val="24"/>
+        </w:rPr>
+        <w:t>manto</w:t>
+      </w:r>
+      <w:r>
+        <w:rPr>
+          <w:rFonts w:ascii="Baskerville Old Face" w:hAnsi="Baskerville Old Face" w:cs="Times New Roman"/>
+          <w:sz w:val="24"/>
+          <w:szCs w:val="24"/>
+        </w:rPr>
+        <w:t xml:space="preserve"> era para os fracos?</w:t>
+      </w:r>
+    </w:p>
+    <w:p>
+      <w:pPr>
+        <w:spacing w:line="240" w:lineRule="auto"/>
+        <w:jc w:val="both"/>
+        <w:rPr>
+          <w:rFonts w:ascii="Baskerville Old Face" w:hAnsi="Baskerville Old Face" w:cs="Times New Roman"/>
+          <w:sz w:val="24"/>
+          <w:szCs w:val="24"/>
+        </w:rPr>
+      </w:pPr>
+      <w:r>
+        <w:rPr>
+          <w:rFonts w:ascii="Baskerville Old Face" w:hAnsi="Baskerville Old Face" w:cs="Times New Roman"/>
+          <w:sz w:val="24"/>
+          <w:szCs w:val="24"/>
+        </w:rPr>
+        <w:t>- Hahaha o inverno está mais frio esse ano meu caro am</w:t>
+      </w:r>
+      <w:r>
+        <w:rPr>
+          <w:rFonts w:ascii="Baskerville Old Face" w:hAnsi="Baskerville Old Face" w:cs="Times New Roman"/>
+          <w:sz w:val="24"/>
+          <w:szCs w:val="24"/>
+        </w:rPr>
+        <w:t xml:space="preserve">igo. E </w:t>
+      </w:r>
+      <w:r>
+        <w:rPr>
+          <w:rFonts w:ascii="Baskerville Old Face" w:hAnsi="Baskerville Old Face" w:cs="Times New Roman"/>
+          <w:sz w:val="24"/>
+          <w:szCs w:val="24"/>
+        </w:rPr>
+        <w:t>este manto</w:t>
+      </w:r>
+      <w:r>
+        <w:rPr>
+          <w:rFonts w:ascii="Baskerville Old Face" w:hAnsi="Baskerville Old Face" w:cs="Times New Roman"/>
+          <w:sz w:val="24"/>
+          <w:szCs w:val="24"/>
+        </w:rPr>
+        <w:t xml:space="preserve"> e a adaga são </w:t>
+      </w:r>
+      <w:r>
+        <w:rPr>
+          <w:rFonts w:ascii="Baskerville Old Face" w:hAnsi="Baskerville Old Face" w:cs="Times New Roman"/>
+          <w:sz w:val="24"/>
+          <w:szCs w:val="24"/>
+        </w:rPr>
+        <w:t>presentes do meu irmão para você.</w:t>
       </w:r>
     </w:p>
     <w:p>
@@ -1596,1162 +2797,6 @@
           <w:szCs w:val="24"/>
         </w:rPr>
         <w:lastRenderedPageBreak/>
-        <w:t xml:space="preserve">- Sou... O que diz o bilhete? </w:t>
-      </w:r>
-    </w:p>
-    <w:p>
-      <w:pPr>
-        <w:spacing w:line="240" w:lineRule="auto"/>
-        <w:jc w:val="both"/>
-        <w:rPr>
-          <w:rFonts w:ascii="Baskerville Old Face" w:hAnsi="Baskerville Old Face" w:cs="Times New Roman"/>
-          <w:sz w:val="24"/>
-          <w:szCs w:val="24"/>
-        </w:rPr>
-      </w:pPr>
-      <w:r>
-        <w:rPr>
-          <w:rFonts w:ascii="Baskerville Old Face" w:hAnsi="Baskerville Old Face" w:cs="Times New Roman"/>
-          <w:sz w:val="24"/>
-          <w:szCs w:val="24"/>
-        </w:rPr>
-        <w:t>- Parabéns pel</w:t>
-      </w:r>
-      <w:r>
-        <w:rPr>
-          <w:rFonts w:ascii="Baskerville Old Face" w:hAnsi="Baskerville Old Face" w:cs="Times New Roman"/>
-          <w:sz w:val="24"/>
-          <w:szCs w:val="24"/>
-        </w:rPr>
-        <w:t>a promoção...</w:t>
-      </w:r>
-      <w:r>
-        <w:rPr>
-          <w:rFonts w:ascii="Baskerville Old Face" w:hAnsi="Baskerville Old Face" w:cs="Times New Roman"/>
-          <w:sz w:val="24"/>
-          <w:szCs w:val="24"/>
-        </w:rPr>
-        <w:t xml:space="preserve"> Use-a adequadamente... Assinado</w:t>
-      </w:r>
-      <w:r>
-        <w:rPr>
-          <w:rFonts w:ascii="Baskerville Old Face" w:hAnsi="Baskerville Old Face" w:cs="Times New Roman"/>
-          <w:sz w:val="24"/>
-          <w:szCs w:val="24"/>
-        </w:rPr>
-        <w:t xml:space="preserve"> Richard</w:t>
-      </w:r>
-      <w:r>
-        <w:rPr>
-          <w:rFonts w:ascii="Baskerville Old Face" w:hAnsi="Baskerville Old Face" w:cs="Times New Roman"/>
-          <w:sz w:val="24"/>
-          <w:szCs w:val="24"/>
-        </w:rPr>
-        <w:t>.</w:t>
-      </w:r>
-    </w:p>
-    <w:p>
-      <w:pPr>
-        <w:spacing w:line="240" w:lineRule="auto"/>
-        <w:jc w:val="both"/>
-        <w:rPr>
-          <w:rFonts w:ascii="Baskerville Old Face" w:hAnsi="Baskerville Old Face" w:cs="Times New Roman"/>
-          <w:sz w:val="24"/>
-          <w:szCs w:val="24"/>
-        </w:rPr>
-      </w:pPr>
-      <w:r>
-        <w:rPr>
-          <w:rFonts w:ascii="Baskerville Old Face" w:hAnsi="Baskerville Old Face" w:cs="Times New Roman"/>
-          <w:sz w:val="24"/>
-          <w:szCs w:val="24"/>
-        </w:rPr>
-        <w:t>Nisso Oliver se despede e vai para seu quarto se arruma para as apresentações, e enquanto ele saia uma garota vinha com algumas roupas, e as entregou a Damian dizendo que foi o comandante que mandou sua nova roupa. Depois de tempo, Damian se arruma e vai para salão principal, ao chegar senta-se</w:t>
-      </w:r>
-      <w:r>
-        <w:rPr>
-          <w:rFonts w:ascii="Baskerville Old Face" w:hAnsi="Baskerville Old Face" w:cs="Times New Roman"/>
-          <w:sz w:val="24"/>
-          <w:szCs w:val="24"/>
-        </w:rPr>
-        <w:t xml:space="preserve"> </w:t>
-      </w:r>
-      <w:r>
-        <w:rPr>
-          <w:rFonts w:ascii="Baskerville Old Face" w:hAnsi="Baskerville Old Face" w:cs="Times New Roman"/>
-          <w:sz w:val="24"/>
-          <w:szCs w:val="24"/>
-        </w:rPr>
-        <w:t xml:space="preserve">perto de Oliver, no salão estavam lotadas todas as cadeiras e mesas com exceção do velho Rick que não havia chegado. Esperaram cerca de vinte minutos até que ele chegou e se dirigiu a sua cadeira. O salão era enorme no centro estava </w:t>
-      </w:r>
-      <w:r>
-        <w:rPr>
-          <w:rFonts w:ascii="Baskerville Old Face" w:hAnsi="Baskerville Old Face" w:cs="Times New Roman"/>
-          <w:sz w:val="24"/>
-          <w:szCs w:val="24"/>
-        </w:rPr>
-        <w:t>à</w:t>
-      </w:r>
-      <w:r>
-        <w:rPr>
-          <w:rFonts w:ascii="Baskerville Old Face" w:hAnsi="Baskerville Old Face" w:cs="Times New Roman"/>
-          <w:sz w:val="24"/>
-          <w:szCs w:val="24"/>
-        </w:rPr>
-        <w:t xml:space="preserve"> mesa do lorde comandante, onde sentava se ele e mais dois, ao seu lado direito o capitão veterano Manfred o mão de aço, e ao esquerdo o capitão Kraster.</w:t>
-      </w:r>
-    </w:p>
-    <w:p>
-      <w:pPr>
-        <w:spacing w:line="240" w:lineRule="auto"/>
-        <w:jc w:val="both"/>
-        <w:rPr>
-          <w:rFonts w:ascii="Baskerville Old Face" w:hAnsi="Baskerville Old Face" w:cs="Times New Roman"/>
-          <w:sz w:val="24"/>
-          <w:szCs w:val="24"/>
-        </w:rPr>
-      </w:pPr>
-      <w:r>
-        <w:rPr>
-          <w:rFonts w:ascii="Baskerville Old Face" w:hAnsi="Baskerville Old Face" w:cs="Times New Roman"/>
-          <w:sz w:val="24"/>
-          <w:szCs w:val="24"/>
-        </w:rPr>
-        <w:t>- Bem vindos a Stord recrutas, mas exatamente a for</w:t>
-      </w:r>
-      <w:r>
-        <w:rPr>
-          <w:rFonts w:ascii="Baskerville Old Face" w:hAnsi="Baskerville Old Face" w:cs="Times New Roman"/>
-          <w:sz w:val="24"/>
-          <w:szCs w:val="24"/>
-        </w:rPr>
-        <w:t xml:space="preserve">taleza do titã. Eu sou Richard </w:t>
-      </w:r>
-      <w:r>
-        <w:rPr>
-          <w:rFonts w:ascii="Baskerville Old Face" w:hAnsi="Baskerville Old Face" w:cs="Times New Roman"/>
-          <w:sz w:val="24"/>
-          <w:szCs w:val="24"/>
-        </w:rPr>
-        <w:t>Wolfsbane, lorde comandante e senhor de</w:t>
-      </w:r>
-      <w:r>
-        <w:rPr>
-          <w:rFonts w:ascii="Baskerville Old Face" w:hAnsi="Baskerville Old Face" w:cs="Times New Roman"/>
-          <w:sz w:val="24"/>
-          <w:szCs w:val="24"/>
-        </w:rPr>
-        <w:t xml:space="preserve"> Stord, </w:t>
-      </w:r>
-      <w:r>
-        <w:rPr>
-          <w:rFonts w:ascii="Baskerville Old Face" w:hAnsi="Baskerville Old Face" w:cs="Times New Roman"/>
-          <w:sz w:val="24"/>
-          <w:szCs w:val="24"/>
-        </w:rPr>
-        <w:t xml:space="preserve">amanhã começaram seus </w:t>
-      </w:r>
-      <w:r>
-        <w:rPr>
-          <w:rFonts w:ascii="Baskerville Old Face" w:hAnsi="Baskerville Old Face" w:cs="Times New Roman"/>
-          <w:sz w:val="24"/>
-          <w:szCs w:val="24"/>
-        </w:rPr>
-        <w:t>treinamentos, mas hoje iremos festeja. – disse velho Rick levantando a taça de vinho.</w:t>
-      </w:r>
-    </w:p>
-    <w:p>
-      <w:pPr>
-        <w:spacing w:line="240" w:lineRule="auto"/>
-        <w:jc w:val="both"/>
-        <w:rPr>
-          <w:rFonts w:ascii="Baskerville Old Face" w:hAnsi="Baskerville Old Face" w:cs="Times New Roman"/>
-          <w:sz w:val="24"/>
-          <w:szCs w:val="24"/>
-        </w:rPr>
-      </w:pPr>
-      <w:r>
-        <w:rPr>
-          <w:rFonts w:ascii="Baskerville Old Face" w:hAnsi="Baskerville Old Face" w:cs="Times New Roman"/>
-          <w:sz w:val="24"/>
-          <w:szCs w:val="24"/>
-        </w:rPr>
-        <w:t xml:space="preserve">E com essas palavras todos começaram a comer, a musica começou a tocar e </w:t>
-      </w:r>
-      <w:r>
-        <w:rPr>
-          <w:rFonts w:ascii="Baskerville Old Face" w:hAnsi="Baskerville Old Face" w:cs="Times New Roman"/>
-          <w:sz w:val="24"/>
-          <w:szCs w:val="24"/>
-        </w:rPr>
-        <w:t>a cerimô</w:t>
-      </w:r>
-      <w:r>
-        <w:rPr>
-          <w:rFonts w:ascii="Baskerville Old Face" w:hAnsi="Baskerville Old Face" w:cs="Times New Roman"/>
-          <w:sz w:val="24"/>
-          <w:szCs w:val="24"/>
-        </w:rPr>
-        <w:t>nia de apresentação dos recrutas tinha começado. Logo após horas e horas de festa todos vão para seus aposentos dormi para que amanhã começassem</w:t>
-      </w:r>
-      <w:r>
-        <w:rPr>
-          <w:rFonts w:ascii="Baskerville Old Face" w:hAnsi="Baskerville Old Face" w:cs="Times New Roman"/>
-          <w:sz w:val="24"/>
-          <w:szCs w:val="24"/>
-        </w:rPr>
-        <w:t xml:space="preserve"> suas rotinas, Damian nunca </w:t>
-      </w:r>
-      <w:r>
-        <w:rPr>
-          <w:rFonts w:ascii="Baskerville Old Face" w:hAnsi="Baskerville Old Face" w:cs="Times New Roman"/>
-          <w:sz w:val="24"/>
-          <w:szCs w:val="24"/>
-        </w:rPr>
-        <w:t xml:space="preserve">conseguia adormecer rapidamente, mas nessa noite foi diferente, pois seu dia foi tranquilo e ele estava muito cansado e bêbado, quando acordará já era quase meio-dia. </w:t>
-      </w:r>
-    </w:p>
-    <w:p>
-      <w:pPr>
-        <w:spacing w:line="240" w:lineRule="auto"/>
-        <w:jc w:val="both"/>
-        <w:rPr>
-          <w:rFonts w:ascii="Baskerville Old Face" w:hAnsi="Baskerville Old Face" w:cs="Times New Roman"/>
-          <w:sz w:val="24"/>
-          <w:szCs w:val="24"/>
-        </w:rPr>
-      </w:pPr>
-      <w:r>
-        <w:rPr>
-          <w:rFonts w:ascii="Baskerville Old Face" w:hAnsi="Baskerville Old Face" w:cs="Times New Roman"/>
-          <w:sz w:val="24"/>
-          <w:szCs w:val="24"/>
-        </w:rPr>
-        <w:t xml:space="preserve">Agora estava nevando já estava no segundo dia do solstício de inverno, o vidro da janela estava úmido e embaçado, Damian se levanta com dificuldade com cabeça ainda doendo por causa da ressaca, mas se veste agora tendo que colocar </w:t>
-      </w:r>
-      <w:r>
-        <w:rPr>
-          <w:rFonts w:ascii="Baskerville Old Face" w:hAnsi="Baskerville Old Face" w:cs="Times New Roman"/>
-          <w:sz w:val="24"/>
-          <w:szCs w:val="24"/>
-        </w:rPr>
-        <w:t>um manto</w:t>
-      </w:r>
-      <w:r>
-        <w:rPr>
-          <w:rFonts w:ascii="Baskerville Old Face" w:hAnsi="Baskerville Old Face" w:cs="Times New Roman"/>
-          <w:sz w:val="24"/>
-          <w:szCs w:val="24"/>
-        </w:rPr>
-        <w:t xml:space="preserve"> para se proteger do frio que agora só irar aumentar, ao sair do seu quarto e descer as escadas ele ver alguns dos novos recrutas retirando a neve do pátio treinamento.</w:t>
-      </w:r>
-    </w:p>
-    <w:p>
-      <w:pPr>
-        <w:spacing w:line="240" w:lineRule="auto"/>
-        <w:jc w:val="both"/>
-        <w:rPr>
-          <w:rFonts w:ascii="Baskerville Old Face" w:hAnsi="Baskerville Old Face" w:cs="Times New Roman"/>
-          <w:sz w:val="24"/>
-          <w:szCs w:val="24"/>
-        </w:rPr>
-      </w:pPr>
-      <w:r>
-        <w:rPr>
-          <w:rFonts w:ascii="Baskerville Old Face" w:hAnsi="Baskerville Old Face" w:cs="Times New Roman"/>
-          <w:sz w:val="24"/>
-          <w:szCs w:val="24"/>
-        </w:rPr>
-        <w:t xml:space="preserve">Ao chegar perto os recrutas, fazem uma rápida mesura e voltam a retirar a neve.  Damian retira </w:t>
-      </w:r>
-      <w:r>
-        <w:rPr>
-          <w:rFonts w:ascii="Baskerville Old Face" w:hAnsi="Baskerville Old Face" w:cs="Times New Roman"/>
-          <w:sz w:val="24"/>
-          <w:szCs w:val="24"/>
-        </w:rPr>
-        <w:t>seu manto</w:t>
-      </w:r>
-      <w:r>
-        <w:rPr>
-          <w:rFonts w:ascii="Baskerville Old Face" w:hAnsi="Baskerville Old Face" w:cs="Times New Roman"/>
-          <w:sz w:val="24"/>
-          <w:szCs w:val="24"/>
-        </w:rPr>
-        <w:t xml:space="preserve"> e chama os recrutas para treinarem junto a ele, Damian era muito ágil com a espada ele conseguia termina a luta contra os recrutas em dois ou três movimentos, um deles ainda perguntou se era realmente humano, após mais algumas disputas de esgrimas Damian pega seu </w:t>
-      </w:r>
-      <w:r>
-        <w:rPr>
-          <w:rFonts w:ascii="Baskerville Old Face" w:hAnsi="Baskerville Old Face" w:cs="Times New Roman"/>
-          <w:sz w:val="24"/>
-          <w:szCs w:val="24"/>
-        </w:rPr>
-        <w:t>manto</w:t>
-      </w:r>
-      <w:r>
-        <w:rPr>
-          <w:rFonts w:ascii="Baskerville Old Face" w:hAnsi="Baskerville Old Face" w:cs="Times New Roman"/>
-          <w:sz w:val="24"/>
-          <w:szCs w:val="24"/>
-        </w:rPr>
-        <w:t xml:space="preserve"> e vai onde Oliver estava treinando com o arco. Oliver era o melhor arqueiro que Damian já conhecerá, ele conseguirá uma vez acerta um coelho acerca de duzentos metros de distância.</w:t>
-      </w:r>
-      <w:r>
-        <w:rPr>
-          <w:rFonts w:ascii="Baskerville Old Face" w:hAnsi="Baskerville Old Face" w:cs="Times New Roman"/>
-          <w:sz w:val="24"/>
-          <w:szCs w:val="24"/>
-        </w:rPr>
-        <w:t xml:space="preserve"> </w:t>
-      </w:r>
-    </w:p>
-    <w:p>
-      <w:pPr>
-        <w:spacing w:line="240" w:lineRule="auto"/>
-        <w:jc w:val="both"/>
-        <w:rPr>
-          <w:rFonts w:ascii="Baskerville Old Face" w:hAnsi="Baskerville Old Face" w:cs="Times New Roman"/>
-          <w:sz w:val="24"/>
-          <w:szCs w:val="24"/>
-        </w:rPr>
-      </w:pPr>
-      <w:r>
-        <w:rPr>
-          <w:rFonts w:ascii="Baskerville Old Face" w:hAnsi="Baskerville Old Face" w:cs="Times New Roman"/>
-          <w:sz w:val="24"/>
-          <w:szCs w:val="24"/>
-        </w:rPr>
-        <w:t xml:space="preserve">O inverno já estava tomando conta de todo continente, obrigando a todos a se protegerem do frio. Na fortaleza todos usavam </w:t>
-      </w:r>
-      <w:r>
-        <w:rPr>
-          <w:rFonts w:ascii="Baskerville Old Face" w:hAnsi="Baskerville Old Face" w:cs="Times New Roman"/>
-          <w:sz w:val="24"/>
-          <w:szCs w:val="24"/>
-        </w:rPr>
-        <w:t>mantos feitos de pele de algum animal</w:t>
-      </w:r>
-      <w:r>
-        <w:rPr>
-          <w:rFonts w:ascii="Baskerville Old Face" w:hAnsi="Baskerville Old Face" w:cs="Times New Roman"/>
-          <w:sz w:val="24"/>
-          <w:szCs w:val="24"/>
-        </w:rPr>
-        <w:t xml:space="preserve">, mas Manfred não ele dizia que se usar </w:t>
-      </w:r>
-      <w:r>
-        <w:rPr>
-          <w:rFonts w:ascii="Baskerville Old Face" w:hAnsi="Baskerville Old Face" w:cs="Times New Roman"/>
-          <w:sz w:val="24"/>
-          <w:szCs w:val="24"/>
-        </w:rPr>
-        <w:t>manto</w:t>
-      </w:r>
-      <w:r>
-        <w:rPr>
-          <w:rFonts w:ascii="Baskerville Old Face" w:hAnsi="Baskerville Old Face" w:cs="Times New Roman"/>
-          <w:sz w:val="24"/>
-          <w:szCs w:val="24"/>
-        </w:rPr>
-        <w:t xml:space="preserve"> era pros fracos. Damian nunca gostou mais também nunca detestou o inverno só não</w:t>
-      </w:r>
-      <w:r>
-        <w:rPr>
-          <w:rFonts w:ascii="Baskerville Old Face" w:hAnsi="Baskerville Old Face" w:cs="Times New Roman"/>
-          <w:sz w:val="24"/>
-          <w:szCs w:val="24"/>
-        </w:rPr>
-        <w:t xml:space="preserve"> gostava que</w:t>
-      </w:r>
-      <w:r>
-        <w:rPr>
-          <w:rFonts w:ascii="Baskerville Old Face" w:hAnsi="Baskerville Old Face" w:cs="Times New Roman"/>
-          <w:sz w:val="24"/>
-          <w:szCs w:val="24"/>
-        </w:rPr>
-        <w:t xml:space="preserve"> seus ossos </w:t>
-      </w:r>
-      <w:r>
-        <w:rPr>
-          <w:rFonts w:ascii="Baskerville Old Face" w:hAnsi="Baskerville Old Face" w:cs="Times New Roman"/>
-          <w:sz w:val="24"/>
-          <w:szCs w:val="24"/>
-        </w:rPr>
-        <w:t>ficassem</w:t>
-      </w:r>
-      <w:r>
-        <w:rPr>
-          <w:rFonts w:ascii="Baskerville Old Face" w:hAnsi="Baskerville Old Face" w:cs="Times New Roman"/>
-          <w:sz w:val="24"/>
-          <w:szCs w:val="24"/>
-        </w:rPr>
-        <w:t xml:space="preserve"> duros de tanto frio.</w:t>
-      </w:r>
-    </w:p>
-    <w:p>
-      <w:pPr>
-        <w:spacing w:line="240" w:lineRule="auto"/>
-        <w:jc w:val="both"/>
-        <w:rPr>
-          <w:rFonts w:ascii="Baskerville Old Face" w:hAnsi="Baskerville Old Face" w:cs="Times New Roman"/>
-          <w:sz w:val="24"/>
-          <w:szCs w:val="24"/>
-        </w:rPr>
-      </w:pPr>
-      <w:r>
-        <w:rPr>
-          <w:rFonts w:ascii="Baskerville Old Face" w:hAnsi="Baskerville Old Face" w:cs="Times New Roman"/>
-          <w:sz w:val="24"/>
-          <w:szCs w:val="24"/>
-        </w:rPr>
-        <w:t xml:space="preserve">Oliver estava usando </w:t>
-      </w:r>
-      <w:r>
-        <w:rPr>
-          <w:rFonts w:ascii="Baskerville Old Face" w:hAnsi="Baskerville Old Face" w:cs="Times New Roman"/>
-          <w:sz w:val="24"/>
-          <w:szCs w:val="24"/>
-        </w:rPr>
-        <w:t>um manto feito de pele de raposa branca</w:t>
-      </w:r>
-      <w:r>
-        <w:rPr>
-          <w:rFonts w:ascii="Baskerville Old Face" w:hAnsi="Baskerville Old Face" w:cs="Times New Roman"/>
-          <w:sz w:val="24"/>
-          <w:szCs w:val="24"/>
-        </w:rPr>
-        <w:t xml:space="preserve">, e usava um arco composto, e a cada disparo um acerto no centro do alvo, ele só parou quando percebeu </w:t>
-      </w:r>
-      <w:r>
-        <w:rPr>
-          <w:rFonts w:ascii="Baskerville Old Face" w:hAnsi="Baskerville Old Face" w:cs="Times New Roman"/>
-          <w:sz w:val="24"/>
-          <w:szCs w:val="24"/>
-        </w:rPr>
-        <w:t xml:space="preserve">Damian ao seu lado o </w:t>
-      </w:r>
-      <w:r>
-        <w:rPr>
-          <w:rFonts w:ascii="Baskerville Old Face" w:hAnsi="Baskerville Old Face" w:cs="Times New Roman"/>
-          <w:sz w:val="24"/>
-          <w:szCs w:val="24"/>
-        </w:rPr>
-        <w:t>aplaudindo.</w:t>
-      </w:r>
-    </w:p>
-    <w:p>
-      <w:pPr>
-        <w:spacing w:line="240" w:lineRule="auto"/>
-        <w:jc w:val="both"/>
-        <w:rPr>
-          <w:rFonts w:ascii="Baskerville Old Face" w:hAnsi="Baskerville Old Face" w:cs="Times New Roman"/>
-          <w:sz w:val="24"/>
-          <w:szCs w:val="24"/>
-        </w:rPr>
-      </w:pPr>
-      <w:r>
-        <w:rPr>
-          <w:rFonts w:ascii="Baskerville Old Face" w:hAnsi="Baskerville Old Face" w:cs="Times New Roman"/>
-          <w:sz w:val="24"/>
-          <w:szCs w:val="24"/>
-        </w:rPr>
-        <w:t>- Eu estava indo comer algo me acompanha? – Perguntou Damian.</w:t>
-      </w:r>
-    </w:p>
-    <w:p>
-      <w:pPr>
-        <w:spacing w:line="240" w:lineRule="auto"/>
-        <w:jc w:val="both"/>
-        <w:rPr>
-          <w:rFonts w:ascii="Baskerville Old Face" w:hAnsi="Baskerville Old Face" w:cs="Times New Roman"/>
-          <w:sz w:val="24"/>
-          <w:szCs w:val="24"/>
-        </w:rPr>
-      </w:pPr>
-      <w:r>
-        <w:rPr>
-          <w:rFonts w:ascii="Baskerville Old Face" w:hAnsi="Baskerville Old Face" w:cs="Times New Roman"/>
-          <w:sz w:val="24"/>
-          <w:szCs w:val="24"/>
-        </w:rPr>
-        <w:t xml:space="preserve">- Ok, só espera um segundo – Oliver dispara, fazendo </w:t>
-      </w:r>
-      <w:r>
-        <w:rPr>
-          <w:rFonts w:ascii="Baskerville Old Face" w:hAnsi="Baskerville Old Face" w:cs="Times New Roman"/>
-          <w:sz w:val="24"/>
-          <w:szCs w:val="24"/>
-        </w:rPr>
-        <w:t xml:space="preserve">a flecha partir a outra que já </w:t>
-      </w:r>
-      <w:r>
-        <w:rPr>
-          <w:rFonts w:ascii="Baskerville Old Face" w:hAnsi="Baskerville Old Face" w:cs="Times New Roman"/>
-          <w:sz w:val="24"/>
-          <w:szCs w:val="24"/>
-        </w:rPr>
-        <w:t>estava pres</w:t>
-      </w:r>
-      <w:r>
-        <w:rPr>
-          <w:rFonts w:ascii="Baskerville Old Face" w:hAnsi="Baskerville Old Face" w:cs="Times New Roman"/>
-          <w:sz w:val="24"/>
-          <w:szCs w:val="24"/>
-        </w:rPr>
-        <w:t>a no alvo. – Pronto podemos ir.</w:t>
-      </w:r>
-      <w:r>
-        <w:rPr>
-          <w:rFonts w:ascii="Baskerville Old Face" w:hAnsi="Baskerville Old Face" w:cs="Times New Roman"/>
-          <w:sz w:val="24"/>
-          <w:szCs w:val="24"/>
-        </w:rPr>
-        <w:t xml:space="preserve"> </w:t>
-      </w:r>
-    </w:p>
-    <w:p>
-      <w:pPr>
-        <w:spacing w:line="240" w:lineRule="auto"/>
-        <w:jc w:val="both"/>
-        <w:rPr>
-          <w:rFonts w:ascii="Baskerville Old Face" w:hAnsi="Baskerville Old Face" w:cs="Times New Roman"/>
-          <w:sz w:val="24"/>
-          <w:szCs w:val="24"/>
-        </w:rPr>
-      </w:pPr>
-      <w:r>
-        <w:rPr>
-          <w:rFonts w:ascii="Baskerville Old Face" w:hAnsi="Baskerville Old Face" w:cs="Times New Roman"/>
-          <w:sz w:val="24"/>
-          <w:szCs w:val="24"/>
-        </w:rPr>
-        <w:t>Em direção ao refeitório, um dos novos recrutas diz que comandante queria velos.</w:t>
-      </w:r>
-      <w:r>
-        <w:rPr>
-          <w:rFonts w:ascii="Baskerville Old Face" w:hAnsi="Baskerville Old Face" w:cs="Times New Roman"/>
-          <w:sz w:val="24"/>
-          <w:szCs w:val="24"/>
-        </w:rPr>
-        <w:t xml:space="preserve"> </w:t>
-      </w:r>
-      <w:r>
-        <w:rPr>
-          <w:rFonts w:ascii="Baskerville Old Face" w:hAnsi="Baskerville Old Face" w:cs="Times New Roman"/>
-          <w:sz w:val="24"/>
-          <w:szCs w:val="24"/>
-        </w:rPr>
-        <w:t xml:space="preserve">Quando estavam comendo pão, algumas frutas e tomando vinho. Ficaram discutindo </w:t>
-      </w:r>
-      <w:r>
-        <w:rPr>
-          <w:rFonts w:ascii="Baskerville Old Face" w:hAnsi="Baskerville Old Face" w:cs="Times New Roman"/>
-          <w:sz w:val="24"/>
-          <w:szCs w:val="24"/>
-        </w:rPr>
-        <w:lastRenderedPageBreak/>
-        <w:t xml:space="preserve">sobre o que o comandante queria com eles, quando terminaram foram sala do comandante. O velho Rick estava mexendo </w:t>
-      </w:r>
-      <w:r>
-        <w:rPr>
-          <w:rFonts w:ascii="Baskerville Old Face" w:hAnsi="Baskerville Old Face" w:cs="Times New Roman"/>
-          <w:sz w:val="24"/>
-          <w:szCs w:val="24"/>
-        </w:rPr>
-        <w:t>n</w:t>
-      </w:r>
-      <w:r>
-        <w:rPr>
-          <w:rFonts w:ascii="Baskerville Old Face" w:hAnsi="Baskerville Old Face" w:cs="Times New Roman"/>
-          <w:sz w:val="24"/>
-          <w:szCs w:val="24"/>
-        </w:rPr>
-        <w:t xml:space="preserve">as brasas da lareira com pedaço de ferro, quando viu os garotos entrando olho para eles, e os mandou sentar. </w:t>
-      </w:r>
-    </w:p>
-    <w:p>
-      <w:pPr>
-        <w:spacing w:line="240" w:lineRule="auto"/>
-        <w:jc w:val="both"/>
-        <w:rPr>
-          <w:rFonts w:ascii="Baskerville Old Face" w:hAnsi="Baskerville Old Face" w:cs="Times New Roman"/>
-          <w:sz w:val="24"/>
-          <w:szCs w:val="24"/>
-        </w:rPr>
-      </w:pPr>
-      <w:r>
-        <w:rPr>
-          <w:rFonts w:ascii="Baskerville Old Face" w:hAnsi="Baskerville Old Face" w:cs="Times New Roman"/>
-          <w:sz w:val="24"/>
-          <w:szCs w:val="24"/>
-        </w:rPr>
-        <w:t>- Tenho uma missão para vocês – dizia o velho Ri</w:t>
-      </w:r>
-      <w:r>
-        <w:rPr>
-          <w:rFonts w:ascii="Baskerville Old Face" w:hAnsi="Baskerville Old Face" w:cs="Times New Roman"/>
-          <w:sz w:val="24"/>
-          <w:szCs w:val="24"/>
-        </w:rPr>
-        <w:t xml:space="preserve">ck, enquanto se sentava na sua </w:t>
-      </w:r>
-      <w:r>
-        <w:rPr>
-          <w:rFonts w:ascii="Baskerville Old Face" w:hAnsi="Baskerville Old Face" w:cs="Times New Roman"/>
-          <w:sz w:val="24"/>
-          <w:szCs w:val="24"/>
-        </w:rPr>
-        <w:t>cadeira.</w:t>
-      </w:r>
-    </w:p>
-    <w:p>
-      <w:pPr>
-        <w:spacing w:line="240" w:lineRule="auto"/>
-        <w:jc w:val="both"/>
-        <w:rPr>
-          <w:rFonts w:ascii="Baskerville Old Face" w:hAnsi="Baskerville Old Face" w:cs="Times New Roman"/>
-          <w:sz w:val="24"/>
-          <w:szCs w:val="24"/>
-        </w:rPr>
-      </w:pPr>
-      <w:r>
-        <w:rPr>
-          <w:rFonts w:ascii="Baskerville Old Face" w:hAnsi="Baskerville Old Face" w:cs="Times New Roman"/>
-          <w:sz w:val="24"/>
-          <w:szCs w:val="24"/>
-        </w:rPr>
-        <w:t>- Missão, onde senhor? – Perguntou Oliver.</w:t>
-      </w:r>
-    </w:p>
-    <w:p>
-      <w:pPr>
-        <w:spacing w:line="240" w:lineRule="auto"/>
-        <w:jc w:val="both"/>
-        <w:rPr>
-          <w:rFonts w:ascii="Baskerville Old Face" w:hAnsi="Baskerville Old Face" w:cs="Times New Roman"/>
-          <w:sz w:val="24"/>
-          <w:szCs w:val="24"/>
-        </w:rPr>
-      </w:pPr>
-      <w:r>
-        <w:rPr>
-          <w:rFonts w:ascii="Baskerville Old Face" w:hAnsi="Baskerville Old Face" w:cs="Times New Roman"/>
-          <w:sz w:val="24"/>
-          <w:szCs w:val="24"/>
-        </w:rPr>
-        <w:t>- Em Roppenport. Não e nada demais só que alguns saqueadores estão atormentando os moradores dela. Quero que vocês resolvam isso, mas só matem em ultimo recurso, ouviram.</w:t>
-      </w:r>
-    </w:p>
-    <w:p>
-      <w:pPr>
-        <w:spacing w:line="240" w:lineRule="auto"/>
-        <w:jc w:val="both"/>
-        <w:rPr>
-          <w:rFonts w:ascii="Baskerville Old Face" w:hAnsi="Baskerville Old Face" w:cs="Times New Roman"/>
-          <w:sz w:val="24"/>
-          <w:szCs w:val="24"/>
-        </w:rPr>
-      </w:pPr>
-      <w:r>
-        <w:rPr>
-          <w:rFonts w:ascii="Baskerville Old Face" w:hAnsi="Baskerville Old Face" w:cs="Times New Roman"/>
-          <w:sz w:val="24"/>
-          <w:szCs w:val="24"/>
-        </w:rPr>
-        <w:t>- Sim, senhor – Disseram em uníssono.</w:t>
-      </w:r>
-    </w:p>
-    <w:p>
-      <w:pPr>
-        <w:spacing w:line="240" w:lineRule="auto"/>
-        <w:jc w:val="both"/>
-        <w:rPr>
-          <w:rFonts w:ascii="Baskerville Old Face" w:hAnsi="Baskerville Old Face" w:cs="Times New Roman"/>
-          <w:sz w:val="24"/>
-          <w:szCs w:val="24"/>
-        </w:rPr>
-      </w:pPr>
-      <w:r>
-        <w:rPr>
-          <w:rFonts w:ascii="Baskerville Old Face" w:hAnsi="Baskerville Old Face" w:cs="Times New Roman"/>
-          <w:sz w:val="24"/>
-          <w:szCs w:val="24"/>
-        </w:rPr>
-        <w:t>- Ótimo Damian estará no comando. Já que foi promovi</w:t>
-      </w:r>
-      <w:r>
-        <w:rPr>
-          <w:rFonts w:ascii="Baskerville Old Face" w:hAnsi="Baskerville Old Face" w:cs="Times New Roman"/>
-          <w:sz w:val="24"/>
-          <w:szCs w:val="24"/>
-        </w:rPr>
-        <w:t xml:space="preserve">do a tenente, e Oliver caso se </w:t>
-      </w:r>
-      <w:r>
-        <w:rPr>
-          <w:rFonts w:ascii="Baskerville Old Face" w:hAnsi="Baskerville Old Face" w:cs="Times New Roman"/>
-          <w:sz w:val="24"/>
-          <w:szCs w:val="24"/>
-        </w:rPr>
-        <w:t>saia bem na missão será promovido a sargento.</w:t>
-      </w:r>
-    </w:p>
-    <w:p>
-      <w:pPr>
-        <w:spacing w:line="240" w:lineRule="auto"/>
-        <w:jc w:val="both"/>
-        <w:rPr>
-          <w:rFonts w:ascii="Baskerville Old Face" w:hAnsi="Baskerville Old Face" w:cs="Times New Roman"/>
-          <w:sz w:val="24"/>
-          <w:szCs w:val="24"/>
-        </w:rPr>
-      </w:pPr>
-      <w:r>
-        <w:rPr>
-          <w:rFonts w:ascii="Baskerville Old Face" w:hAnsi="Baskerville Old Face" w:cs="Times New Roman"/>
-          <w:sz w:val="24"/>
-          <w:szCs w:val="24"/>
-        </w:rPr>
-        <w:t xml:space="preserve">- Senhor, faremos nosso melhor não é Damian! – Disse Oliver. </w:t>
-      </w:r>
-    </w:p>
-    <w:p>
-      <w:pPr>
-        <w:spacing w:line="240" w:lineRule="auto"/>
-        <w:jc w:val="both"/>
-        <w:rPr>
-          <w:rFonts w:ascii="Baskerville Old Face" w:hAnsi="Baskerville Old Face" w:cs="Times New Roman"/>
-          <w:sz w:val="24"/>
-          <w:szCs w:val="24"/>
-        </w:rPr>
-      </w:pPr>
-      <w:r>
-        <w:rPr>
-          <w:rFonts w:ascii="Baskerville Old Face" w:hAnsi="Baskerville Old Face" w:cs="Times New Roman"/>
-          <w:sz w:val="24"/>
-          <w:szCs w:val="24"/>
-        </w:rPr>
-        <w:t>- Err? Bem o senhor tem certeza de sou mais indic</w:t>
-      </w:r>
-      <w:r>
-        <w:rPr>
-          <w:rFonts w:ascii="Baskerville Old Face" w:hAnsi="Baskerville Old Face" w:cs="Times New Roman"/>
-          <w:sz w:val="24"/>
-          <w:szCs w:val="24"/>
-        </w:rPr>
-        <w:t xml:space="preserve">ado para a tarefa? – Perguntou </w:t>
-      </w:r>
-      <w:r>
-        <w:rPr>
-          <w:rFonts w:ascii="Baskerville Old Face" w:hAnsi="Baskerville Old Face" w:cs="Times New Roman"/>
-          <w:sz w:val="24"/>
-          <w:szCs w:val="24"/>
-        </w:rPr>
-        <w:t>Damian com pouco de receio sobre sua liderança.</w:t>
-      </w:r>
-    </w:p>
-    <w:p>
-      <w:pPr>
-        <w:spacing w:line="240" w:lineRule="auto"/>
-        <w:jc w:val="both"/>
-        <w:rPr>
-          <w:rFonts w:ascii="Baskerville Old Face" w:hAnsi="Baskerville Old Face" w:cs="Times New Roman"/>
-          <w:sz w:val="24"/>
-          <w:szCs w:val="24"/>
-        </w:rPr>
-      </w:pPr>
-      <w:r>
-        <w:rPr>
-          <w:rFonts w:ascii="Baskerville Old Face" w:hAnsi="Baskerville Old Face" w:cs="Times New Roman"/>
-          <w:sz w:val="24"/>
-          <w:szCs w:val="24"/>
-        </w:rPr>
-        <w:t>- Claro, e também Damian essa missão o ajudará ter mai</w:t>
-      </w:r>
-      <w:r>
-        <w:rPr>
-          <w:rFonts w:ascii="Baskerville Old Face" w:hAnsi="Baskerville Old Face" w:cs="Times New Roman"/>
-          <w:sz w:val="24"/>
-          <w:szCs w:val="24"/>
-        </w:rPr>
-        <w:t xml:space="preserve">s </w:t>
-      </w:r>
-      <w:r>
-        <w:rPr>
-          <w:rFonts w:ascii="Baskerville Old Face" w:hAnsi="Baskerville Old Face" w:cs="Times New Roman"/>
-          <w:sz w:val="24"/>
-          <w:szCs w:val="24"/>
-        </w:rPr>
-        <w:t>autoestima</w:t>
-      </w:r>
-      <w:r>
-        <w:rPr>
-          <w:rFonts w:ascii="Baskerville Old Face" w:hAnsi="Baskerville Old Face" w:cs="Times New Roman"/>
-          <w:sz w:val="24"/>
-          <w:szCs w:val="24"/>
-        </w:rPr>
-        <w:t xml:space="preserve">. Já fui assim que </w:t>
-      </w:r>
-      <w:r>
-        <w:rPr>
-          <w:rFonts w:ascii="Baskerville Old Face" w:hAnsi="Baskerville Old Face" w:cs="Times New Roman"/>
-          <w:sz w:val="24"/>
-          <w:szCs w:val="24"/>
-        </w:rPr>
-        <w:t xml:space="preserve">nem você, mas eu acreditei em </w:t>
-      </w:r>
-      <w:r>
-        <w:rPr>
-          <w:rFonts w:ascii="Baskerville Old Face" w:hAnsi="Baskerville Old Face" w:cs="Times New Roman"/>
-          <w:sz w:val="24"/>
-          <w:szCs w:val="24"/>
-        </w:rPr>
-        <w:t>mim e veja onde estou agora. – s</w:t>
-      </w:r>
-      <w:r>
-        <w:rPr>
-          <w:rFonts w:ascii="Baskerville Old Face" w:hAnsi="Baskerville Old Face" w:cs="Times New Roman"/>
-          <w:sz w:val="24"/>
-          <w:szCs w:val="24"/>
-        </w:rPr>
-        <w:t xml:space="preserve">e levantando e olhando pela janela os recrutas treinarem. </w:t>
-      </w:r>
-      <w:r>
-        <w:rPr>
-          <w:rFonts w:ascii="Baskerville Old Face" w:hAnsi="Baskerville Old Face" w:cs="Times New Roman"/>
-          <w:sz w:val="24"/>
-          <w:szCs w:val="24"/>
-        </w:rPr>
-        <w:t xml:space="preserve">- Então, </w:t>
-      </w:r>
-      <w:proofErr w:type="gramStart"/>
-      <w:r>
-        <w:rPr>
-          <w:rFonts w:ascii="Baskerville Old Face" w:hAnsi="Baskerville Old Face" w:cs="Times New Roman"/>
-          <w:sz w:val="24"/>
-          <w:szCs w:val="24"/>
-        </w:rPr>
-        <w:t>está</w:t>
-      </w:r>
-      <w:proofErr w:type="gramEnd"/>
-      <w:r>
-        <w:rPr>
-          <w:rFonts w:ascii="Baskerville Old Face" w:hAnsi="Baskerville Old Face" w:cs="Times New Roman"/>
-          <w:sz w:val="24"/>
-          <w:szCs w:val="24"/>
-        </w:rPr>
-        <w:t xml:space="preserve"> resolvido amanhã vocês e mais três soldados partiram ao amanhecer para Roppenport.</w:t>
-      </w:r>
-    </w:p>
-    <w:p>
-      <w:pPr>
-        <w:spacing w:line="240" w:lineRule="auto"/>
-        <w:jc w:val="both"/>
-        <w:rPr>
-          <w:rFonts w:ascii="Baskerville Old Face" w:hAnsi="Baskerville Old Face" w:cs="Times New Roman"/>
-          <w:sz w:val="24"/>
-          <w:szCs w:val="24"/>
-        </w:rPr>
-      </w:pPr>
-      <w:r>
-        <w:rPr>
-          <w:rFonts w:ascii="Baskerville Old Face" w:hAnsi="Baskerville Old Face" w:cs="Times New Roman"/>
-          <w:sz w:val="24"/>
-          <w:szCs w:val="24"/>
-        </w:rPr>
-        <w:t xml:space="preserve">Ao saírem da sala do comandante Damian meio preocupado e Oliver quase explodindo de alegria. Enquanto andavam Oliver se lembrará de que tinha que pegar sua nova adaga com um dos ajudantes de Manfred e agora que ia para uma missão iria aproveitar para pegar mais flechas. Quando Oliver anda em direção para as forjas, Damian ia de volta para seus aposentos. </w:t>
-      </w:r>
-    </w:p>
-    <w:p>
-      <w:pPr>
-        <w:spacing w:line="240" w:lineRule="auto"/>
-        <w:jc w:val="both"/>
-        <w:rPr>
-          <w:rFonts w:ascii="Baskerville Old Face" w:hAnsi="Baskerville Old Face" w:cs="Times New Roman"/>
-          <w:sz w:val="24"/>
-          <w:szCs w:val="24"/>
-        </w:rPr>
-      </w:pPr>
-      <w:r>
-        <w:rPr>
-          <w:rFonts w:ascii="Baskerville Old Face" w:hAnsi="Baskerville Old Face" w:cs="Times New Roman"/>
-          <w:sz w:val="24"/>
-          <w:szCs w:val="24"/>
-        </w:rPr>
-        <w:t>Ao entrar no quarto ele pega uma pedra de</w:t>
-      </w:r>
-      <w:r>
-        <w:rPr>
-          <w:rFonts w:ascii="Baskerville Old Face" w:hAnsi="Baskerville Old Face" w:cs="Times New Roman"/>
-          <w:sz w:val="24"/>
-          <w:szCs w:val="24"/>
-        </w:rPr>
-        <w:t xml:space="preserve"> </w:t>
-      </w:r>
-      <w:r>
-        <w:rPr>
-          <w:rFonts w:ascii="Baskerville Old Face" w:hAnsi="Baskerville Old Face" w:cs="Times New Roman"/>
-          <w:sz w:val="24"/>
-          <w:szCs w:val="24"/>
-        </w:rPr>
-        <w:t>amola e que estava em cima da mesa e começa a passa-la na espada.</w:t>
-      </w:r>
-    </w:p>
-    <w:p>
-      <w:pPr>
-        <w:spacing w:line="240" w:lineRule="auto"/>
-        <w:jc w:val="both"/>
-        <w:rPr>
-          <w:rFonts w:ascii="Baskerville Old Face" w:hAnsi="Baskerville Old Face" w:cs="Times New Roman"/>
-          <w:sz w:val="24"/>
-          <w:szCs w:val="24"/>
-        </w:rPr>
-      </w:pPr>
-      <w:r>
-        <w:rPr>
-          <w:rFonts w:ascii="Baskerville Old Face" w:hAnsi="Baskerville Old Face" w:cs="Times New Roman"/>
-          <w:sz w:val="24"/>
-          <w:szCs w:val="24"/>
-        </w:rPr>
-        <w:t>- Aquele velho deve esta ficando louco. – murmurou</w:t>
-      </w:r>
-      <w:r>
-        <w:rPr>
-          <w:rFonts w:ascii="Baskerville Old Face" w:hAnsi="Baskerville Old Face" w:cs="Times New Roman"/>
-          <w:sz w:val="24"/>
-          <w:szCs w:val="24"/>
-        </w:rPr>
-        <w:t xml:space="preserve"> Damian – me colocar com chefe. </w:t>
-      </w:r>
-      <w:r>
-        <w:rPr>
-          <w:rFonts w:ascii="Baskerville Old Face" w:hAnsi="Baskerville Old Face" w:cs="Times New Roman"/>
-          <w:sz w:val="24"/>
-          <w:szCs w:val="24"/>
-        </w:rPr>
-        <w:t>Guardando a espada na bainha, Damian se deita na cama com as mãos sob a cabeça e</w:t>
-      </w:r>
-      <w:r>
-        <w:rPr>
-          <w:rFonts w:ascii="Baskerville Old Face" w:hAnsi="Baskerville Old Face" w:cs="Times New Roman"/>
-          <w:sz w:val="24"/>
-          <w:szCs w:val="24"/>
-        </w:rPr>
-        <w:t xml:space="preserve"> </w:t>
-      </w:r>
-      <w:r>
-        <w:rPr>
-          <w:rFonts w:ascii="Baskerville Old Face" w:hAnsi="Baskerville Old Face" w:cs="Times New Roman"/>
-          <w:sz w:val="24"/>
-          <w:szCs w:val="24"/>
-        </w:rPr>
-        <w:t>começa a pensar na missão de amanhã. Após algumas horas deitado, ele se levanta e começa arruma as coisas para viagem. Quando terminou de arruma, ouviu alguém bater na porta.</w:t>
-      </w:r>
-    </w:p>
-    <w:p>
-      <w:pPr>
-        <w:spacing w:line="240" w:lineRule="auto"/>
-        <w:jc w:val="both"/>
-        <w:rPr>
-          <w:rFonts w:ascii="Baskerville Old Face" w:hAnsi="Baskerville Old Face" w:cs="Times New Roman"/>
-          <w:sz w:val="24"/>
-          <w:szCs w:val="24"/>
-        </w:rPr>
-      </w:pPr>
-      <w:r>
-        <w:rPr>
-          <w:rFonts w:ascii="Baskerville Old Face" w:hAnsi="Baskerville Old Face" w:cs="Times New Roman"/>
-          <w:sz w:val="24"/>
-          <w:szCs w:val="24"/>
-        </w:rPr>
-        <w:t>- Ok já está indo – ao abrir a porta Damian – Capitão Manfred, o que senhor faz aqui.</w:t>
-      </w:r>
-    </w:p>
-    <w:p>
-      <w:pPr>
-        <w:spacing w:line="240" w:lineRule="auto"/>
-        <w:jc w:val="both"/>
-        <w:rPr>
-          <w:rFonts w:ascii="Baskerville Old Face" w:hAnsi="Baskerville Old Face" w:cs="Times New Roman"/>
-          <w:sz w:val="24"/>
-          <w:szCs w:val="24"/>
-        </w:rPr>
-      </w:pPr>
-      <w:r>
-        <w:rPr>
-          <w:rFonts w:ascii="Baskerville Old Face" w:hAnsi="Baskerville Old Face" w:cs="Times New Roman"/>
-          <w:sz w:val="24"/>
-          <w:szCs w:val="24"/>
-        </w:rPr>
-        <w:t xml:space="preserve">- Não me olhe com essa cara. – Manfred Estava parecendo um capitão ao invés de um ferreiro. </w:t>
-      </w:r>
-      <w:r>
-        <w:rPr>
-          <w:rFonts w:ascii="Baskerville Old Face" w:hAnsi="Baskerville Old Face" w:cs="Times New Roman"/>
-          <w:sz w:val="24"/>
-          <w:szCs w:val="24"/>
-        </w:rPr>
-        <w:t>Estava vestindo gibão de couro e sobre ele um manto</w:t>
-      </w:r>
-      <w:r>
-        <w:rPr>
-          <w:rFonts w:ascii="Baskerville Old Face" w:hAnsi="Baskerville Old Face" w:cs="Times New Roman"/>
-          <w:sz w:val="24"/>
-          <w:szCs w:val="24"/>
-        </w:rPr>
-        <w:t xml:space="preserve"> feito</w:t>
-      </w:r>
-      <w:r>
-        <w:rPr>
-          <w:rFonts w:ascii="Baskerville Old Face" w:hAnsi="Baskerville Old Face" w:cs="Times New Roman"/>
-          <w:sz w:val="24"/>
-          <w:szCs w:val="24"/>
-        </w:rPr>
-        <w:t xml:space="preserve"> dele pele de urso, e sua espada estava pendurada no seu cinto era idêntica a de Damian só que </w:t>
-      </w:r>
-      <w:r>
-        <w:rPr>
-          <w:rFonts w:ascii="Baskerville Old Face" w:hAnsi="Baskerville Old Face" w:cs="Times New Roman"/>
-          <w:sz w:val="24"/>
-          <w:szCs w:val="24"/>
-        </w:rPr>
-        <w:t>em vez de um lobo era um</w:t>
-      </w:r>
-      <w:r>
-        <w:rPr>
-          <w:rFonts w:ascii="Baskerville Old Face" w:hAnsi="Baskerville Old Face" w:cs="Times New Roman"/>
-          <w:sz w:val="24"/>
-          <w:szCs w:val="24"/>
-        </w:rPr>
-        <w:t xml:space="preserve"> urso.</w:t>
-      </w:r>
-      <w:r>
-        <w:rPr>
-          <w:rFonts w:ascii="Baskerville Old Face" w:hAnsi="Baskerville Old Face" w:cs="Times New Roman"/>
-          <w:sz w:val="24"/>
-          <w:szCs w:val="24"/>
-        </w:rPr>
-        <w:t xml:space="preserve"> – Vim lhe trazer isto. </w:t>
-      </w:r>
-    </w:p>
-    <w:p>
-      <w:pPr>
-        <w:spacing w:line="240" w:lineRule="auto"/>
-        <w:jc w:val="both"/>
-        <w:rPr>
-          <w:rFonts w:ascii="Baskerville Old Face" w:hAnsi="Baskerville Old Face" w:cs="Times New Roman"/>
-          <w:sz w:val="24"/>
-          <w:szCs w:val="24"/>
-        </w:rPr>
-      </w:pPr>
-      <w:r>
-        <w:rPr>
-          <w:rFonts w:ascii="Baskerville Old Face" w:hAnsi="Baskerville Old Face" w:cs="Times New Roman"/>
-          <w:sz w:val="24"/>
-          <w:szCs w:val="24"/>
-        </w:rPr>
-        <w:t xml:space="preserve">- </w:t>
-      </w:r>
-      <w:r>
-        <w:rPr>
-          <w:rFonts w:ascii="Baskerville Old Face" w:hAnsi="Baskerville Old Face" w:cs="Times New Roman"/>
-          <w:sz w:val="24"/>
-          <w:szCs w:val="24"/>
-        </w:rPr>
-        <w:t>Outro manto</w:t>
-      </w:r>
-      <w:r>
-        <w:rPr>
-          <w:rFonts w:ascii="Baskerville Old Face" w:hAnsi="Baskerville Old Face" w:cs="Times New Roman"/>
-          <w:sz w:val="24"/>
-          <w:szCs w:val="24"/>
-        </w:rPr>
-        <w:t xml:space="preserve"> e uma adaga... E o senhor não disse que </w:t>
-      </w:r>
-      <w:r>
-        <w:rPr>
-          <w:rFonts w:ascii="Baskerville Old Face" w:hAnsi="Baskerville Old Face" w:cs="Times New Roman"/>
-          <w:sz w:val="24"/>
-          <w:szCs w:val="24"/>
-        </w:rPr>
-        <w:t>manto</w:t>
-      </w:r>
-      <w:r>
-        <w:rPr>
-          <w:rFonts w:ascii="Baskerville Old Face" w:hAnsi="Baskerville Old Face" w:cs="Times New Roman"/>
-          <w:sz w:val="24"/>
-          <w:szCs w:val="24"/>
-        </w:rPr>
-        <w:t xml:space="preserve"> era para os fracos?</w:t>
-      </w:r>
-    </w:p>
-    <w:p>
-      <w:pPr>
-        <w:spacing w:line="240" w:lineRule="auto"/>
-        <w:jc w:val="both"/>
-        <w:rPr>
-          <w:rFonts w:ascii="Baskerville Old Face" w:hAnsi="Baskerville Old Face" w:cs="Times New Roman"/>
-          <w:sz w:val="24"/>
-          <w:szCs w:val="24"/>
-        </w:rPr>
-      </w:pPr>
-      <w:r>
-        <w:rPr>
-          <w:rFonts w:ascii="Baskerville Old Face" w:hAnsi="Baskerville Old Face" w:cs="Times New Roman"/>
-          <w:sz w:val="24"/>
-          <w:szCs w:val="24"/>
-        </w:rPr>
-        <w:t>- Hahaha o inverno está mais frio esse ano meu caro am</w:t>
-      </w:r>
-      <w:r>
-        <w:rPr>
-          <w:rFonts w:ascii="Baskerville Old Face" w:hAnsi="Baskerville Old Face" w:cs="Times New Roman"/>
-          <w:sz w:val="24"/>
-          <w:szCs w:val="24"/>
-        </w:rPr>
-        <w:t xml:space="preserve">igo. E </w:t>
-      </w:r>
-      <w:r>
-        <w:rPr>
-          <w:rFonts w:ascii="Baskerville Old Face" w:hAnsi="Baskerville Old Face" w:cs="Times New Roman"/>
-          <w:sz w:val="24"/>
-          <w:szCs w:val="24"/>
-        </w:rPr>
-        <w:t>este manto</w:t>
-      </w:r>
-      <w:r>
-        <w:rPr>
-          <w:rFonts w:ascii="Baskerville Old Face" w:hAnsi="Baskerville Old Face" w:cs="Times New Roman"/>
-          <w:sz w:val="24"/>
-          <w:szCs w:val="24"/>
-        </w:rPr>
-        <w:t xml:space="preserve"> e a adaga são </w:t>
-      </w:r>
-      <w:r>
-        <w:rPr>
-          <w:rFonts w:ascii="Baskerville Old Face" w:hAnsi="Baskerville Old Face" w:cs="Times New Roman"/>
-          <w:sz w:val="24"/>
-          <w:szCs w:val="24"/>
-        </w:rPr>
-        <w:t>presentes do meu irmão para você.</w:t>
-      </w:r>
-    </w:p>
-    <w:p>
-      <w:pPr>
-        <w:spacing w:line="240" w:lineRule="auto"/>
-        <w:jc w:val="both"/>
-        <w:rPr>
-          <w:rFonts w:ascii="Baskerville Old Face" w:hAnsi="Baskerville Old Face" w:cs="Times New Roman"/>
-          <w:sz w:val="24"/>
-          <w:szCs w:val="24"/>
-        </w:rPr>
-      </w:pPr>
-      <w:r>
-        <w:rPr>
-          <w:rFonts w:ascii="Baskerville Old Face" w:hAnsi="Baskerville Old Face" w:cs="Times New Roman"/>
-          <w:sz w:val="24"/>
-          <w:szCs w:val="24"/>
-        </w:rPr>
         <w:t>- Ele está melhor? Quando vai voltar para a fortaleza?</w:t>
       </w:r>
     </w:p>
@@ -2771,7 +2816,6 @@
           <w:sz w:val="24"/>
           <w:szCs w:val="24"/>
         </w:rPr>
-        <w:lastRenderedPageBreak/>
         <w:t>- Está muito melhor amigo, graças a você. Se não o tives</w:t>
       </w:r>
       <w:r>
@@ -13826,16 +13870,14 @@
         </w:rPr>
         <w:t xml:space="preserve"> – desconfiado perguntou Damian. – O que aconteceu, algo ao meu tio... </w:t>
       </w:r>
-      <w:proofErr w:type="gramStart"/>
-      <w:r>
-        <w:rPr>
-          <w:rFonts w:ascii="Baskerville Old Face" w:hAnsi="Baskerville Old Face" w:cs="Times New Roman"/>
-          <w:sz w:val="24"/>
-          <w:szCs w:val="24"/>
-        </w:rPr>
-        <w:t>ou</w:t>
-      </w:r>
-      <w:proofErr w:type="gramEnd"/>
+      <w:r>
+        <w:rPr>
+          <w:rFonts w:ascii="Baskerville Old Face" w:hAnsi="Baskerville Old Face" w:cs="Times New Roman"/>
+          <w:sz w:val="24"/>
+          <w:szCs w:val="24"/>
+        </w:rPr>
+        <w:t>Ou</w:t>
+      </w:r>
       <w:r>
         <w:rPr>
           <w:rFonts w:ascii="Baskerville Old Face" w:hAnsi="Baskerville Old Face" w:cs="Times New Roman"/>
@@ -16092,7 +16134,7 @@
           <w:sz w:val="24"/>
           <w:szCs w:val="24"/>
         </w:rPr>
-        <w:t>- Meu amigo já comuniquei a meu irmão ele mandará 300 homens para nos ajudar na batalha contra</w:t>
+        <w:t xml:space="preserve">- </w:t>
       </w:r>
       <w:proofErr w:type="gramStart"/>
       <w:r>
@@ -16101,7 +16143,23 @@
           <w:sz w:val="24"/>
           <w:szCs w:val="24"/>
         </w:rPr>
-        <w:t xml:space="preserve">  </w:t>
+        <w:t>Meu amigo</w:t>
+      </w:r>
+      <w:r>
+        <w:rPr>
+          <w:rFonts w:ascii="Baskerville Old Face" w:hAnsi="Baskerville Old Face" w:cs="Times New Roman"/>
+          <w:sz w:val="24"/>
+          <w:szCs w:val="24"/>
+        </w:rPr>
+        <w:t>,</w:t>
+      </w:r>
+      <w:r>
+        <w:rPr>
+          <w:rFonts w:ascii="Baskerville Old Face" w:hAnsi="Baskerville Old Face" w:cs="Times New Roman"/>
+          <w:sz w:val="24"/>
+          <w:szCs w:val="24"/>
+        </w:rPr>
+        <w:t xml:space="preserve"> já comuniquei</w:t>
       </w:r>
       <w:proofErr w:type="gramEnd"/>
       <w:r>
@@ -16110,6 +16168,22 @@
           <w:sz w:val="24"/>
           <w:szCs w:val="24"/>
         </w:rPr>
+        <w:t xml:space="preserve"> a meu irmão ele mandará 300 homens par</w:t>
+      </w:r>
+      <w:r>
+        <w:rPr>
+          <w:rFonts w:ascii="Baskerville Old Face" w:hAnsi="Baskerville Old Face" w:cs="Times New Roman"/>
+          <w:sz w:val="24"/>
+          <w:szCs w:val="24"/>
+        </w:rPr>
+        <w:t xml:space="preserve">a nos ajudar na batalha contra </w:t>
+      </w:r>
+      <w:r>
+        <w:rPr>
+          <w:rFonts w:ascii="Baskerville Old Face" w:hAnsi="Baskerville Old Face" w:cs="Times New Roman"/>
+          <w:sz w:val="24"/>
+          <w:szCs w:val="24"/>
+        </w:rPr>
         <w:t>lorde Garth, e com a guarda real poderemos subjuga-los.</w:t>
       </w:r>
     </w:p>
@@ -16319,18 +16393,8 @@
           <w:sz w:val="24"/>
           <w:szCs w:val="24"/>
         </w:rPr>
-        <w:t>- Está</w:t>
-      </w:r>
-      <w:proofErr w:type="gramStart"/>
-      <w:r>
-        <w:rPr>
-          <w:rFonts w:ascii="Baskerville Old Face" w:hAnsi="Baskerville Old Face" w:cs="Times New Roman"/>
-          <w:sz w:val="24"/>
-          <w:szCs w:val="24"/>
-        </w:rPr>
-        <w:t xml:space="preserve">  </w:t>
-      </w:r>
-      <w:proofErr w:type="gramEnd"/>
+        <w:t xml:space="preserve">- Está </w:t>
+      </w:r>
       <w:r>
         <w:rPr>
           <w:rFonts w:ascii="Baskerville Old Face" w:hAnsi="Baskerville Old Face" w:cs="Times New Roman"/>
@@ -19936,8 +20000,4034 @@
         </w:rPr>
         <w:t>vento gélido em seus rostos, os mantos se debatiam por causa da velocidade em que estavam.</w:t>
       </w:r>
-      <w:bookmarkStart w:id="0" w:name="_GoBack"/>
-      <w:bookmarkEnd w:id="0"/>
+    </w:p>
+    <w:p>
+      <w:pPr>
+        <w:spacing w:line="240" w:lineRule="auto"/>
+        <w:jc w:val="both"/>
+        <w:rPr>
+          <w:rFonts w:ascii="Baskerville Old Face" w:hAnsi="Baskerville Old Face" w:cs="Times New Roman"/>
+          <w:sz w:val="24"/>
+          <w:szCs w:val="24"/>
+        </w:rPr>
+      </w:pPr>
+    </w:p>
+    <w:p>
+      <w:pPr>
+        <w:spacing w:line="240" w:lineRule="auto"/>
+        <w:jc w:val="both"/>
+        <w:rPr>
+          <w:rFonts w:ascii="Baskerville Old Face" w:hAnsi="Baskerville Old Face" w:cs="Times New Roman"/>
+          <w:sz w:val="24"/>
+          <w:szCs w:val="24"/>
+        </w:rPr>
+      </w:pPr>
+    </w:p>
+    <w:p>
+      <w:pPr>
+        <w:spacing w:line="240" w:lineRule="auto"/>
+        <w:jc w:val="both"/>
+        <w:rPr>
+          <w:rFonts w:ascii="Baskerville Old Face" w:hAnsi="Baskerville Old Face" w:cs="Times New Roman"/>
+          <w:sz w:val="24"/>
+          <w:szCs w:val="24"/>
+        </w:rPr>
+      </w:pPr>
+    </w:p>
+    <w:p>
+      <w:pPr>
+        <w:spacing w:line="240" w:lineRule="auto"/>
+        <w:jc w:val="both"/>
+        <w:rPr>
+          <w:rFonts w:ascii="Baskerville Old Face" w:hAnsi="Baskerville Old Face" w:cs="Times New Roman"/>
+          <w:sz w:val="24"/>
+          <w:szCs w:val="24"/>
+        </w:rPr>
+      </w:pPr>
+    </w:p>
+    <w:p>
+      <w:pPr>
+        <w:spacing w:line="240" w:lineRule="auto"/>
+        <w:jc w:val="both"/>
+        <w:rPr>
+          <w:rFonts w:ascii="Baskerville Old Face" w:hAnsi="Baskerville Old Face" w:cs="Times New Roman"/>
+          <w:sz w:val="24"/>
+          <w:szCs w:val="24"/>
+        </w:rPr>
+      </w:pPr>
+    </w:p>
+    <w:p>
+      <w:pPr>
+        <w:spacing w:line="240" w:lineRule="auto"/>
+        <w:jc w:val="both"/>
+        <w:rPr>
+          <w:rFonts w:ascii="Baskerville Old Face" w:hAnsi="Baskerville Old Face" w:cs="Times New Roman"/>
+          <w:sz w:val="24"/>
+          <w:szCs w:val="24"/>
+        </w:rPr>
+      </w:pPr>
+    </w:p>
+    <w:p>
+      <w:pPr>
+        <w:spacing w:line="240" w:lineRule="auto"/>
+        <w:jc w:val="both"/>
+        <w:rPr>
+          <w:rFonts w:ascii="Baskerville Old Face" w:hAnsi="Baskerville Old Face" w:cs="Times New Roman"/>
+          <w:sz w:val="24"/>
+          <w:szCs w:val="24"/>
+        </w:rPr>
+      </w:pPr>
+    </w:p>
+    <w:p>
+      <w:pPr>
+        <w:spacing w:line="240" w:lineRule="auto"/>
+        <w:jc w:val="both"/>
+        <w:rPr>
+          <w:rFonts w:ascii="Baskerville Old Face" w:hAnsi="Baskerville Old Face" w:cs="Times New Roman"/>
+          <w:sz w:val="44"/>
+          <w:szCs w:val="44"/>
+        </w:rPr>
+      </w:pPr>
+      <w:r>
+        <w:rPr>
+          <w:rFonts w:ascii="Baskerville Old Face" w:hAnsi="Baskerville Old Face" w:cs="Times New Roman"/>
+          <w:sz w:val="44"/>
+          <w:szCs w:val="44"/>
+        </w:rPr>
+        <w:t>Capí</w:t>
+      </w:r>
+      <w:r>
+        <w:rPr>
+          <w:rFonts w:ascii="Baskerville Old Face" w:hAnsi="Baskerville Old Face" w:cs="Times New Roman"/>
+          <w:sz w:val="44"/>
+          <w:szCs w:val="44"/>
+        </w:rPr>
+        <w:t>tulo 9</w:t>
+      </w:r>
+      <w:r>
+        <w:rPr>
+          <w:rFonts w:ascii="Baskerville Old Face" w:hAnsi="Baskerville Old Face" w:cs="Times New Roman"/>
+          <w:sz w:val="44"/>
+          <w:szCs w:val="44"/>
+        </w:rPr>
+        <w:t xml:space="preserve"> </w:t>
+      </w:r>
+    </w:p>
+    <w:p>
+      <w:pPr>
+        <w:spacing w:line="240" w:lineRule="auto"/>
+        <w:jc w:val="both"/>
+        <w:rPr>
+          <w:rFonts w:ascii="Baskerville Old Face" w:hAnsi="Baskerville Old Face" w:cs="Times New Roman"/>
+          <w:sz w:val="44"/>
+          <w:szCs w:val="44"/>
+        </w:rPr>
+      </w:pPr>
+    </w:p>
+    <w:p>
+      <w:pPr>
+        <w:spacing w:line="240" w:lineRule="auto"/>
+        <w:jc w:val="both"/>
+        <w:rPr>
+          <w:rFonts w:ascii="Baskerville Old Face" w:hAnsi="Baskerville Old Face" w:cs="Times New Roman"/>
+          <w:sz w:val="24"/>
+          <w:szCs w:val="24"/>
+        </w:rPr>
+      </w:pPr>
+      <w:r>
+        <w:rPr>
+          <w:rFonts w:ascii="Baskerville Old Face" w:hAnsi="Baskerville Old Face" w:cs="Times New Roman"/>
+          <w:sz w:val="24"/>
+          <w:szCs w:val="24"/>
+        </w:rPr>
+        <w:t>A manhã nublada em Stord, lentamente se erguia sobre o continente. As fracas luzes do sol iluminavam as primeiras horas do dia. Damian não havia dormido na noite anterior, só pensava como iria conseguir entra em Horn. Ele havia ficado na cadeira sentado de olhos fechados meditando sobre a missão.</w:t>
+      </w:r>
+    </w:p>
+    <w:p>
+      <w:pPr>
+        <w:spacing w:line="240" w:lineRule="auto"/>
+        <w:jc w:val="both"/>
+        <w:rPr>
+          <w:rFonts w:ascii="Baskerville Old Face" w:hAnsi="Baskerville Old Face" w:cs="Times New Roman"/>
+          <w:sz w:val="24"/>
+          <w:szCs w:val="24"/>
+        </w:rPr>
+      </w:pPr>
+      <w:r>
+        <w:rPr>
+          <w:rFonts w:ascii="Baskerville Old Face" w:hAnsi="Baskerville Old Face" w:cs="Times New Roman"/>
+          <w:sz w:val="24"/>
+          <w:szCs w:val="24"/>
+        </w:rPr>
+        <w:t>Abrindo os olhos ele notou que já era de manhã, levantando ele caminha até a porta, girando a maçaneta, ele abre a porta e sai de seu quarto. Descendo as escadas do dormitório. Ele desce até o saguão onde encontra Gary e Connor</w:t>
+      </w:r>
+      <w:r>
+        <w:rPr>
+          <w:rFonts w:ascii="Baskerville Old Face" w:hAnsi="Baskerville Old Face" w:cs="Times New Roman"/>
+          <w:sz w:val="24"/>
+          <w:szCs w:val="24"/>
+        </w:rPr>
+        <w:t xml:space="preserve"> conversando, Damian acena para eles. Ao che</w:t>
+      </w:r>
+      <w:r>
+        <w:rPr>
+          <w:rFonts w:ascii="Baskerville Old Face" w:hAnsi="Baskerville Old Face" w:cs="Times New Roman"/>
+          <w:sz w:val="24"/>
+          <w:szCs w:val="24"/>
+        </w:rPr>
+        <w:t xml:space="preserve">gar perto todos se cumprimentam, mas Damian continua seu caminho, ele sai do dormitório em direção à sala do comandante. </w:t>
+      </w:r>
+    </w:p>
+    <w:p>
+      <w:pPr>
+        <w:spacing w:line="240" w:lineRule="auto"/>
+        <w:jc w:val="both"/>
+        <w:rPr>
+          <w:rFonts w:ascii="Baskerville Old Face" w:hAnsi="Baskerville Old Face" w:cs="Times New Roman"/>
+          <w:sz w:val="24"/>
+          <w:szCs w:val="24"/>
+        </w:rPr>
+      </w:pPr>
+      <w:r>
+        <w:rPr>
+          <w:rFonts w:ascii="Baskerville Old Face" w:hAnsi="Baskerville Old Face" w:cs="Times New Roman"/>
+          <w:sz w:val="24"/>
+          <w:szCs w:val="24"/>
+        </w:rPr>
+        <w:t xml:space="preserve">Chegando </w:t>
+      </w:r>
+      <w:r>
+        <w:rPr>
+          <w:rFonts w:ascii="Baskerville Old Face" w:hAnsi="Baskerville Old Face" w:cs="Times New Roman"/>
+          <w:sz w:val="24"/>
+          <w:szCs w:val="24"/>
+        </w:rPr>
+        <w:t>à</w:t>
+      </w:r>
+      <w:r>
+        <w:rPr>
+          <w:rFonts w:ascii="Baskerville Old Face" w:hAnsi="Baskerville Old Face" w:cs="Times New Roman"/>
+          <w:sz w:val="24"/>
+          <w:szCs w:val="24"/>
+        </w:rPr>
+        <w:t xml:space="preserve"> sala do comandante, </w:t>
+      </w:r>
+      <w:r>
+        <w:rPr>
+          <w:rFonts w:ascii="Baskerville Old Face" w:hAnsi="Baskerville Old Face" w:cs="Times New Roman"/>
+          <w:sz w:val="24"/>
+          <w:szCs w:val="24"/>
+        </w:rPr>
+        <w:t xml:space="preserve">ele bate na porta e entra. Dentro da sala estava Richard sentando perto da lareira, passando a pedra de amolar na espada. Por cima do ombro Richard </w:t>
+      </w:r>
+      <w:r>
+        <w:rPr>
+          <w:rFonts w:ascii="Baskerville Old Face" w:hAnsi="Baskerville Old Face" w:cs="Times New Roman"/>
+          <w:sz w:val="24"/>
+          <w:szCs w:val="24"/>
+        </w:rPr>
+        <w:t>aponta com cabeça para a cadeira ao seu lado.</w:t>
+      </w:r>
+      <w:r>
+        <w:rPr>
+          <w:rFonts w:ascii="Baskerville Old Face" w:hAnsi="Baskerville Old Face" w:cs="Times New Roman"/>
+          <w:sz w:val="24"/>
+          <w:szCs w:val="24"/>
+        </w:rPr>
+        <w:t xml:space="preserve"> Sentando Damian cumprimenta Richard.</w:t>
+      </w:r>
+    </w:p>
+    <w:p>
+      <w:pPr>
+        <w:spacing w:line="240" w:lineRule="auto"/>
+        <w:jc w:val="both"/>
+        <w:rPr>
+          <w:rFonts w:ascii="Baskerville Old Face" w:hAnsi="Baskerville Old Face" w:cs="Times New Roman"/>
+          <w:sz w:val="24"/>
+          <w:szCs w:val="24"/>
+        </w:rPr>
+      </w:pPr>
+      <w:r>
+        <w:rPr>
+          <w:rFonts w:ascii="Baskerville Old Face" w:hAnsi="Baskerville Old Face" w:cs="Times New Roman"/>
+          <w:sz w:val="24"/>
+          <w:szCs w:val="24"/>
+        </w:rPr>
+        <w:t>- Tenho que lhe pergunta uma coisa. – disse Damian.</w:t>
+      </w:r>
+    </w:p>
+    <w:p>
+      <w:pPr>
+        <w:spacing w:line="240" w:lineRule="auto"/>
+        <w:jc w:val="both"/>
+        <w:rPr>
+          <w:rFonts w:ascii="Baskerville Old Face" w:hAnsi="Baskerville Old Face" w:cs="Times New Roman"/>
+          <w:sz w:val="24"/>
+          <w:szCs w:val="24"/>
+        </w:rPr>
+      </w:pPr>
+      <w:r>
+        <w:rPr>
+          <w:rFonts w:ascii="Baskerville Old Face" w:hAnsi="Baskerville Old Face" w:cs="Times New Roman"/>
+          <w:sz w:val="24"/>
+          <w:szCs w:val="24"/>
+        </w:rPr>
+        <w:t xml:space="preserve">- Então pergunte. </w:t>
+      </w:r>
+    </w:p>
+    <w:p>
+      <w:pPr>
+        <w:spacing w:line="240" w:lineRule="auto"/>
+        <w:jc w:val="both"/>
+        <w:rPr>
+          <w:rFonts w:ascii="Baskerville Old Face" w:hAnsi="Baskerville Old Face" w:cs="Times New Roman"/>
+          <w:sz w:val="24"/>
+          <w:szCs w:val="24"/>
+        </w:rPr>
+      </w:pPr>
+      <w:r>
+        <w:rPr>
+          <w:rFonts w:ascii="Baskerville Old Face" w:hAnsi="Baskerville Old Face" w:cs="Times New Roman"/>
+          <w:sz w:val="24"/>
+          <w:szCs w:val="24"/>
+        </w:rPr>
+        <w:t xml:space="preserve">- O que acha que devo fazer? </w:t>
+      </w:r>
+    </w:p>
+    <w:p>
+      <w:pPr>
+        <w:spacing w:line="240" w:lineRule="auto"/>
+        <w:jc w:val="both"/>
+        <w:rPr>
+          <w:rFonts w:ascii="Baskerville Old Face" w:hAnsi="Baskerville Old Face" w:cs="Times New Roman"/>
+          <w:sz w:val="24"/>
+          <w:szCs w:val="24"/>
+        </w:rPr>
+      </w:pPr>
+      <w:r>
+        <w:rPr>
+          <w:rFonts w:ascii="Baskerville Old Face" w:hAnsi="Baskerville Old Face" w:cs="Times New Roman"/>
+          <w:sz w:val="24"/>
+          <w:szCs w:val="24"/>
+        </w:rPr>
+        <w:t xml:space="preserve">- O correto, </w:t>
+      </w:r>
+      <w:r>
+        <w:rPr>
+          <w:rFonts w:ascii="Baskerville Old Face" w:hAnsi="Baskerville Old Face" w:cs="Times New Roman"/>
+          <w:sz w:val="24"/>
+          <w:szCs w:val="24"/>
+        </w:rPr>
+        <w:t>está</w:t>
+      </w:r>
+      <w:r>
+        <w:rPr>
+          <w:rFonts w:ascii="Baskerville Old Face" w:hAnsi="Baskerville Old Face" w:cs="Times New Roman"/>
+          <w:sz w:val="24"/>
+          <w:szCs w:val="24"/>
+        </w:rPr>
+        <w:t xml:space="preserve"> inseguro outra vez.</w:t>
+      </w:r>
+    </w:p>
+    <w:p>
+      <w:pPr>
+        <w:spacing w:line="240" w:lineRule="auto"/>
+        <w:jc w:val="both"/>
+        <w:rPr>
+          <w:rFonts w:ascii="Baskerville Old Face" w:hAnsi="Baskerville Old Face" w:cs="Times New Roman"/>
+          <w:sz w:val="24"/>
+          <w:szCs w:val="24"/>
+        </w:rPr>
+      </w:pPr>
+      <w:r>
+        <w:rPr>
+          <w:rFonts w:ascii="Baskerville Old Face" w:hAnsi="Baskerville Old Face" w:cs="Times New Roman"/>
+          <w:sz w:val="24"/>
+          <w:szCs w:val="24"/>
+        </w:rPr>
+        <w:t>- Um pouco, pois desta vez mais pessoas podem se machucar ou pior morrem. Eu quero evitar a batalha, a última coisa que quero e entrar em guerra com lorde Garth. Semanas antes do casamento real.</w:t>
+      </w:r>
+    </w:p>
+    <w:p>
+      <w:pPr>
+        <w:spacing w:line="240" w:lineRule="auto"/>
+        <w:jc w:val="both"/>
+        <w:rPr>
+          <w:rFonts w:ascii="Baskerville Old Face" w:hAnsi="Baskerville Old Face" w:cs="Times New Roman"/>
+          <w:sz w:val="24"/>
+          <w:szCs w:val="24"/>
+        </w:rPr>
+      </w:pPr>
+      <w:r>
+        <w:rPr>
+          <w:rFonts w:ascii="Baskerville Old Face" w:hAnsi="Baskerville Old Face" w:cs="Times New Roman"/>
+          <w:sz w:val="24"/>
+          <w:szCs w:val="24"/>
+        </w:rPr>
+        <w:t xml:space="preserve">- A batalha será inevitável, Garth não sairá de Horn </w:t>
+      </w:r>
+      <w:r>
+        <w:rPr>
+          <w:rFonts w:ascii="Baskerville Old Face" w:hAnsi="Baskerville Old Face" w:cs="Times New Roman"/>
+          <w:sz w:val="24"/>
+          <w:szCs w:val="24"/>
+        </w:rPr>
+        <w:t>sem lutar. Não se preocupe com casamento, o rei entenderá se você não estiver lá.</w:t>
+      </w:r>
+    </w:p>
+    <w:p>
+      <w:pPr>
+        <w:spacing w:line="240" w:lineRule="auto"/>
+        <w:jc w:val="both"/>
+        <w:rPr>
+          <w:rFonts w:ascii="Baskerville Old Face" w:hAnsi="Baskerville Old Face" w:cs="Times New Roman"/>
+          <w:sz w:val="24"/>
+          <w:szCs w:val="24"/>
+        </w:rPr>
+      </w:pPr>
+      <w:r>
+        <w:rPr>
+          <w:rFonts w:ascii="Baskerville Old Face" w:hAnsi="Baskerville Old Face" w:cs="Times New Roman"/>
+          <w:sz w:val="24"/>
+          <w:szCs w:val="24"/>
+        </w:rPr>
+        <w:t>- Aproposito alguma notícia da guarda real, já vai fazer três dias. Capitão Manfred e eu vamos parti hoje, não irei espera-los.</w:t>
+      </w:r>
+      <w:r>
+        <w:rPr>
+          <w:rFonts w:ascii="Baskerville Old Face" w:hAnsi="Baskerville Old Face" w:cs="Times New Roman"/>
+          <w:sz w:val="24"/>
+          <w:szCs w:val="24"/>
+        </w:rPr>
+        <w:t xml:space="preserve"> Cada dia q</w:t>
+      </w:r>
+      <w:r>
+        <w:rPr>
+          <w:rFonts w:ascii="Baskerville Old Face" w:hAnsi="Baskerville Old Face" w:cs="Times New Roman"/>
+          <w:sz w:val="24"/>
+          <w:szCs w:val="24"/>
+        </w:rPr>
+        <w:t>ue se passa</w:t>
+      </w:r>
+      <w:r>
+        <w:rPr>
+          <w:rFonts w:ascii="Baskerville Old Face" w:hAnsi="Baskerville Old Face" w:cs="Times New Roman"/>
+          <w:sz w:val="24"/>
+          <w:szCs w:val="24"/>
+        </w:rPr>
+        <w:t xml:space="preserve"> ma</w:t>
+      </w:r>
+      <w:r>
+        <w:rPr>
+          <w:rFonts w:ascii="Baskerville Old Face" w:hAnsi="Baskerville Old Face" w:cs="Times New Roman"/>
+          <w:sz w:val="24"/>
+          <w:szCs w:val="24"/>
+        </w:rPr>
+        <w:t>i</w:t>
+      </w:r>
+      <w:r>
+        <w:rPr>
+          <w:rFonts w:ascii="Baskerville Old Face" w:hAnsi="Baskerville Old Face" w:cs="Times New Roman"/>
+          <w:sz w:val="24"/>
+          <w:szCs w:val="24"/>
+        </w:rPr>
+        <w:t>s em perigo minha mãe e os cidadãos de Horn.</w:t>
+      </w:r>
+    </w:p>
+    <w:p>
+      <w:pPr>
+        <w:spacing w:line="240" w:lineRule="auto"/>
+        <w:jc w:val="both"/>
+        <w:rPr>
+          <w:rFonts w:ascii="Baskerville Old Face" w:hAnsi="Baskerville Old Face" w:cs="Times New Roman"/>
+          <w:sz w:val="24"/>
+          <w:szCs w:val="24"/>
+        </w:rPr>
+      </w:pPr>
+      <w:r>
+        <w:rPr>
+          <w:rFonts w:ascii="Baskerville Old Face" w:hAnsi="Baskerville Old Face" w:cs="Times New Roman"/>
+          <w:sz w:val="24"/>
+          <w:szCs w:val="24"/>
+        </w:rPr>
+        <w:t>- Não recebi notícia alguma deles ultimamente.</w:t>
+      </w:r>
+      <w:r>
+        <w:rPr>
+          <w:rFonts w:ascii="Baskerville Old Face" w:hAnsi="Baskerville Old Face" w:cs="Times New Roman"/>
+          <w:sz w:val="24"/>
+          <w:szCs w:val="24"/>
+        </w:rPr>
+        <w:t xml:space="preserve"> </w:t>
+      </w:r>
+    </w:p>
+    <w:p>
+      <w:pPr>
+        <w:spacing w:line="240" w:lineRule="auto"/>
+        <w:jc w:val="both"/>
+        <w:rPr>
+          <w:rFonts w:ascii="Baskerville Old Face" w:hAnsi="Baskerville Old Face" w:cs="Times New Roman"/>
+          <w:sz w:val="24"/>
+          <w:szCs w:val="24"/>
+        </w:rPr>
+      </w:pPr>
+      <w:r>
+        <w:rPr>
+          <w:rFonts w:ascii="Baskerville Old Face" w:hAnsi="Baskerville Old Face" w:cs="Times New Roman"/>
+          <w:sz w:val="24"/>
+          <w:szCs w:val="24"/>
+        </w:rPr>
+        <w:t xml:space="preserve">A conversa foi interrompida </w:t>
+      </w:r>
+      <w:r>
+        <w:rPr>
+          <w:rFonts w:ascii="Baskerville Old Face" w:hAnsi="Baskerville Old Face" w:cs="Times New Roman"/>
+          <w:sz w:val="24"/>
+          <w:szCs w:val="24"/>
+        </w:rPr>
+        <w:t xml:space="preserve">pelos das trombetas da torre da cidade de Stord. Saindo da sala, Damian e Richard caminham até o portão da fortaleza, abrindo caminho entre os soldados que olhavam fixamente para estrada. Já na frente da multidão, eles viram subindo a estrada coberta de neve, </w:t>
+      </w:r>
+      <w:r>
+        <w:rPr>
+          <w:rFonts w:ascii="Baskerville Old Face" w:hAnsi="Baskerville Old Face" w:cs="Times New Roman"/>
+          <w:sz w:val="24"/>
+          <w:szCs w:val="24"/>
+        </w:rPr>
+        <w:t xml:space="preserve">uma caravana que em segundos se transformou em pequeno exercito. O galopar dos cavalos era abafado pela neve, mas mesmo assim ainda poderiam confundir com trovões. Era </w:t>
+      </w:r>
+      <w:r>
+        <w:rPr>
+          <w:rFonts w:ascii="Baskerville Old Face" w:hAnsi="Baskerville Old Face" w:cs="Times New Roman"/>
+          <w:sz w:val="24"/>
+          <w:szCs w:val="24"/>
+        </w:rPr>
+        <w:t>cerca de cento e cinquenta soldados, cavalgando para a fortaleza do titã.</w:t>
+      </w:r>
+    </w:p>
+    <w:p>
+      <w:pPr>
+        <w:spacing w:line="240" w:lineRule="auto"/>
+        <w:jc w:val="both"/>
+        <w:rPr>
+          <w:rFonts w:ascii="Baskerville Old Face" w:hAnsi="Baskerville Old Face" w:cs="Times New Roman"/>
+          <w:sz w:val="24"/>
+          <w:szCs w:val="24"/>
+        </w:rPr>
+      </w:pPr>
+      <w:r>
+        <w:rPr>
+          <w:rFonts w:ascii="Baskerville Old Face" w:hAnsi="Baskerville Old Face" w:cs="Times New Roman"/>
+          <w:sz w:val="24"/>
+          <w:szCs w:val="24"/>
+        </w:rPr>
+        <w:t>- Até que enfim – di</w:t>
+      </w:r>
+      <w:r>
+        <w:rPr>
+          <w:rFonts w:ascii="Baskerville Old Face" w:hAnsi="Baskerville Old Face" w:cs="Times New Roman"/>
+          <w:sz w:val="24"/>
+          <w:szCs w:val="24"/>
+        </w:rPr>
+        <w:t>sse</w:t>
+      </w:r>
+      <w:r>
+        <w:rPr>
+          <w:rFonts w:ascii="Baskerville Old Face" w:hAnsi="Baskerville Old Face" w:cs="Times New Roman"/>
+          <w:sz w:val="24"/>
+          <w:szCs w:val="24"/>
+        </w:rPr>
+        <w:t xml:space="preserve"> Damian</w:t>
+      </w:r>
+      <w:r>
+        <w:rPr>
+          <w:rFonts w:ascii="Baskerville Old Face" w:hAnsi="Baskerville Old Face" w:cs="Times New Roman"/>
+          <w:sz w:val="24"/>
+          <w:szCs w:val="24"/>
+        </w:rPr>
+        <w:t>.</w:t>
+      </w:r>
+    </w:p>
+    <w:p>
+      <w:pPr>
+        <w:spacing w:line="240" w:lineRule="auto"/>
+        <w:jc w:val="both"/>
+        <w:rPr>
+          <w:rFonts w:ascii="Baskerville Old Face" w:hAnsi="Baskerville Old Face" w:cs="Times New Roman"/>
+          <w:sz w:val="24"/>
+          <w:szCs w:val="24"/>
+        </w:rPr>
+      </w:pPr>
+      <w:r>
+        <w:rPr>
+          <w:rFonts w:ascii="Baskerville Old Face" w:hAnsi="Baskerville Old Face" w:cs="Times New Roman"/>
+          <w:sz w:val="24"/>
+          <w:szCs w:val="24"/>
+        </w:rPr>
+        <w:lastRenderedPageBreak/>
+        <w:t>A frente do grupo vinha três soldados, cujo dois deles carregavam os estandartes da capital, Uma águia prateada em fundo azul. As bandeiras ba</w:t>
+      </w:r>
+      <w:r>
+        <w:rPr>
+          <w:rFonts w:ascii="Baskerville Old Face" w:hAnsi="Baskerville Old Face" w:cs="Times New Roman"/>
+          <w:sz w:val="24"/>
+          <w:szCs w:val="24"/>
+        </w:rPr>
+        <w:t>lançavam suavement</w:t>
+      </w:r>
+      <w:r>
+        <w:rPr>
+          <w:rFonts w:ascii="Baskerville Old Face" w:hAnsi="Baskerville Old Face" w:cs="Times New Roman"/>
+          <w:sz w:val="24"/>
+          <w:szCs w:val="24"/>
+        </w:rPr>
+        <w:t xml:space="preserve">e ao vento, as armaduras tilintavam a cada movimento deles. A multidão foi se dispersando para que a guarda real passasse pelo portão. </w:t>
+      </w:r>
+    </w:p>
+    <w:p>
+      <w:pPr>
+        <w:spacing w:line="240" w:lineRule="auto"/>
+        <w:jc w:val="both"/>
+        <w:rPr>
+          <w:rFonts w:ascii="Baskerville Old Face" w:hAnsi="Baskerville Old Face" w:cs="Times New Roman"/>
+          <w:sz w:val="24"/>
+          <w:szCs w:val="24"/>
+        </w:rPr>
+      </w:pPr>
+      <w:r>
+        <w:rPr>
+          <w:rFonts w:ascii="Baskerville Old Face" w:hAnsi="Baskerville Old Face" w:cs="Times New Roman"/>
+          <w:sz w:val="24"/>
+          <w:szCs w:val="24"/>
+        </w:rPr>
+        <w:t xml:space="preserve">Eles entram na fortaleza os três </w:t>
+      </w:r>
+      <w:r>
+        <w:rPr>
+          <w:rFonts w:ascii="Baskerville Old Face" w:hAnsi="Baskerville Old Face" w:cs="Times New Roman"/>
+          <w:sz w:val="24"/>
+          <w:szCs w:val="24"/>
+        </w:rPr>
+        <w:t xml:space="preserve">primeiros, começam dando a volta dentro do pátio, afim deixar a formação certa, percorrendo todo pátio, todos os soldados entram na fortaleza. Depois que todos já tinham </w:t>
+      </w:r>
+      <w:r>
+        <w:rPr>
+          <w:rFonts w:ascii="Baskerville Old Face" w:hAnsi="Baskerville Old Face" w:cs="Times New Roman"/>
+          <w:sz w:val="24"/>
+          <w:szCs w:val="24"/>
+        </w:rPr>
+        <w:t xml:space="preserve">entrado o que vinha a frente com os porta-estandartes, desceu do cavalo e caminhou até Damian e Richard. </w:t>
+      </w:r>
+    </w:p>
+    <w:p>
+      <w:pPr>
+        <w:spacing w:line="240" w:lineRule="auto"/>
+        <w:jc w:val="both"/>
+        <w:rPr>
+          <w:rFonts w:ascii="Baskerville Old Face" w:hAnsi="Baskerville Old Face" w:cs="Times New Roman"/>
+          <w:sz w:val="24"/>
+          <w:szCs w:val="24"/>
+        </w:rPr>
+      </w:pPr>
+      <w:r>
+        <w:rPr>
+          <w:rFonts w:ascii="Baskerville Old Face" w:hAnsi="Baskerville Old Face" w:cs="Times New Roman"/>
+          <w:sz w:val="24"/>
+          <w:szCs w:val="24"/>
+        </w:rPr>
+        <w:t xml:space="preserve">- Lorde Richard, Damian a capitão chegará um pouco mais tarde. Ela nos mandou na frente para avisar. </w:t>
+      </w:r>
+    </w:p>
+    <w:p>
+      <w:pPr>
+        <w:spacing w:line="240" w:lineRule="auto"/>
+        <w:jc w:val="both"/>
+        <w:rPr>
+          <w:rFonts w:ascii="Baskerville Old Face" w:hAnsi="Baskerville Old Face" w:cs="Times New Roman"/>
+          <w:sz w:val="24"/>
+          <w:szCs w:val="24"/>
+        </w:rPr>
+      </w:pPr>
+      <w:r>
+        <w:rPr>
+          <w:rFonts w:ascii="Baskerville Old Face" w:hAnsi="Baskerville Old Face" w:cs="Times New Roman"/>
+          <w:sz w:val="24"/>
+          <w:szCs w:val="24"/>
+        </w:rPr>
+        <w:t>- Muito bem, podem descansar sairemos dentro de duas horas. Já esperei tempo demais. – disse Damian.</w:t>
+      </w:r>
+    </w:p>
+    <w:p>
+      <w:pPr>
+        <w:spacing w:line="240" w:lineRule="auto"/>
+        <w:jc w:val="both"/>
+        <w:rPr>
+          <w:rFonts w:ascii="Baskerville Old Face" w:hAnsi="Baskerville Old Face" w:cs="Times New Roman"/>
+          <w:sz w:val="24"/>
+          <w:szCs w:val="24"/>
+        </w:rPr>
+      </w:pPr>
+      <w:r>
+        <w:rPr>
+          <w:rFonts w:ascii="Baskerville Old Face" w:hAnsi="Baskerville Old Face" w:cs="Times New Roman"/>
+          <w:sz w:val="24"/>
+          <w:szCs w:val="24"/>
+        </w:rPr>
+        <w:t>- Obrigado senhor. Lorde Richard. – fazendo uma rápida mesura o soldado faz um gesto para os demais e sai.</w:t>
+      </w:r>
+    </w:p>
+    <w:p>
+      <w:pPr>
+        <w:spacing w:line="240" w:lineRule="auto"/>
+        <w:jc w:val="both"/>
+        <w:rPr>
+          <w:rFonts w:ascii="Baskerville Old Face" w:hAnsi="Baskerville Old Face" w:cs="Times New Roman"/>
+          <w:sz w:val="24"/>
+          <w:szCs w:val="24"/>
+        </w:rPr>
+      </w:pPr>
+      <w:r>
+        <w:rPr>
+          <w:rFonts w:ascii="Baskerville Old Face" w:hAnsi="Baskerville Old Face" w:cs="Times New Roman"/>
+          <w:sz w:val="24"/>
+          <w:szCs w:val="24"/>
+        </w:rPr>
+        <w:t>- Damian – gritava Manfred acompanhado de seus aprendizes. – Acabei de terminei sua nova armadura seguindo suas especificações.</w:t>
+      </w:r>
+    </w:p>
+    <w:p>
+      <w:pPr>
+        <w:spacing w:line="240" w:lineRule="auto"/>
+        <w:jc w:val="both"/>
+        <w:rPr>
+          <w:rFonts w:ascii="Baskerville Old Face" w:hAnsi="Baskerville Old Face" w:cs="Times New Roman"/>
+          <w:sz w:val="24"/>
+          <w:szCs w:val="24"/>
+        </w:rPr>
+      </w:pPr>
+      <w:r>
+        <w:rPr>
+          <w:rFonts w:ascii="Baskerville Old Face" w:hAnsi="Baskerville Old Face" w:cs="Times New Roman"/>
+          <w:sz w:val="24"/>
+          <w:szCs w:val="24"/>
+        </w:rPr>
+        <w:t>- Ótimo.</w:t>
+      </w:r>
+    </w:p>
+    <w:p>
+      <w:pPr>
+        <w:spacing w:line="240" w:lineRule="auto"/>
+        <w:jc w:val="both"/>
+        <w:rPr>
+          <w:rFonts w:ascii="Baskerville Old Face" w:hAnsi="Baskerville Old Face" w:cs="Times New Roman"/>
+          <w:sz w:val="24"/>
+          <w:szCs w:val="24"/>
+        </w:rPr>
+      </w:pPr>
+      <w:r>
+        <w:rPr>
+          <w:rFonts w:ascii="Baskerville Old Face" w:hAnsi="Baskerville Old Face" w:cs="Times New Roman"/>
+          <w:sz w:val="24"/>
+          <w:szCs w:val="24"/>
+        </w:rPr>
+        <w:t>- Comandante. – apertando a mão de Richard – Vejo que guarda real acabou de chegar. Que hora vamos partir?</w:t>
+      </w:r>
+    </w:p>
+    <w:p>
+      <w:pPr>
+        <w:spacing w:line="240" w:lineRule="auto"/>
+        <w:jc w:val="both"/>
+        <w:rPr>
+          <w:rFonts w:ascii="Baskerville Old Face" w:hAnsi="Baskerville Old Face" w:cs="Times New Roman"/>
+          <w:sz w:val="24"/>
+          <w:szCs w:val="24"/>
+        </w:rPr>
+      </w:pPr>
+      <w:r>
+        <w:rPr>
+          <w:rFonts w:ascii="Baskerville Old Face" w:hAnsi="Baskerville Old Face" w:cs="Times New Roman"/>
+          <w:sz w:val="24"/>
+          <w:szCs w:val="24"/>
+        </w:rPr>
+        <w:t xml:space="preserve">- Daqui a duas horas, mas vamos </w:t>
+      </w:r>
+      <w:r>
+        <w:rPr>
+          <w:rFonts w:ascii="Baskerville Old Face" w:hAnsi="Baskerville Old Face" w:cs="Times New Roman"/>
+          <w:sz w:val="24"/>
+          <w:szCs w:val="24"/>
+        </w:rPr>
+        <w:t>às</w:t>
+      </w:r>
+      <w:r>
+        <w:rPr>
+          <w:rFonts w:ascii="Baskerville Old Face" w:hAnsi="Baskerville Old Face" w:cs="Times New Roman"/>
+          <w:sz w:val="24"/>
+          <w:szCs w:val="24"/>
+        </w:rPr>
+        <w:t xml:space="preserve"> forjas quero </w:t>
+      </w:r>
+      <w:r>
+        <w:rPr>
+          <w:rFonts w:ascii="Baskerville Old Face" w:hAnsi="Baskerville Old Face" w:cs="Times New Roman"/>
+          <w:sz w:val="24"/>
+          <w:szCs w:val="24"/>
+        </w:rPr>
+        <w:t xml:space="preserve">experimentar a minha armadura. </w:t>
+      </w:r>
+    </w:p>
+    <w:p>
+      <w:pPr>
+        <w:spacing w:line="240" w:lineRule="auto"/>
+        <w:jc w:val="both"/>
+        <w:rPr>
+          <w:rFonts w:ascii="Baskerville Old Face" w:hAnsi="Baskerville Old Face" w:cs="Times New Roman"/>
+          <w:sz w:val="24"/>
+          <w:szCs w:val="24"/>
+        </w:rPr>
+      </w:pPr>
+      <w:r>
+        <w:rPr>
+          <w:rFonts w:ascii="Baskerville Old Face" w:hAnsi="Baskerville Old Face" w:cs="Times New Roman"/>
+          <w:sz w:val="24"/>
+          <w:szCs w:val="24"/>
+        </w:rPr>
+        <w:t>- Sim, sim. Usando sua ideia, eu também fiz uma pra mim.</w:t>
+      </w:r>
+    </w:p>
+    <w:p>
+      <w:pPr>
+        <w:spacing w:line="240" w:lineRule="auto"/>
+        <w:jc w:val="both"/>
+        <w:rPr>
+          <w:rFonts w:ascii="Baskerville Old Face" w:hAnsi="Baskerville Old Face" w:cs="Times New Roman"/>
+          <w:sz w:val="24"/>
+          <w:szCs w:val="24"/>
+        </w:rPr>
+      </w:pPr>
+      <w:r>
+        <w:rPr>
+          <w:rFonts w:ascii="Baskerville Old Face" w:hAnsi="Baskerville Old Face" w:cs="Times New Roman"/>
+          <w:sz w:val="24"/>
+          <w:szCs w:val="24"/>
+        </w:rPr>
+        <w:t xml:space="preserve">Despediram-se de Richard, e caminharam em direção as forjas. Os soldados da guarda real eram levados pelos cadentes para o refeitório. Descendo um pequeno lance de escadas, eles chegam </w:t>
+      </w:r>
+      <w:r>
+        <w:rPr>
+          <w:rFonts w:ascii="Baskerville Old Face" w:hAnsi="Baskerville Old Face" w:cs="Times New Roman"/>
+          <w:sz w:val="24"/>
+          <w:szCs w:val="24"/>
+        </w:rPr>
+        <w:t>às</w:t>
+      </w:r>
+      <w:r>
+        <w:rPr>
+          <w:rFonts w:ascii="Baskerville Old Face" w:hAnsi="Baskerville Old Face" w:cs="Times New Roman"/>
+          <w:sz w:val="24"/>
+          <w:szCs w:val="24"/>
+        </w:rPr>
+        <w:t xml:space="preserve"> forjas.</w:t>
+      </w:r>
+      <w:r>
+        <w:rPr>
+          <w:rFonts w:ascii="Baskerville Old Face" w:hAnsi="Baskerville Old Face" w:cs="Times New Roman"/>
+          <w:sz w:val="24"/>
+          <w:szCs w:val="24"/>
+        </w:rPr>
+        <w:t xml:space="preserve"> Manfred acende as lâmpadas das forjas.</w:t>
+      </w:r>
+    </w:p>
+    <w:p>
+      <w:pPr>
+        <w:spacing w:line="240" w:lineRule="auto"/>
+        <w:jc w:val="both"/>
+        <w:rPr>
+          <w:rFonts w:ascii="Baskerville Old Face" w:hAnsi="Baskerville Old Face" w:cs="Times New Roman"/>
+          <w:sz w:val="24"/>
+          <w:szCs w:val="24"/>
+        </w:rPr>
+      </w:pPr>
+      <w:r>
+        <w:rPr>
+          <w:rFonts w:ascii="Baskerville Old Face" w:hAnsi="Baskerville Old Face" w:cs="Times New Roman"/>
+          <w:sz w:val="24"/>
+          <w:szCs w:val="24"/>
+        </w:rPr>
+        <w:t xml:space="preserve">- Desde que Kenway inventou essas lâmpadas feitas a gás, facilitou muito. – acendendo a ultima. – Aquele cara é um século a frente da gente. Já viu o navio dele, nossa é um monstro com os canhões. </w:t>
+      </w:r>
+    </w:p>
+    <w:p>
+      <w:pPr>
+        <w:spacing w:line="240" w:lineRule="auto"/>
+        <w:jc w:val="both"/>
+        <w:rPr>
+          <w:rFonts w:ascii="Baskerville Old Face" w:hAnsi="Baskerville Old Face" w:cs="Times New Roman"/>
+          <w:sz w:val="24"/>
+          <w:szCs w:val="24"/>
+        </w:rPr>
+      </w:pPr>
+      <w:r>
+        <w:rPr>
+          <w:rFonts w:ascii="Baskerville Old Face" w:hAnsi="Baskerville Old Face" w:cs="Times New Roman"/>
+          <w:sz w:val="24"/>
+          <w:szCs w:val="24"/>
+        </w:rPr>
+        <w:t xml:space="preserve">- </w:t>
+      </w:r>
+      <w:r>
+        <w:rPr>
+          <w:rFonts w:ascii="Baskerville Old Face" w:hAnsi="Baskerville Old Face" w:cs="Times New Roman"/>
+          <w:sz w:val="24"/>
+          <w:szCs w:val="24"/>
+        </w:rPr>
+        <w:t>Não cheguei a ver o navio dele, perdi muito tempo indo ilha cheia de canibais.</w:t>
+      </w:r>
+    </w:p>
+    <w:p>
+      <w:pPr>
+        <w:spacing w:line="240" w:lineRule="auto"/>
+        <w:jc w:val="both"/>
+        <w:rPr>
+          <w:rFonts w:ascii="Baskerville Old Face" w:hAnsi="Baskerville Old Face" w:cs="Times New Roman"/>
+          <w:sz w:val="24"/>
+          <w:szCs w:val="24"/>
+        </w:rPr>
+      </w:pPr>
+      <w:r>
+        <w:rPr>
+          <w:rFonts w:ascii="Baskerville Old Face" w:hAnsi="Baskerville Old Face" w:cs="Times New Roman"/>
+          <w:sz w:val="24"/>
+          <w:szCs w:val="24"/>
+        </w:rPr>
+        <w:t>- Gary e Connor me contaram sobre a missão. – abrindo uma porta – pessoal. Vocês viram as armaduras novas?</w:t>
+      </w:r>
+    </w:p>
+    <w:p>
+      <w:pPr>
+        <w:spacing w:line="240" w:lineRule="auto"/>
+        <w:jc w:val="both"/>
+        <w:rPr>
+          <w:rFonts w:ascii="Baskerville Old Face" w:hAnsi="Baskerville Old Face" w:cs="Times New Roman"/>
+          <w:sz w:val="24"/>
+          <w:szCs w:val="24"/>
+        </w:rPr>
+      </w:pPr>
+      <w:r>
+        <w:rPr>
+          <w:rFonts w:ascii="Baskerville Old Face" w:hAnsi="Baskerville Old Face" w:cs="Times New Roman"/>
+          <w:sz w:val="24"/>
+          <w:szCs w:val="24"/>
+        </w:rPr>
+        <w:t>- O senhor colocou na sala “não esquecer”. – disse um dos ajudantes martelando uma placa de aço.</w:t>
+      </w:r>
+    </w:p>
+    <w:p>
+      <w:pPr>
+        <w:spacing w:line="240" w:lineRule="auto"/>
+        <w:jc w:val="both"/>
+        <w:rPr>
+          <w:rFonts w:ascii="Baskerville Old Face" w:hAnsi="Baskerville Old Face" w:cs="Times New Roman"/>
+          <w:sz w:val="24"/>
+          <w:szCs w:val="24"/>
+        </w:rPr>
+      </w:pPr>
+      <w:r>
+        <w:rPr>
+          <w:rFonts w:ascii="Baskerville Old Face" w:hAnsi="Baskerville Old Face" w:cs="Times New Roman"/>
+          <w:sz w:val="24"/>
+          <w:szCs w:val="24"/>
+        </w:rPr>
+        <w:t>- Bem pensado, muito obrigado. – andando até a sala “não esquecer” – Está aqui. Esta é a armadura é meio vulnerável, porém é mais eficiente. – trazendo, ele coloca em cima do balcão.</w:t>
+      </w:r>
+    </w:p>
+    <w:p>
+      <w:pPr>
+        <w:spacing w:line="240" w:lineRule="auto"/>
+        <w:jc w:val="both"/>
+        <w:rPr>
+          <w:rFonts w:ascii="Baskerville Old Face" w:hAnsi="Baskerville Old Face" w:cs="Times New Roman"/>
+          <w:sz w:val="24"/>
+          <w:szCs w:val="24"/>
+        </w:rPr>
+      </w:pPr>
+      <w:r>
+        <w:rPr>
+          <w:rFonts w:ascii="Baskerville Old Face" w:hAnsi="Baskerville Old Face" w:cs="Times New Roman"/>
+          <w:sz w:val="24"/>
+          <w:szCs w:val="24"/>
+        </w:rPr>
+        <w:t>- Está ótima. – passando a mão pela armadura – Perfeita.</w:t>
+      </w:r>
+      <w:r>
+        <w:rPr>
+          <w:rFonts w:ascii="Baskerville Old Face" w:hAnsi="Baskerville Old Face" w:cs="Times New Roman"/>
+          <w:sz w:val="24"/>
+          <w:szCs w:val="24"/>
+        </w:rPr>
+        <w:t xml:space="preserve"> </w:t>
+      </w:r>
+    </w:p>
+    <w:p>
+      <w:pPr>
+        <w:spacing w:line="240" w:lineRule="auto"/>
+        <w:jc w:val="both"/>
+        <w:rPr>
+          <w:rFonts w:ascii="Baskerville Old Face" w:hAnsi="Baskerville Old Face" w:cs="Times New Roman"/>
+          <w:sz w:val="24"/>
+          <w:szCs w:val="24"/>
+        </w:rPr>
+      </w:pPr>
+      <w:r>
+        <w:rPr>
+          <w:rFonts w:ascii="Baskerville Old Face" w:hAnsi="Baskerville Old Face" w:cs="Times New Roman"/>
+          <w:sz w:val="24"/>
+          <w:szCs w:val="24"/>
+        </w:rPr>
+        <w:t>A armadura era</w:t>
+      </w:r>
+      <w:r>
+        <w:rPr>
+          <w:rFonts w:ascii="Baskerville Old Face" w:hAnsi="Baskerville Old Face" w:cs="Times New Roman"/>
+          <w:sz w:val="24"/>
+          <w:szCs w:val="24"/>
+        </w:rPr>
+        <w:t xml:space="preserve"> </w:t>
+      </w:r>
+      <w:r>
+        <w:rPr>
+          <w:rFonts w:ascii="Baskerville Old Face" w:hAnsi="Baskerville Old Face" w:cs="Times New Roman"/>
+          <w:sz w:val="24"/>
+          <w:szCs w:val="24"/>
+        </w:rPr>
+        <w:t xml:space="preserve">só era parte da cintura para cima. Seu peitoral era feito de aço reforçado, na parte interior era forrado com couro fervido envolto de lã, para não trazer desconforto </w:t>
+      </w:r>
+      <w:r>
+        <w:rPr>
+          <w:rFonts w:ascii="Baskerville Old Face" w:hAnsi="Baskerville Old Face" w:cs="Times New Roman"/>
+          <w:sz w:val="24"/>
+          <w:szCs w:val="24"/>
+        </w:rPr>
+        <w:lastRenderedPageBreak/>
+        <w:t xml:space="preserve">ao cavaleiro. </w:t>
+      </w:r>
+      <w:r>
+        <w:rPr>
+          <w:rFonts w:ascii="Baskerville Old Face" w:hAnsi="Baskerville Old Face" w:cs="Times New Roman"/>
+          <w:sz w:val="24"/>
+          <w:szCs w:val="24"/>
+        </w:rPr>
+        <w:t>Na parte dos ombros era feita de couro fervido, sob</w:t>
+      </w:r>
+      <w:r>
+        <w:rPr>
+          <w:rFonts w:ascii="Baskerville Old Face" w:hAnsi="Baskerville Old Face" w:cs="Times New Roman"/>
+          <w:sz w:val="24"/>
+          <w:szCs w:val="24"/>
+        </w:rPr>
+        <w:t xml:space="preserve"> isto ficava escamas esmaltadas. Porem o lado esquerdo, na parte do ombro possuía uma camada de aço, cujo nele estava ornamentado com rosto de lobo. Na lateral havia uma espécie de regulador, que existe em cintos. </w:t>
+      </w:r>
+    </w:p>
+    <w:p>
+      <w:pPr>
+        <w:spacing w:line="240" w:lineRule="auto"/>
+        <w:jc w:val="both"/>
+        <w:rPr>
+          <w:rFonts w:ascii="Baskerville Old Face" w:hAnsi="Baskerville Old Face" w:cs="Times New Roman"/>
+          <w:sz w:val="24"/>
+          <w:szCs w:val="24"/>
+        </w:rPr>
+      </w:pPr>
+      <w:r>
+        <w:rPr>
+          <w:rFonts w:ascii="Baskerville Old Face" w:hAnsi="Baskerville Old Face" w:cs="Times New Roman"/>
+          <w:sz w:val="24"/>
+          <w:szCs w:val="24"/>
+        </w:rPr>
+        <w:t xml:space="preserve">- Eu a </w:t>
+      </w:r>
+      <w:proofErr w:type="gramStart"/>
+      <w:r>
+        <w:rPr>
+          <w:rFonts w:ascii="Baskerville Old Face" w:hAnsi="Baskerville Old Face" w:cs="Times New Roman"/>
+          <w:sz w:val="24"/>
+          <w:szCs w:val="24"/>
+        </w:rPr>
+        <w:t>fiz branca</w:t>
+      </w:r>
+      <w:proofErr w:type="gramEnd"/>
+      <w:r>
+        <w:rPr>
+          <w:rFonts w:ascii="Baskerville Old Face" w:hAnsi="Baskerville Old Face" w:cs="Times New Roman"/>
+          <w:sz w:val="24"/>
+          <w:szCs w:val="24"/>
+        </w:rPr>
+        <w:t xml:space="preserve">, algum problema com isso. </w:t>
+      </w:r>
+    </w:p>
+    <w:p>
+      <w:pPr>
+        <w:spacing w:line="240" w:lineRule="auto"/>
+        <w:jc w:val="both"/>
+        <w:rPr>
+          <w:rFonts w:ascii="Baskerville Old Face" w:hAnsi="Baskerville Old Face" w:cs="Times New Roman"/>
+          <w:sz w:val="24"/>
+          <w:szCs w:val="24"/>
+        </w:rPr>
+      </w:pPr>
+      <w:r>
+        <w:rPr>
+          <w:rFonts w:ascii="Baskerville Old Face" w:hAnsi="Baskerville Old Face" w:cs="Times New Roman"/>
+          <w:sz w:val="24"/>
+          <w:szCs w:val="24"/>
+        </w:rPr>
+        <w:t xml:space="preserve">- Não, vou leva-la daqui a pouco partiremos. – pegando a armadura – </w:t>
+      </w:r>
+      <w:r>
+        <w:rPr>
+          <w:rFonts w:ascii="Baskerville Old Face" w:hAnsi="Baskerville Old Face" w:cs="Times New Roman"/>
+          <w:sz w:val="24"/>
+          <w:szCs w:val="24"/>
+        </w:rPr>
+        <w:t>Lembrem-no</w:t>
+      </w:r>
+      <w:r>
+        <w:rPr>
+          <w:rFonts w:ascii="Baskerville Old Face" w:hAnsi="Baskerville Old Face" w:cs="Times New Roman"/>
+          <w:sz w:val="24"/>
+          <w:szCs w:val="24"/>
+        </w:rPr>
+        <w:t xml:space="preserve"> de se aprontar para partir. </w:t>
+      </w:r>
+    </w:p>
+    <w:p>
+      <w:pPr>
+        <w:spacing w:line="240" w:lineRule="auto"/>
+        <w:jc w:val="both"/>
+        <w:rPr>
+          <w:rFonts w:ascii="Baskerville Old Face" w:hAnsi="Baskerville Old Face" w:cs="Times New Roman"/>
+          <w:sz w:val="24"/>
+          <w:szCs w:val="24"/>
+        </w:rPr>
+      </w:pPr>
+      <w:r>
+        <w:rPr>
+          <w:rFonts w:ascii="Baskerville Old Face" w:hAnsi="Baskerville Old Face" w:cs="Times New Roman"/>
+          <w:sz w:val="24"/>
+          <w:szCs w:val="24"/>
+        </w:rPr>
+        <w:t>Saindo das forjas Damian joga armadura sobre as costas, voltando por aonde veio ele ver alguns soldados jogando dardos em tronco de árvore. Damian continua sua caminhada de volta ao seu quarto, lugar de onde ele quase nunca sai. Damian havia passado o tempo todo no quarto estudando o mapa de Horn, além de meditar para passar ansiedade.</w:t>
+      </w:r>
+    </w:p>
+    <w:p>
+      <w:pPr>
+        <w:spacing w:line="240" w:lineRule="auto"/>
+        <w:jc w:val="both"/>
+        <w:rPr>
+          <w:rFonts w:ascii="Baskerville Old Face" w:hAnsi="Baskerville Old Face" w:cs="Times New Roman"/>
+          <w:sz w:val="24"/>
+          <w:szCs w:val="24"/>
+        </w:rPr>
+      </w:pPr>
+      <w:r>
+        <w:rPr>
+          <w:rFonts w:ascii="Baskerville Old Face" w:hAnsi="Baskerville Old Face" w:cs="Times New Roman"/>
+          <w:sz w:val="24"/>
+          <w:szCs w:val="24"/>
+        </w:rPr>
+        <w:t>Quando estava perto do saguão do dormitório uma voz conhecida o chama, virando para</w:t>
+      </w:r>
+      <w:proofErr w:type="gramStart"/>
+      <w:r>
+        <w:rPr>
+          <w:rFonts w:ascii="Baskerville Old Face" w:hAnsi="Baskerville Old Face" w:cs="Times New Roman"/>
+          <w:sz w:val="24"/>
+          <w:szCs w:val="24"/>
+        </w:rPr>
+        <w:t xml:space="preserve">  </w:t>
+      </w:r>
+      <w:proofErr w:type="gramEnd"/>
+      <w:r>
+        <w:rPr>
+          <w:rFonts w:ascii="Baskerville Old Face" w:hAnsi="Baskerville Old Face" w:cs="Times New Roman"/>
+          <w:sz w:val="24"/>
+          <w:szCs w:val="24"/>
+        </w:rPr>
+        <w:t xml:space="preserve">ver quem é Damian </w:t>
+      </w:r>
+      <w:r>
+        <w:rPr>
+          <w:rFonts w:ascii="Baskerville Old Face" w:hAnsi="Baskerville Old Face" w:cs="Times New Roman"/>
+          <w:sz w:val="24"/>
+          <w:szCs w:val="24"/>
+        </w:rPr>
+        <w:t xml:space="preserve">esboça um sorriso de canto de rosto. </w:t>
+      </w:r>
+      <w:r>
+        <w:rPr>
+          <w:rFonts w:ascii="Baskerville Old Face" w:hAnsi="Baskerville Old Face" w:cs="Times New Roman"/>
+          <w:sz w:val="24"/>
+          <w:szCs w:val="24"/>
+        </w:rPr>
+        <w:t>Na entrada estava sua prima trajando uma armadura prateada da guarda real, sob um manto azul e cachecol também azul entrelaçado ao pescoço. A espada ia pendurada a cintura, o pomo da espada a cabeça de leão.</w:t>
+      </w:r>
+    </w:p>
+    <w:p>
+      <w:pPr>
+        <w:spacing w:line="240" w:lineRule="auto"/>
+        <w:jc w:val="both"/>
+        <w:rPr>
+          <w:rFonts w:ascii="Baskerville Old Face" w:hAnsi="Baskerville Old Face" w:cs="Times New Roman"/>
+          <w:sz w:val="24"/>
+          <w:szCs w:val="24"/>
+        </w:rPr>
+      </w:pPr>
+      <w:r>
+        <w:rPr>
+          <w:rFonts w:ascii="Baskerville Old Face" w:hAnsi="Baskerville Old Face" w:cs="Times New Roman"/>
+          <w:sz w:val="24"/>
+          <w:szCs w:val="24"/>
+        </w:rPr>
+        <w:t>- Desculpe a demora, tive que comprar um cachecol essa parte do reino mais frio que lembrava. – disse Samantha.</w:t>
+      </w:r>
+    </w:p>
+    <w:p>
+      <w:pPr>
+        <w:spacing w:line="240" w:lineRule="auto"/>
+        <w:jc w:val="both"/>
+        <w:rPr>
+          <w:rFonts w:ascii="Baskerville Old Face" w:hAnsi="Baskerville Old Face" w:cs="Times New Roman"/>
+          <w:sz w:val="24"/>
+          <w:szCs w:val="24"/>
+        </w:rPr>
+      </w:pPr>
+      <w:r>
+        <w:rPr>
+          <w:rFonts w:ascii="Baskerville Old Face" w:hAnsi="Baskerville Old Face" w:cs="Times New Roman"/>
+          <w:sz w:val="24"/>
+          <w:szCs w:val="24"/>
+        </w:rPr>
+        <w:t>- Já estava quase partindo. – soltando a armadura no chão para abraçar a prima.</w:t>
+      </w:r>
+    </w:p>
+    <w:p>
+      <w:pPr>
+        <w:spacing w:line="240" w:lineRule="auto"/>
+        <w:jc w:val="both"/>
+        <w:rPr>
+          <w:rFonts w:ascii="Baskerville Old Face" w:hAnsi="Baskerville Old Face" w:cs="Times New Roman"/>
+          <w:sz w:val="24"/>
+          <w:szCs w:val="24"/>
+        </w:rPr>
+      </w:pPr>
+      <w:r>
+        <w:rPr>
+          <w:rFonts w:ascii="Baskerville Old Face" w:hAnsi="Baskerville Old Face" w:cs="Times New Roman"/>
+          <w:sz w:val="24"/>
+          <w:szCs w:val="24"/>
+        </w:rPr>
+        <w:t>- Está preparado para batalha.</w:t>
+      </w:r>
+    </w:p>
+    <w:p>
+      <w:pPr>
+        <w:spacing w:line="240" w:lineRule="auto"/>
+        <w:jc w:val="both"/>
+        <w:rPr>
+          <w:rFonts w:ascii="Baskerville Old Face" w:hAnsi="Baskerville Old Face" w:cs="Times New Roman"/>
+          <w:sz w:val="24"/>
+          <w:szCs w:val="24"/>
+        </w:rPr>
+      </w:pPr>
+      <w:r>
+        <w:rPr>
+          <w:rFonts w:ascii="Baskerville Old Face" w:hAnsi="Baskerville Old Face" w:cs="Times New Roman"/>
+          <w:sz w:val="24"/>
+          <w:szCs w:val="24"/>
+        </w:rPr>
+        <w:t>- Sim, mas estou mais preparado para evita-la.</w:t>
+      </w:r>
+    </w:p>
+    <w:p>
+      <w:pPr>
+        <w:spacing w:line="240" w:lineRule="auto"/>
+        <w:jc w:val="both"/>
+        <w:rPr>
+          <w:rFonts w:ascii="Baskerville Old Face" w:hAnsi="Baskerville Old Face" w:cs="Times New Roman"/>
+          <w:sz w:val="24"/>
+          <w:szCs w:val="24"/>
+        </w:rPr>
+      </w:pPr>
+      <w:r>
+        <w:rPr>
+          <w:rFonts w:ascii="Baskerville Old Face" w:hAnsi="Baskerville Old Face" w:cs="Times New Roman"/>
+          <w:sz w:val="24"/>
+          <w:szCs w:val="24"/>
+        </w:rPr>
+        <w:t>- Isso será difícil, você sabe não é.</w:t>
+      </w:r>
+      <w:r>
+        <w:rPr>
+          <w:rFonts w:ascii="Baskerville Old Face" w:hAnsi="Baskerville Old Face" w:cs="Times New Roman"/>
+          <w:sz w:val="24"/>
+          <w:szCs w:val="24"/>
+        </w:rPr>
+        <w:t xml:space="preserve"> </w:t>
+      </w:r>
+    </w:p>
+    <w:p>
+      <w:pPr>
+        <w:spacing w:line="240" w:lineRule="auto"/>
+        <w:jc w:val="both"/>
+        <w:rPr>
+          <w:rFonts w:ascii="Baskerville Old Face" w:hAnsi="Baskerville Old Face" w:cs="Times New Roman"/>
+          <w:sz w:val="24"/>
+          <w:szCs w:val="24"/>
+        </w:rPr>
+      </w:pPr>
+      <w:r>
+        <w:rPr>
+          <w:rFonts w:ascii="Baskerville Old Face" w:hAnsi="Baskerville Old Face" w:cs="Times New Roman"/>
+          <w:sz w:val="24"/>
+          <w:szCs w:val="24"/>
+        </w:rPr>
+        <w:t>- Sei, mas não custa nada tentar um acordo.</w:t>
+      </w:r>
+    </w:p>
+    <w:p>
+      <w:pPr>
+        <w:spacing w:line="240" w:lineRule="auto"/>
+        <w:jc w:val="both"/>
+        <w:rPr>
+          <w:rFonts w:ascii="Baskerville Old Face" w:hAnsi="Baskerville Old Face" w:cs="Times New Roman"/>
+          <w:sz w:val="24"/>
+          <w:szCs w:val="24"/>
+        </w:rPr>
+      </w:pPr>
+      <w:r>
+        <w:rPr>
+          <w:rFonts w:ascii="Baskerville Old Face" w:hAnsi="Baskerville Old Face" w:cs="Times New Roman"/>
+          <w:sz w:val="24"/>
+          <w:szCs w:val="24"/>
+        </w:rPr>
+        <w:t>- Vamos mudar de assunto, batalha agora não. – disse Samantha abraçando o braço de Damian – Agora que tal comermos alguma coisa, antes de irmos</w:t>
+      </w:r>
+      <w:r>
+        <w:rPr>
+          <w:rFonts w:ascii="Baskerville Old Face" w:hAnsi="Baskerville Old Face" w:cs="Times New Roman"/>
+          <w:sz w:val="24"/>
+          <w:szCs w:val="24"/>
+        </w:rPr>
+        <w:t>.</w:t>
+      </w:r>
+    </w:p>
+    <w:p>
+      <w:pPr>
+        <w:spacing w:line="240" w:lineRule="auto"/>
+        <w:jc w:val="both"/>
+        <w:rPr>
+          <w:rFonts w:ascii="Baskerville Old Face" w:hAnsi="Baskerville Old Face" w:cs="Times New Roman"/>
+          <w:sz w:val="24"/>
+          <w:szCs w:val="24"/>
+        </w:rPr>
+      </w:pPr>
+      <w:r>
+        <w:rPr>
+          <w:rFonts w:ascii="Baskerville Old Face" w:hAnsi="Baskerville Old Face" w:cs="Times New Roman"/>
+          <w:sz w:val="24"/>
+          <w:szCs w:val="24"/>
+        </w:rPr>
+        <w:t xml:space="preserve">- Creio que seja uma ótima </w:t>
+      </w:r>
+      <w:r>
+        <w:rPr>
+          <w:rFonts w:ascii="Baskerville Old Face" w:hAnsi="Baskerville Old Face" w:cs="Times New Roman"/>
+          <w:sz w:val="24"/>
+          <w:szCs w:val="24"/>
+        </w:rPr>
+        <w:t xml:space="preserve">ideia, </w:t>
+      </w:r>
+      <w:r>
+        <w:rPr>
+          <w:rFonts w:ascii="Baskerville Old Face" w:hAnsi="Baskerville Old Face" w:cs="Times New Roman"/>
+          <w:sz w:val="24"/>
+          <w:szCs w:val="24"/>
+        </w:rPr>
+        <w:t>mas me deixa só guarda isso aqui lá no quarto, que eu já volto.</w:t>
+      </w:r>
+    </w:p>
+    <w:p>
+      <w:pPr>
+        <w:spacing w:line="240" w:lineRule="auto"/>
+        <w:jc w:val="both"/>
+        <w:rPr>
+          <w:rFonts w:ascii="Baskerville Old Face" w:hAnsi="Baskerville Old Face" w:cs="Times New Roman"/>
+          <w:sz w:val="24"/>
+          <w:szCs w:val="24"/>
+        </w:rPr>
+      </w:pPr>
+      <w:r>
+        <w:rPr>
+          <w:rFonts w:ascii="Baskerville Old Face" w:hAnsi="Baskerville Old Face" w:cs="Times New Roman"/>
+          <w:sz w:val="24"/>
+          <w:szCs w:val="24"/>
+        </w:rPr>
+        <w:t>De volta ao saguão</w:t>
+      </w:r>
+      <w:r>
+        <w:rPr>
+          <w:rFonts w:ascii="Baskerville Old Face" w:hAnsi="Baskerville Old Face" w:cs="Times New Roman"/>
+          <w:sz w:val="24"/>
+          <w:szCs w:val="24"/>
+        </w:rPr>
+        <w:t xml:space="preserve"> Damian</w:t>
+      </w:r>
+      <w:r>
+        <w:rPr>
+          <w:rFonts w:ascii="Baskerville Old Face" w:hAnsi="Baskerville Old Face" w:cs="Times New Roman"/>
+          <w:sz w:val="24"/>
+          <w:szCs w:val="24"/>
+        </w:rPr>
+        <w:t>,</w:t>
+      </w:r>
+      <w:r>
+        <w:rPr>
+          <w:rFonts w:ascii="Baskerville Old Face" w:hAnsi="Baskerville Old Face" w:cs="Times New Roman"/>
+          <w:sz w:val="24"/>
+          <w:szCs w:val="24"/>
+        </w:rPr>
+        <w:t xml:space="preserve"> e Samantha </w:t>
+      </w:r>
+      <w:r>
+        <w:rPr>
+          <w:rFonts w:ascii="Baskerville Old Face" w:hAnsi="Baskerville Old Face" w:cs="Times New Roman"/>
+          <w:sz w:val="24"/>
+          <w:szCs w:val="24"/>
+        </w:rPr>
+        <w:t>vão para o</w:t>
+      </w:r>
+      <w:r>
+        <w:rPr>
+          <w:rFonts w:ascii="Baskerville Old Face" w:hAnsi="Baskerville Old Face" w:cs="Times New Roman"/>
+          <w:sz w:val="24"/>
+          <w:szCs w:val="24"/>
+        </w:rPr>
+        <w:t xml:space="preserve"> refeitório</w:t>
+      </w:r>
+      <w:r>
+        <w:rPr>
+          <w:rFonts w:ascii="Baskerville Old Face" w:hAnsi="Baskerville Old Face" w:cs="Times New Roman"/>
+          <w:sz w:val="24"/>
+          <w:szCs w:val="24"/>
+        </w:rPr>
+        <w:t>. Segurando o braço dele, caminham tranquilamente para o refeitório. Chegando eles se sentam, chamando uma das ajudantes do cozinheiro pedem pão, presunto, queijo, algumas frutas e um pouco de vinho. Enquanto a ajudante saia para buscar o que pediram.</w:t>
+      </w:r>
+    </w:p>
+    <w:p>
+      <w:pPr>
+        <w:spacing w:line="240" w:lineRule="auto"/>
+        <w:jc w:val="both"/>
+        <w:rPr>
+          <w:rFonts w:ascii="Baskerville Old Face" w:hAnsi="Baskerville Old Face" w:cs="Times New Roman"/>
+          <w:sz w:val="24"/>
+          <w:szCs w:val="24"/>
+        </w:rPr>
+      </w:pPr>
+      <w:r>
+        <w:rPr>
+          <w:rFonts w:ascii="Baskerville Old Face" w:hAnsi="Baskerville Old Face" w:cs="Times New Roman"/>
+          <w:sz w:val="24"/>
+          <w:szCs w:val="24"/>
+        </w:rPr>
+        <w:t>- Bem, sério isso você é capitã da guarda real.</w:t>
+      </w:r>
+    </w:p>
+    <w:p>
+      <w:pPr>
+        <w:spacing w:line="240" w:lineRule="auto"/>
+        <w:jc w:val="both"/>
+        <w:rPr>
+          <w:rFonts w:ascii="Baskerville Old Face" w:hAnsi="Baskerville Old Face" w:cs="Times New Roman"/>
+          <w:sz w:val="24"/>
+          <w:szCs w:val="24"/>
+        </w:rPr>
+      </w:pPr>
+      <w:r>
+        <w:rPr>
+          <w:rFonts w:ascii="Baskerville Old Face" w:hAnsi="Baskerville Old Face" w:cs="Times New Roman"/>
+          <w:sz w:val="24"/>
+          <w:szCs w:val="24"/>
+        </w:rPr>
+        <w:t>- Sim, já faz um ano que me tornei.</w:t>
+      </w:r>
+    </w:p>
+    <w:p>
+      <w:pPr>
+        <w:spacing w:line="240" w:lineRule="auto"/>
+        <w:jc w:val="both"/>
+        <w:rPr>
+          <w:rFonts w:ascii="Baskerville Old Face" w:hAnsi="Baskerville Old Face" w:cs="Times New Roman"/>
+          <w:sz w:val="24"/>
+          <w:szCs w:val="24"/>
+        </w:rPr>
+      </w:pPr>
+      <w:r>
+        <w:rPr>
+          <w:rFonts w:ascii="Baskerville Old Face" w:hAnsi="Baskerville Old Face" w:cs="Times New Roman"/>
+          <w:sz w:val="24"/>
+          <w:szCs w:val="24"/>
+        </w:rPr>
+        <w:t>- Como foi isso? Eu me lembro de que tu praticavas esgrima, arco e flecha e montaria. Mas se torna soldado da guarda real... Nunca me passou pela cabeça.</w:t>
+      </w:r>
+    </w:p>
+    <w:p>
+      <w:pPr>
+        <w:spacing w:line="240" w:lineRule="auto"/>
+        <w:jc w:val="both"/>
+        <w:rPr>
+          <w:rFonts w:ascii="Baskerville Old Face" w:hAnsi="Baskerville Old Face" w:cs="Times New Roman"/>
+          <w:sz w:val="24"/>
+          <w:szCs w:val="24"/>
+        </w:rPr>
+      </w:pPr>
+      <w:r>
+        <w:rPr>
+          <w:rFonts w:ascii="Baskerville Old Face" w:hAnsi="Baskerville Old Face" w:cs="Times New Roman"/>
+          <w:sz w:val="24"/>
+          <w:szCs w:val="24"/>
+        </w:rPr>
+        <w:t>- Você não acredita em mim.</w:t>
+      </w:r>
+    </w:p>
+    <w:p>
+      <w:pPr>
+        <w:spacing w:line="240" w:lineRule="auto"/>
+        <w:jc w:val="both"/>
+        <w:rPr>
+          <w:rFonts w:ascii="Baskerville Old Face" w:hAnsi="Baskerville Old Face" w:cs="Times New Roman"/>
+          <w:sz w:val="24"/>
+          <w:szCs w:val="24"/>
+        </w:rPr>
+      </w:pPr>
+      <w:r>
+        <w:rPr>
+          <w:rFonts w:ascii="Baskerville Old Face" w:hAnsi="Baskerville Old Face" w:cs="Times New Roman"/>
+          <w:sz w:val="24"/>
+          <w:szCs w:val="24"/>
+        </w:rPr>
+        <w:t xml:space="preserve">- Não é isso... Não acredito que alguém colocou você como capitã. </w:t>
+      </w:r>
+    </w:p>
+    <w:p>
+      <w:pPr>
+        <w:spacing w:line="240" w:lineRule="auto"/>
+        <w:jc w:val="both"/>
+        <w:rPr>
+          <w:rFonts w:ascii="Baskerville Old Face" w:hAnsi="Baskerville Old Face" w:cs="Times New Roman"/>
+          <w:sz w:val="24"/>
+          <w:szCs w:val="24"/>
+        </w:rPr>
+      </w:pPr>
+      <w:r>
+        <w:rPr>
+          <w:rFonts w:ascii="Baskerville Old Face" w:hAnsi="Baskerville Old Face" w:cs="Times New Roman"/>
+          <w:sz w:val="24"/>
+          <w:szCs w:val="24"/>
+        </w:rPr>
+        <w:lastRenderedPageBreak/>
+        <w:t xml:space="preserve">Ajudante </w:t>
+      </w:r>
+      <w:r>
+        <w:rPr>
+          <w:rFonts w:ascii="Baskerville Old Face" w:hAnsi="Baskerville Old Face" w:cs="Times New Roman"/>
+          <w:sz w:val="24"/>
+          <w:szCs w:val="24"/>
+        </w:rPr>
+        <w:t xml:space="preserve">colocava o que eles haviam pedido sobre a mesa, depois de servi-los ela faz </w:t>
+      </w:r>
+      <w:r>
+        <w:rPr>
+          <w:rFonts w:ascii="Baskerville Old Face" w:hAnsi="Baskerville Old Face" w:cs="Times New Roman"/>
+          <w:sz w:val="24"/>
+          <w:szCs w:val="24"/>
+        </w:rPr>
+        <w:t>uma rápida</w:t>
+      </w:r>
+      <w:r>
+        <w:rPr>
+          <w:rFonts w:ascii="Baskerville Old Face" w:hAnsi="Baskerville Old Face" w:cs="Times New Roman"/>
+          <w:sz w:val="24"/>
+          <w:szCs w:val="24"/>
+        </w:rPr>
+        <w:t xml:space="preserve"> mesura e se afasta da mesa.</w:t>
+      </w:r>
+      <w:r>
+        <w:rPr>
+          <w:rFonts w:ascii="Baskerville Old Face" w:hAnsi="Baskerville Old Face" w:cs="Times New Roman"/>
+          <w:sz w:val="24"/>
+          <w:szCs w:val="24"/>
+        </w:rPr>
+        <w:t xml:space="preserve"> </w:t>
+      </w:r>
+      <w:r>
+        <w:rPr>
+          <w:rFonts w:ascii="Baskerville Old Face" w:hAnsi="Baskerville Old Face" w:cs="Times New Roman"/>
+          <w:sz w:val="24"/>
+          <w:szCs w:val="24"/>
+        </w:rPr>
+        <w:t xml:space="preserve">Começam a comer, e beber. </w:t>
+      </w:r>
+    </w:p>
+    <w:p>
+      <w:pPr>
+        <w:spacing w:line="240" w:lineRule="auto"/>
+        <w:jc w:val="both"/>
+        <w:rPr>
+          <w:rFonts w:ascii="Baskerville Old Face" w:hAnsi="Baskerville Old Face" w:cs="Times New Roman"/>
+          <w:sz w:val="24"/>
+          <w:szCs w:val="24"/>
+        </w:rPr>
+      </w:pPr>
+      <w:r>
+        <w:rPr>
+          <w:rFonts w:ascii="Baskerville Old Face" w:hAnsi="Baskerville Old Face" w:cs="Times New Roman"/>
+          <w:sz w:val="24"/>
+          <w:szCs w:val="24"/>
+        </w:rPr>
+        <w:t xml:space="preserve">- Vamos me conte como foi que você virou capitã. </w:t>
+      </w:r>
+    </w:p>
+    <w:p>
+      <w:pPr>
+        <w:spacing w:line="240" w:lineRule="auto"/>
+        <w:jc w:val="both"/>
+        <w:rPr>
+          <w:rFonts w:ascii="Baskerville Old Face" w:hAnsi="Baskerville Old Face" w:cs="Times New Roman"/>
+          <w:sz w:val="24"/>
+          <w:szCs w:val="24"/>
+        </w:rPr>
+      </w:pPr>
+      <w:r>
+        <w:rPr>
+          <w:rFonts w:ascii="Baskerville Old Face" w:hAnsi="Baskerville Old Face" w:cs="Times New Roman"/>
+          <w:sz w:val="24"/>
+          <w:szCs w:val="24"/>
+        </w:rPr>
+        <w:t>- Ok. – engolindo pedaço de pão – Foi como já disse</w:t>
+      </w:r>
+      <w:r>
+        <w:rPr>
+          <w:rFonts w:ascii="Baskerville Old Face" w:hAnsi="Baskerville Old Face" w:cs="Times New Roman"/>
+          <w:sz w:val="24"/>
+          <w:szCs w:val="24"/>
+        </w:rPr>
+        <w:t xml:space="preserve">, foi </w:t>
+      </w:r>
+      <w:r>
+        <w:rPr>
+          <w:rFonts w:ascii="Baskerville Old Face" w:hAnsi="Baskerville Old Face" w:cs="Times New Roman"/>
+          <w:sz w:val="24"/>
+          <w:szCs w:val="24"/>
+        </w:rPr>
+        <w:t>há um ano</w:t>
+      </w:r>
+      <w:r>
+        <w:rPr>
+          <w:rFonts w:ascii="Baskerville Old Face" w:hAnsi="Baskerville Old Face" w:cs="Times New Roman"/>
+          <w:sz w:val="24"/>
+          <w:szCs w:val="24"/>
+        </w:rPr>
+        <w:t xml:space="preserve">. Estávamos na campanha de meu pai, o </w:t>
+      </w:r>
+      <w:r>
+        <w:rPr>
+          <w:rFonts w:ascii="Baskerville Old Face" w:hAnsi="Baskerville Old Face" w:cs="Times New Roman"/>
+          <w:sz w:val="24"/>
+          <w:szCs w:val="24"/>
+        </w:rPr>
+        <w:t>rei, para</w:t>
+      </w:r>
+      <w:r>
+        <w:rPr>
+          <w:rFonts w:ascii="Baskerville Old Face" w:hAnsi="Baskerville Old Face" w:cs="Times New Roman"/>
+          <w:sz w:val="24"/>
+          <w:szCs w:val="24"/>
+        </w:rPr>
+        <w:t xml:space="preserve"> expulsar</w:t>
+      </w:r>
+      <w:r>
+        <w:rPr>
+          <w:rFonts w:ascii="Baskerville Old Face" w:hAnsi="Baskerville Old Face" w:cs="Times New Roman"/>
+          <w:sz w:val="24"/>
+          <w:szCs w:val="24"/>
+        </w:rPr>
+        <w:t xml:space="preserve"> alguns bárbaros que estavam saqueando nas províncias de Gornwood. </w:t>
+      </w:r>
+    </w:p>
+    <w:p>
+      <w:pPr>
+        <w:spacing w:line="240" w:lineRule="auto"/>
+        <w:jc w:val="both"/>
+        <w:rPr>
+          <w:rFonts w:ascii="Baskerville Old Face" w:hAnsi="Baskerville Old Face" w:cs="Times New Roman"/>
+          <w:sz w:val="24"/>
+          <w:szCs w:val="24"/>
+        </w:rPr>
+      </w:pPr>
+      <w:r>
+        <w:rPr>
+          <w:rFonts w:ascii="Baskerville Old Face" w:hAnsi="Baskerville Old Face" w:cs="Times New Roman"/>
+          <w:sz w:val="24"/>
+          <w:szCs w:val="24"/>
+        </w:rPr>
+        <w:t>- Gornwood...</w:t>
+      </w:r>
+    </w:p>
+    <w:p>
+      <w:pPr>
+        <w:spacing w:line="240" w:lineRule="auto"/>
+        <w:jc w:val="both"/>
+        <w:rPr>
+          <w:rFonts w:ascii="Baskerville Old Face" w:hAnsi="Baskerville Old Face" w:cs="Times New Roman"/>
+          <w:sz w:val="24"/>
+          <w:szCs w:val="24"/>
+        </w:rPr>
+      </w:pPr>
+      <w:r>
+        <w:rPr>
+          <w:rFonts w:ascii="Baskerville Old Face" w:hAnsi="Baskerville Old Face" w:cs="Times New Roman"/>
+          <w:sz w:val="24"/>
+          <w:szCs w:val="24"/>
+        </w:rPr>
+        <w:t xml:space="preserve">- Sim, estranho não. Mas </w:t>
+      </w:r>
+      <w:r>
+        <w:rPr>
+          <w:rFonts w:ascii="Baskerville Old Face" w:hAnsi="Baskerville Old Face" w:cs="Times New Roman"/>
+          <w:sz w:val="24"/>
+          <w:szCs w:val="24"/>
+        </w:rPr>
+        <w:t xml:space="preserve">continuando, o próprio lorde comandante foi nessa missão. Disseram que quem estava no comando dos bárbaros era </w:t>
+      </w:r>
+      <w:r>
+        <w:rPr>
+          <w:rFonts w:ascii="Baskerville Old Face" w:hAnsi="Baskerville Old Face" w:cs="Times New Roman"/>
+          <w:sz w:val="24"/>
+          <w:szCs w:val="24"/>
+        </w:rPr>
+        <w:t>o</w:t>
+      </w:r>
+      <w:r>
+        <w:rPr>
+          <w:rFonts w:ascii="Baskerville Old Face" w:hAnsi="Baskerville Old Face" w:cs="Times New Roman"/>
+          <w:sz w:val="24"/>
+          <w:szCs w:val="24"/>
+        </w:rPr>
+        <w:t xml:space="preserve"> </w:t>
+      </w:r>
+      <w:r>
+        <w:rPr>
+          <w:rFonts w:ascii="Baskerville Old Face" w:hAnsi="Baskerville Old Face" w:cs="Times New Roman"/>
+          <w:sz w:val="24"/>
+          <w:szCs w:val="24"/>
+        </w:rPr>
+        <w:t>Borjik cara-queimada, um dos lideres dos clãs que se ajuntaram ao rei bárbaro.</w:t>
+      </w:r>
+    </w:p>
+    <w:p>
+      <w:pPr>
+        <w:spacing w:line="240" w:lineRule="auto"/>
+        <w:jc w:val="both"/>
+        <w:rPr>
+          <w:rFonts w:ascii="Baskerville Old Face" w:hAnsi="Baskerville Old Face" w:cs="Times New Roman"/>
+          <w:sz w:val="24"/>
+          <w:szCs w:val="24"/>
+        </w:rPr>
+      </w:pPr>
+      <w:r>
+        <w:rPr>
+          <w:rFonts w:ascii="Baskerville Old Face" w:hAnsi="Baskerville Old Face" w:cs="Times New Roman"/>
+          <w:sz w:val="24"/>
+          <w:szCs w:val="24"/>
+        </w:rPr>
+        <w:t>- Eu acho que conheço esse tal de Borjik. – levando o copo a boca.</w:t>
+      </w:r>
+    </w:p>
+    <w:p>
+      <w:pPr>
+        <w:spacing w:line="240" w:lineRule="auto"/>
+        <w:jc w:val="both"/>
+        <w:rPr>
+          <w:rFonts w:ascii="Baskerville Old Face" w:hAnsi="Baskerville Old Face" w:cs="Times New Roman"/>
+          <w:sz w:val="24"/>
+          <w:szCs w:val="24"/>
+        </w:rPr>
+      </w:pPr>
+      <w:r>
+        <w:rPr>
+          <w:rFonts w:ascii="Baskerville Old Face" w:hAnsi="Baskerville Old Face" w:cs="Times New Roman"/>
+          <w:sz w:val="24"/>
+          <w:szCs w:val="24"/>
+        </w:rPr>
+        <w:t xml:space="preserve">- </w:t>
+      </w:r>
+      <w:r>
+        <w:rPr>
+          <w:rFonts w:ascii="Baskerville Old Face" w:hAnsi="Baskerville Old Face" w:cs="Times New Roman"/>
+          <w:sz w:val="24"/>
+          <w:szCs w:val="24"/>
+        </w:rPr>
+        <w:t>Ótimo. Cavalgamos uma semana e meia por toda Gornwood procurando por eles. Mas só encontramos vilarejos destruídos, as casas incendidas, todos os homens desses vilarejos mortos, mulheres e crianças presas em alguma casa</w:t>
+      </w:r>
+      <w:r>
+        <w:rPr>
+          <w:rFonts w:ascii="Baskerville Old Face" w:hAnsi="Baskerville Old Face" w:cs="Times New Roman"/>
+          <w:sz w:val="24"/>
+          <w:szCs w:val="24"/>
+        </w:rPr>
+        <w:t>, todas</w:t>
+      </w:r>
+      <w:r>
+        <w:rPr>
+          <w:rFonts w:ascii="Baskerville Old Face" w:hAnsi="Baskerville Old Face" w:cs="Times New Roman"/>
+          <w:sz w:val="24"/>
+          <w:szCs w:val="24"/>
+        </w:rPr>
+        <w:t xml:space="preserve"> assustadas. – afastando as imagens horríveis que veio a cabeça, ela continuou – Mas no ultimo dia, o sol já estava alto no céu quando vimos uma fumaça. Corremos até lá, e nos deparamos com os bárbaros atacando mais um vilarejo. Ao nos verem eles começaram gritar, e apontaram suas armas para nós.</w:t>
+      </w:r>
+    </w:p>
+    <w:p>
+      <w:pPr>
+        <w:spacing w:line="240" w:lineRule="auto"/>
+        <w:jc w:val="both"/>
+        <w:rPr>
+          <w:rFonts w:ascii="Baskerville Old Face" w:hAnsi="Baskerville Old Face" w:cs="Times New Roman"/>
+          <w:sz w:val="24"/>
+          <w:szCs w:val="24"/>
+        </w:rPr>
+      </w:pPr>
+      <w:r>
+        <w:rPr>
+          <w:rFonts w:ascii="Baskerville Old Face" w:hAnsi="Baskerville Old Face" w:cs="Times New Roman"/>
+          <w:sz w:val="24"/>
+          <w:szCs w:val="24"/>
+        </w:rPr>
+        <w:t xml:space="preserve">- Bem agora chegou </w:t>
+      </w:r>
+      <w:r>
+        <w:rPr>
+          <w:rFonts w:ascii="Baskerville Old Face" w:hAnsi="Baskerville Old Face" w:cs="Times New Roman"/>
+          <w:sz w:val="24"/>
+          <w:szCs w:val="24"/>
+        </w:rPr>
+        <w:t>à</w:t>
+      </w:r>
+      <w:r>
+        <w:rPr>
+          <w:rFonts w:ascii="Baskerville Old Face" w:hAnsi="Baskerville Old Face" w:cs="Times New Roman"/>
+          <w:sz w:val="24"/>
+          <w:szCs w:val="24"/>
+        </w:rPr>
+        <w:t xml:space="preserve"> parte boa.</w:t>
+      </w:r>
+      <w:r>
+        <w:rPr>
+          <w:rFonts w:ascii="Baskerville Old Face" w:hAnsi="Baskerville Old Face" w:cs="Times New Roman"/>
+          <w:sz w:val="24"/>
+          <w:szCs w:val="24"/>
+        </w:rPr>
+        <w:t xml:space="preserve"> Quantos havia deles.</w:t>
+      </w:r>
+    </w:p>
+    <w:p>
+      <w:pPr>
+        <w:spacing w:line="240" w:lineRule="auto"/>
+        <w:jc w:val="both"/>
+        <w:rPr>
+          <w:rFonts w:ascii="Baskerville Old Face" w:hAnsi="Baskerville Old Face" w:cs="Times New Roman"/>
+          <w:sz w:val="24"/>
+          <w:szCs w:val="24"/>
+        </w:rPr>
+      </w:pPr>
+      <w:r>
+        <w:rPr>
+          <w:rFonts w:ascii="Baskerville Old Face" w:hAnsi="Baskerville Old Face" w:cs="Times New Roman"/>
+          <w:sz w:val="24"/>
+          <w:szCs w:val="24"/>
+        </w:rPr>
+        <w:t>- C</w:t>
+      </w:r>
+      <w:r>
+        <w:rPr>
+          <w:rFonts w:ascii="Baskerville Old Face" w:hAnsi="Baskerville Old Face" w:cs="Times New Roman"/>
+          <w:sz w:val="24"/>
+          <w:szCs w:val="24"/>
+        </w:rPr>
+        <w:t xml:space="preserve">inquenta deles contra trinta de nós. – bebendo um pouco de vinho. </w:t>
+      </w:r>
+      <w:r>
+        <w:rPr>
+          <w:rFonts w:ascii="Baskerville Old Face" w:hAnsi="Baskerville Old Face" w:cs="Times New Roman"/>
+          <w:sz w:val="24"/>
+          <w:szCs w:val="24"/>
+        </w:rPr>
+        <w:t>–</w:t>
+      </w:r>
+      <w:r>
+        <w:rPr>
+          <w:rFonts w:ascii="Baskerville Old Face" w:hAnsi="Baskerville Old Face" w:cs="Times New Roman"/>
+          <w:sz w:val="24"/>
+          <w:szCs w:val="24"/>
+        </w:rPr>
+        <w:t xml:space="preserve"> </w:t>
+      </w:r>
+      <w:r>
+        <w:rPr>
+          <w:rFonts w:ascii="Baskerville Old Face" w:hAnsi="Baskerville Old Face" w:cs="Times New Roman"/>
+          <w:sz w:val="24"/>
+          <w:szCs w:val="24"/>
+        </w:rPr>
+        <w:t xml:space="preserve">O comandante </w:t>
+      </w:r>
+      <w:r>
+        <w:rPr>
+          <w:rFonts w:ascii="Baskerville Old Face" w:hAnsi="Baskerville Old Face" w:cs="Times New Roman"/>
+          <w:sz w:val="24"/>
+          <w:szCs w:val="24"/>
+        </w:rPr>
+        <w:t xml:space="preserve">ergue a mão e todos pararam, ele gritou “Rendam-se pacificamente, e terão um julgamento justo. Caso contrário sofreram as consequências de seus atos”. Todos os bárbaros começaram a gargalha, um deles ainda disparou uma flecha perto do comandante. </w:t>
+      </w:r>
+    </w:p>
+    <w:p>
+      <w:pPr>
+        <w:spacing w:line="240" w:lineRule="auto"/>
+        <w:jc w:val="both"/>
+        <w:rPr>
+          <w:rFonts w:ascii="Baskerville Old Face" w:hAnsi="Baskerville Old Face" w:cs="Times New Roman"/>
+          <w:sz w:val="24"/>
+          <w:szCs w:val="24"/>
+        </w:rPr>
+      </w:pPr>
+      <w:r>
+        <w:rPr>
+          <w:rFonts w:ascii="Baskerville Old Face" w:hAnsi="Baskerville Old Face" w:cs="Times New Roman"/>
+          <w:sz w:val="24"/>
+          <w:szCs w:val="24"/>
+        </w:rPr>
+        <w:t xml:space="preserve">- </w:t>
+      </w:r>
+      <w:r>
+        <w:rPr>
+          <w:rFonts w:ascii="Baskerville Old Face" w:hAnsi="Baskerville Old Face" w:cs="Times New Roman"/>
+          <w:sz w:val="24"/>
+          <w:szCs w:val="24"/>
+        </w:rPr>
+        <w:t>Nesse momento o comandante acenou com cabeça para um desses intendentes, que nos mandou preparar as flechas.</w:t>
+      </w:r>
+      <w:r>
+        <w:rPr>
+          <w:rFonts w:ascii="Baskerville Old Face" w:hAnsi="Baskerville Old Face" w:cs="Times New Roman"/>
+          <w:sz w:val="24"/>
+          <w:szCs w:val="24"/>
+        </w:rPr>
+        <w:t xml:space="preserve"> Mas só que os bárbaros tiveram a mesma ideia, e ainda foram mais rápidos nos disparos. – continuando – Então o caos começou as flechas voam subindo de um lado pro outro, em questão de minutos menos da metade do nosso esquadrão havia caído, e só tínhamos derrubado uns dez deles.</w:t>
+      </w:r>
+    </w:p>
+    <w:p>
+      <w:pPr>
+        <w:spacing w:line="240" w:lineRule="auto"/>
+        <w:jc w:val="both"/>
+        <w:rPr>
+          <w:rFonts w:ascii="Baskerville Old Face" w:hAnsi="Baskerville Old Face" w:cs="Times New Roman"/>
+          <w:sz w:val="24"/>
+          <w:szCs w:val="24"/>
+        </w:rPr>
+      </w:pPr>
+      <w:r>
+        <w:rPr>
+          <w:rFonts w:ascii="Baskerville Old Face" w:hAnsi="Baskerville Old Face" w:cs="Times New Roman"/>
+          <w:sz w:val="24"/>
+          <w:szCs w:val="24"/>
+        </w:rPr>
+        <w:t>-</w:t>
+      </w:r>
+      <w:r>
+        <w:rPr>
+          <w:rFonts w:ascii="Baskerville Old Face" w:hAnsi="Baskerville Old Face" w:cs="Times New Roman"/>
+          <w:sz w:val="24"/>
+          <w:szCs w:val="24"/>
+        </w:rPr>
+        <w:t xml:space="preserve"> Damian! – gritava Gary, entrando no refeitório. Ao chegar perto ele se espanta – Samantha o que faz aqui? E de armadura?</w:t>
+      </w:r>
+    </w:p>
+    <w:p>
+      <w:pPr>
+        <w:spacing w:line="240" w:lineRule="auto"/>
+        <w:jc w:val="both"/>
+        <w:rPr>
+          <w:rFonts w:ascii="Baskerville Old Face" w:hAnsi="Baskerville Old Face" w:cs="Times New Roman"/>
+          <w:sz w:val="24"/>
+          <w:szCs w:val="24"/>
+        </w:rPr>
+      </w:pPr>
+      <w:r>
+        <w:rPr>
+          <w:rFonts w:ascii="Baskerville Old Face" w:hAnsi="Baskerville Old Face" w:cs="Times New Roman"/>
+          <w:sz w:val="24"/>
+          <w:szCs w:val="24"/>
+        </w:rPr>
+        <w:t>- Ela é a capitã da guarda real. – disse Damian.</w:t>
+      </w:r>
+    </w:p>
+    <w:p>
+      <w:pPr>
+        <w:spacing w:line="240" w:lineRule="auto"/>
+        <w:jc w:val="both"/>
+        <w:rPr>
+          <w:rFonts w:ascii="Baskerville Old Face" w:hAnsi="Baskerville Old Face" w:cs="Times New Roman"/>
+          <w:sz w:val="24"/>
+          <w:szCs w:val="24"/>
+        </w:rPr>
+      </w:pPr>
+      <w:r>
+        <w:rPr>
+          <w:rFonts w:ascii="Baskerville Old Face" w:hAnsi="Baskerville Old Face" w:cs="Times New Roman"/>
+          <w:sz w:val="24"/>
+          <w:szCs w:val="24"/>
+        </w:rPr>
+        <w:t>- Não acredito... Como isso aconteceu.</w:t>
+      </w:r>
+    </w:p>
+    <w:p>
+      <w:pPr>
+        <w:spacing w:line="240" w:lineRule="auto"/>
+        <w:jc w:val="both"/>
+        <w:rPr>
+          <w:rFonts w:ascii="Baskerville Old Face" w:hAnsi="Baskerville Old Face" w:cs="Times New Roman"/>
+          <w:sz w:val="24"/>
+          <w:szCs w:val="24"/>
+        </w:rPr>
+      </w:pPr>
+      <w:r>
+        <w:rPr>
+          <w:rFonts w:ascii="Baskerville Old Face" w:hAnsi="Baskerville Old Face" w:cs="Times New Roman"/>
+          <w:sz w:val="24"/>
+          <w:szCs w:val="24"/>
+        </w:rPr>
+        <w:t>- Ela esta me contando. Sente-se ela ainda está no começo.</w:t>
+      </w:r>
+    </w:p>
+    <w:p>
+      <w:pPr>
+        <w:spacing w:line="240" w:lineRule="auto"/>
+        <w:jc w:val="both"/>
+        <w:rPr>
+          <w:rFonts w:ascii="Baskerville Old Face" w:hAnsi="Baskerville Old Face" w:cs="Times New Roman"/>
+          <w:sz w:val="24"/>
+          <w:szCs w:val="24"/>
+        </w:rPr>
+      </w:pPr>
+      <w:r>
+        <w:rPr>
+          <w:rFonts w:ascii="Baskerville Old Face" w:hAnsi="Baskerville Old Face" w:cs="Times New Roman"/>
+          <w:sz w:val="24"/>
+          <w:szCs w:val="24"/>
+        </w:rPr>
+        <w:t xml:space="preserve">- Como estava dizendo. Não tínhamos nem mato metade deles, quando avançamos contra eles. Porém em lugar algum se via Borjik, o comandante de cima do cavalo puxou a sua espada presa as costas, decapitando um dos bárbaros iniciou o ataque. – parando pra comer um pouco. – Eu ainda disparava contra eles, tinha acertado dois deles na cabeça. Quando estava preparando para disparar outra vez fui derrubada, </w:t>
+      </w:r>
+      <w:r>
+        <w:rPr>
+          <w:rFonts w:ascii="Baskerville Old Face" w:hAnsi="Baskerville Old Face" w:cs="Times New Roman"/>
+          <w:sz w:val="24"/>
+          <w:szCs w:val="24"/>
+        </w:rPr>
+        <w:t>cai pesadamente, minha cabeça zumb</w:t>
+      </w:r>
+      <w:r>
+        <w:rPr>
+          <w:rFonts w:ascii="Baskerville Old Face" w:hAnsi="Baskerville Old Face" w:cs="Times New Roman"/>
+          <w:sz w:val="24"/>
+          <w:szCs w:val="24"/>
+        </w:rPr>
+        <w:t xml:space="preserve">ia e minha visão estava embaçada. </w:t>
+      </w:r>
+    </w:p>
+    <w:p>
+      <w:pPr>
+        <w:spacing w:line="240" w:lineRule="auto"/>
+        <w:jc w:val="both"/>
+        <w:rPr>
+          <w:rFonts w:ascii="Baskerville Old Face" w:hAnsi="Baskerville Old Face" w:cs="Times New Roman"/>
+          <w:sz w:val="24"/>
+          <w:szCs w:val="24"/>
+        </w:rPr>
+      </w:pPr>
+      <w:r>
+        <w:rPr>
+          <w:rFonts w:ascii="Baskerville Old Face" w:hAnsi="Baskerville Old Face" w:cs="Times New Roman"/>
+          <w:sz w:val="24"/>
+          <w:szCs w:val="24"/>
+        </w:rPr>
+        <w:lastRenderedPageBreak/>
+        <w:t xml:space="preserve">- Neste momento dois bárbaros avançaram contra mim com machados em mãos, mas foram abatidos por dois soldados que tempos mais as frentes morreram também. Levantei-me, e saquei a espada comecei a lutar. Todos estavam no chão guerreando, com exceção do comandante que ainda estava montado atacando, e avançando no meio dos bárbaros. </w:t>
+      </w:r>
+      <w:r>
+        <w:rPr>
+          <w:rFonts w:ascii="Baskerville Old Face" w:hAnsi="Baskerville Old Face" w:cs="Times New Roman"/>
+          <w:sz w:val="24"/>
+          <w:szCs w:val="24"/>
+        </w:rPr>
+        <w:t>Com a espada empunhada ataquei um dos bárbaros nas costas, quando ele virou dei uma estocada, perfurando no peito.</w:t>
+      </w:r>
+    </w:p>
+    <w:p>
+      <w:pPr>
+        <w:spacing w:line="240" w:lineRule="auto"/>
+        <w:jc w:val="both"/>
+        <w:rPr>
+          <w:rFonts w:ascii="Baskerville Old Face" w:hAnsi="Baskerville Old Face" w:cs="Times New Roman"/>
+          <w:sz w:val="24"/>
+          <w:szCs w:val="24"/>
+        </w:rPr>
+      </w:pPr>
+      <w:r>
+        <w:rPr>
+          <w:rFonts w:ascii="Baskerville Old Face" w:hAnsi="Baskerville Old Face" w:cs="Times New Roman"/>
+          <w:sz w:val="24"/>
+          <w:szCs w:val="24"/>
+        </w:rPr>
+        <w:t>- Nossa. – disse Gary tirando uma uva do cacho.</w:t>
+      </w:r>
+    </w:p>
+    <w:p>
+      <w:pPr>
+        <w:spacing w:line="240" w:lineRule="auto"/>
+        <w:jc w:val="both"/>
+        <w:rPr>
+          <w:rFonts w:ascii="Baskerville Old Face" w:hAnsi="Baskerville Old Face" w:cs="Times New Roman"/>
+          <w:sz w:val="24"/>
+          <w:szCs w:val="24"/>
+        </w:rPr>
+      </w:pPr>
+      <w:r>
+        <w:rPr>
+          <w:rFonts w:ascii="Baskerville Old Face" w:hAnsi="Baskerville Old Face" w:cs="Times New Roman"/>
+          <w:sz w:val="24"/>
+          <w:szCs w:val="24"/>
+        </w:rPr>
+        <w:t>- No centro o comandante continuava trucidando, quando uma cabeça é arremessada no ar. O rosto ainda estava na ultima expressão antes da decapitação... Medo, mas parecia que ele tinha visto demônio ou algo parecido. Não me espantaria ele tinha topado com Borjik, quando ele apareceu, correndo ele empurrou três soldados no chão, e então desceu o machado esmagando o crânio de um deles.</w:t>
+      </w:r>
+    </w:p>
+    <w:p>
+      <w:pPr>
+        <w:spacing w:line="240" w:lineRule="auto"/>
+        <w:jc w:val="both"/>
+        <w:rPr>
+          <w:rFonts w:ascii="Baskerville Old Face" w:hAnsi="Baskerville Old Face" w:cs="Times New Roman"/>
+          <w:sz w:val="24"/>
+          <w:szCs w:val="24"/>
+        </w:rPr>
+      </w:pPr>
+      <w:r>
+        <w:rPr>
+          <w:rFonts w:ascii="Baskerville Old Face" w:hAnsi="Baskerville Old Face" w:cs="Times New Roman"/>
+          <w:sz w:val="24"/>
+          <w:szCs w:val="24"/>
+        </w:rPr>
+        <w:t>- Borjik o Cara-queimada. – Disse Gary.</w:t>
+      </w:r>
+    </w:p>
+    <w:p>
+      <w:pPr>
+        <w:spacing w:line="240" w:lineRule="auto"/>
+        <w:jc w:val="both"/>
+        <w:rPr>
+          <w:rFonts w:ascii="Baskerville Old Face" w:hAnsi="Baskerville Old Face" w:cs="Times New Roman"/>
+          <w:sz w:val="24"/>
+          <w:szCs w:val="24"/>
+        </w:rPr>
+      </w:pPr>
+      <w:r>
+        <w:rPr>
+          <w:rFonts w:ascii="Baskerville Old Face" w:hAnsi="Baskerville Old Face" w:cs="Times New Roman"/>
+          <w:sz w:val="24"/>
+          <w:szCs w:val="24"/>
+        </w:rPr>
+        <w:t xml:space="preserve">- Sim. </w:t>
+      </w:r>
+    </w:p>
+    <w:p>
+      <w:pPr>
+        <w:spacing w:line="240" w:lineRule="auto"/>
+        <w:jc w:val="both"/>
+        <w:rPr>
+          <w:rFonts w:ascii="Baskerville Old Face" w:hAnsi="Baskerville Old Face" w:cs="Times New Roman"/>
+          <w:sz w:val="24"/>
+          <w:szCs w:val="24"/>
+        </w:rPr>
+      </w:pPr>
+      <w:r>
+        <w:rPr>
+          <w:rFonts w:ascii="Baskerville Old Face" w:hAnsi="Baskerville Old Face" w:cs="Times New Roman"/>
+          <w:sz w:val="24"/>
+          <w:szCs w:val="24"/>
+        </w:rPr>
+        <w:t xml:space="preserve">- Como ele era? – Perguntou </w:t>
+      </w:r>
+      <w:r>
+        <w:rPr>
+          <w:rFonts w:ascii="Baskerville Old Face" w:hAnsi="Baskerville Old Face" w:cs="Times New Roman"/>
+          <w:sz w:val="24"/>
+          <w:szCs w:val="24"/>
+        </w:rPr>
+        <w:t>totalmente curioso Gary.</w:t>
+      </w:r>
+    </w:p>
+    <w:p>
+      <w:pPr>
+        <w:spacing w:line="240" w:lineRule="auto"/>
+        <w:jc w:val="both"/>
+        <w:rPr>
+          <w:rFonts w:ascii="Baskerville Old Face" w:hAnsi="Baskerville Old Face" w:cs="Times New Roman"/>
+          <w:sz w:val="24"/>
+          <w:szCs w:val="24"/>
+        </w:rPr>
+      </w:pPr>
+      <w:r>
+        <w:rPr>
+          <w:rFonts w:ascii="Baskerville Old Face" w:hAnsi="Baskerville Old Face" w:cs="Times New Roman"/>
+          <w:sz w:val="24"/>
+          <w:szCs w:val="24"/>
+        </w:rPr>
+        <w:t>- Ele era Grande, peitos largos quanto um barril. Os braços extremamente gros</w:t>
+      </w:r>
+      <w:r>
+        <w:rPr>
+          <w:rFonts w:ascii="Baskerville Old Face" w:hAnsi="Baskerville Old Face" w:cs="Times New Roman"/>
+          <w:sz w:val="24"/>
+          <w:szCs w:val="24"/>
+        </w:rPr>
+        <w:t xml:space="preserve">sos, seus rosto dele era largo, ostentava uma enorme tatuagem na cabeça careca. Porém o lado direito era horrível, não possuía mais pele ou qualquer tipo de pelo. No lugar da orelha só havia um buraco. </w:t>
+      </w:r>
+    </w:p>
+    <w:p>
+      <w:pPr>
+        <w:spacing w:line="240" w:lineRule="auto"/>
+        <w:jc w:val="both"/>
+        <w:rPr>
+          <w:rFonts w:ascii="Baskerville Old Face" w:hAnsi="Baskerville Old Face" w:cs="Times New Roman"/>
+          <w:sz w:val="24"/>
+          <w:szCs w:val="24"/>
+        </w:rPr>
+      </w:pPr>
+      <w:r>
+        <w:rPr>
+          <w:rFonts w:ascii="Baskerville Old Face" w:hAnsi="Baskerville Old Face" w:cs="Times New Roman"/>
+          <w:sz w:val="24"/>
+          <w:szCs w:val="24"/>
+        </w:rPr>
+        <w:t>- Nossa! – exclamou Gary.</w:t>
+      </w:r>
+    </w:p>
+    <w:p>
+      <w:pPr>
+        <w:spacing w:line="240" w:lineRule="auto"/>
+        <w:jc w:val="both"/>
+        <w:rPr>
+          <w:rFonts w:ascii="Baskerville Old Face" w:hAnsi="Baskerville Old Face" w:cs="Times New Roman"/>
+          <w:sz w:val="24"/>
+          <w:szCs w:val="24"/>
+        </w:rPr>
+      </w:pPr>
+      <w:r>
+        <w:rPr>
+          <w:rFonts w:ascii="Baskerville Old Face" w:hAnsi="Baskerville Old Face" w:cs="Times New Roman"/>
+          <w:sz w:val="24"/>
+          <w:szCs w:val="24"/>
+        </w:rPr>
+        <w:t>- Borjik, ele morreu? – perguntou Damian.</w:t>
+      </w:r>
+    </w:p>
+    <w:p>
+      <w:pPr>
+        <w:spacing w:line="240" w:lineRule="auto"/>
+        <w:jc w:val="both"/>
+        <w:rPr>
+          <w:rFonts w:ascii="Baskerville Old Face" w:hAnsi="Baskerville Old Face" w:cs="Times New Roman"/>
+          <w:sz w:val="24"/>
+          <w:szCs w:val="24"/>
+        </w:rPr>
+      </w:pPr>
+      <w:r>
+        <w:rPr>
+          <w:rFonts w:ascii="Baskerville Old Face" w:hAnsi="Baskerville Old Face" w:cs="Times New Roman"/>
+          <w:sz w:val="24"/>
+          <w:szCs w:val="24"/>
+        </w:rPr>
+        <w:t>- Não</w:t>
+      </w:r>
+      <w:r>
+        <w:rPr>
+          <w:rFonts w:ascii="Baskerville Old Face" w:hAnsi="Baskerville Old Face" w:cs="Times New Roman"/>
+          <w:sz w:val="24"/>
+          <w:szCs w:val="24"/>
+        </w:rPr>
+        <w:t>.</w:t>
+      </w:r>
+      <w:r>
+        <w:rPr>
+          <w:rFonts w:ascii="Baskerville Old Face" w:hAnsi="Baskerville Old Face" w:cs="Times New Roman"/>
+          <w:sz w:val="24"/>
+          <w:szCs w:val="24"/>
+        </w:rPr>
+        <w:t xml:space="preserve"> </w:t>
+      </w:r>
+      <w:r>
+        <w:rPr>
+          <w:rFonts w:ascii="Baskerville Old Face" w:hAnsi="Baskerville Old Face" w:cs="Times New Roman"/>
+          <w:sz w:val="24"/>
+          <w:szCs w:val="24"/>
+        </w:rPr>
+        <w:t>Ele</w:t>
+      </w:r>
+      <w:r>
+        <w:rPr>
+          <w:rFonts w:ascii="Baskerville Old Face" w:hAnsi="Baskerville Old Face" w:cs="Times New Roman"/>
+          <w:sz w:val="24"/>
+          <w:szCs w:val="24"/>
+        </w:rPr>
+        <w:t xml:space="preserve"> lutou contra o comandante</w:t>
+      </w:r>
+      <w:r>
+        <w:rPr>
+          <w:rFonts w:ascii="Baskerville Old Face" w:hAnsi="Baskerville Old Face" w:cs="Times New Roman"/>
+          <w:sz w:val="24"/>
+          <w:szCs w:val="24"/>
+        </w:rPr>
+        <w:t>, mas não morreu</w:t>
+      </w:r>
+      <w:r>
+        <w:rPr>
+          <w:rFonts w:ascii="Baskerville Old Face" w:hAnsi="Baskerville Old Face" w:cs="Times New Roman"/>
+          <w:sz w:val="24"/>
+          <w:szCs w:val="24"/>
+        </w:rPr>
+        <w:t>. Borjik golpeou com machado o cavalo do comandante, o derrubando, mas mesmo caindo ele embolou e fincando a espada no chão</w:t>
+      </w:r>
+      <w:r>
+        <w:rPr>
+          <w:rFonts w:ascii="Baskerville Old Face" w:hAnsi="Baskerville Old Face" w:cs="Times New Roman"/>
+          <w:sz w:val="24"/>
+          <w:szCs w:val="24"/>
+        </w:rPr>
+        <w:t xml:space="preserve"> para</w:t>
+      </w:r>
+      <w:r>
+        <w:rPr>
+          <w:rFonts w:ascii="Baskerville Old Face" w:hAnsi="Baskerville Old Face" w:cs="Times New Roman"/>
+          <w:sz w:val="24"/>
+          <w:szCs w:val="24"/>
+        </w:rPr>
+        <w:t xml:space="preserve"> não cai longe. Os dois lutaram com</w:t>
+      </w:r>
+      <w:r>
+        <w:rPr>
+          <w:rFonts w:ascii="Baskerville Old Face" w:hAnsi="Baskerville Old Face" w:cs="Times New Roman"/>
+          <w:sz w:val="24"/>
+          <w:szCs w:val="24"/>
+        </w:rPr>
+        <w:t>o</w:t>
+      </w:r>
+      <w:r>
+        <w:rPr>
+          <w:rFonts w:ascii="Baskerville Old Face" w:hAnsi="Baskerville Old Face" w:cs="Times New Roman"/>
+          <w:sz w:val="24"/>
+          <w:szCs w:val="24"/>
+        </w:rPr>
+        <w:t xml:space="preserve"> monstros, nenhum demonstrava brecha alguma na defesa, o machado de batalha de Borjik fazia golpes em arcos, descendo e subindo, mas a única coisa que se deparava era contra a espada de aço fundido em prata do comandante. </w:t>
+      </w:r>
+    </w:p>
+    <w:p>
+      <w:pPr>
+        <w:spacing w:line="240" w:lineRule="auto"/>
+        <w:jc w:val="both"/>
+        <w:rPr>
+          <w:rFonts w:ascii="Baskerville Old Face" w:hAnsi="Baskerville Old Face" w:cs="Times New Roman"/>
+          <w:sz w:val="24"/>
+          <w:szCs w:val="24"/>
+        </w:rPr>
+      </w:pPr>
+      <w:r>
+        <w:rPr>
+          <w:rFonts w:ascii="Baskerville Old Face" w:hAnsi="Baskerville Old Face" w:cs="Times New Roman"/>
+          <w:sz w:val="24"/>
+          <w:szCs w:val="24"/>
+        </w:rPr>
+        <w:t>- Mesmo que a sua Damian.</w:t>
+      </w:r>
+    </w:p>
+    <w:p>
+      <w:pPr>
+        <w:spacing w:line="240" w:lineRule="auto"/>
+        <w:jc w:val="both"/>
+        <w:rPr>
+          <w:rFonts w:ascii="Baskerville Old Face" w:hAnsi="Baskerville Old Face" w:cs="Times New Roman"/>
+          <w:sz w:val="24"/>
+          <w:szCs w:val="24"/>
+        </w:rPr>
+      </w:pPr>
+      <w:r>
+        <w:rPr>
+          <w:rFonts w:ascii="Baskerville Old Face" w:hAnsi="Baskerville Old Face" w:cs="Times New Roman"/>
+          <w:sz w:val="24"/>
+          <w:szCs w:val="24"/>
+        </w:rPr>
+        <w:t xml:space="preserve">- Enquanto isso o numero de combatentes diminuía, principalmente o nosso grupo. Eu lutava com toda minha força, desviando, e golpeando quando dava. Um deles perfurou meu braço. – mostrando a cicatriz no antebraço - </w:t>
+      </w:r>
+      <w:r>
+        <w:rPr>
+          <w:rFonts w:ascii="Baskerville Old Face" w:hAnsi="Baskerville Old Face" w:cs="Times New Roman"/>
+          <w:sz w:val="24"/>
+          <w:szCs w:val="24"/>
+        </w:rPr>
+        <w:t>Então aconteceu o que me fez virar capitã. Eu achei um arco no chão, peguei e corri até um soldado morto, e retirei a aljava dele. Então pendurei a tanto aljava quanto o arco nas costas, e subi em cima do teto de uma casa, e comecei a disparar as flechas. Assim eu sozinha comecei a reduzir os bárbaros</w:t>
+      </w:r>
+      <w:r>
+        <w:rPr>
+          <w:rFonts w:ascii="Baskerville Old Face" w:hAnsi="Baskerville Old Face" w:cs="Times New Roman"/>
+          <w:sz w:val="24"/>
+          <w:szCs w:val="24"/>
+        </w:rPr>
+        <w:t>.</w:t>
+      </w:r>
+    </w:p>
+    <w:p>
+      <w:pPr>
+        <w:spacing w:line="240" w:lineRule="auto"/>
+        <w:jc w:val="both"/>
+        <w:rPr>
+          <w:rFonts w:ascii="Baskerville Old Face" w:hAnsi="Baskerville Old Face" w:cs="Times New Roman"/>
+          <w:sz w:val="24"/>
+          <w:szCs w:val="24"/>
+        </w:rPr>
+      </w:pPr>
+      <w:r>
+        <w:rPr>
+          <w:rFonts w:ascii="Baskerville Old Face" w:hAnsi="Baskerville Old Face" w:cs="Times New Roman"/>
+          <w:sz w:val="24"/>
+          <w:szCs w:val="24"/>
+        </w:rPr>
+        <w:t>- Mentira, você não fez isso. –</w:t>
+      </w:r>
+      <w:r>
+        <w:rPr>
+          <w:rFonts w:ascii="Baskerville Old Face" w:hAnsi="Baskerville Old Face" w:cs="Times New Roman"/>
+          <w:sz w:val="24"/>
+          <w:szCs w:val="24"/>
+        </w:rPr>
+        <w:t xml:space="preserve"> e</w:t>
+      </w:r>
+      <w:r>
+        <w:rPr>
+          <w:rFonts w:ascii="Baskerville Old Face" w:hAnsi="Baskerville Old Face" w:cs="Times New Roman"/>
+          <w:sz w:val="24"/>
+          <w:szCs w:val="24"/>
+        </w:rPr>
+        <w:t>xclamou Gary.</w:t>
+      </w:r>
+    </w:p>
+    <w:p>
+      <w:pPr>
+        <w:spacing w:line="240" w:lineRule="auto"/>
+        <w:jc w:val="both"/>
+        <w:rPr>
+          <w:rFonts w:ascii="Baskerville Old Face" w:hAnsi="Baskerville Old Face" w:cs="Times New Roman"/>
+          <w:sz w:val="24"/>
+          <w:szCs w:val="24"/>
+        </w:rPr>
+      </w:pPr>
+      <w:r>
+        <w:rPr>
+          <w:rFonts w:ascii="Baskerville Old Face" w:hAnsi="Baskerville Old Face" w:cs="Times New Roman"/>
+          <w:sz w:val="24"/>
+          <w:szCs w:val="24"/>
+        </w:rPr>
+        <w:t>- Fiz claro que fiz! –</w:t>
+      </w:r>
+      <w:r>
+        <w:rPr>
+          <w:rFonts w:ascii="Baskerville Old Face" w:hAnsi="Baskerville Old Face" w:cs="Times New Roman"/>
+          <w:sz w:val="24"/>
+          <w:szCs w:val="24"/>
+        </w:rPr>
+        <w:t xml:space="preserve"> a</w:t>
+      </w:r>
+      <w:r>
+        <w:rPr>
+          <w:rFonts w:ascii="Baskerville Old Face" w:hAnsi="Baskerville Old Face" w:cs="Times New Roman"/>
+          <w:sz w:val="24"/>
+          <w:szCs w:val="24"/>
+        </w:rPr>
+        <w:t xml:space="preserve">firmou Samantha </w:t>
+      </w:r>
+    </w:p>
+    <w:p>
+      <w:pPr>
+        <w:spacing w:line="240" w:lineRule="auto"/>
+        <w:jc w:val="both"/>
+        <w:rPr>
+          <w:rFonts w:ascii="Baskerville Old Face" w:hAnsi="Baskerville Old Face" w:cs="Times New Roman"/>
+          <w:sz w:val="24"/>
+          <w:szCs w:val="24"/>
+        </w:rPr>
+      </w:pPr>
+      <w:r>
+        <w:rPr>
+          <w:rFonts w:ascii="Baskerville Old Face" w:hAnsi="Baskerville Old Face" w:cs="Times New Roman"/>
+          <w:sz w:val="24"/>
+          <w:szCs w:val="24"/>
+        </w:rPr>
+        <w:t xml:space="preserve">- Vamos continue. – disse Damian </w:t>
+      </w:r>
+    </w:p>
+    <w:p>
+      <w:pPr>
+        <w:spacing w:line="240" w:lineRule="auto"/>
+        <w:jc w:val="both"/>
+        <w:rPr>
+          <w:rFonts w:ascii="Baskerville Old Face" w:hAnsi="Baskerville Old Face" w:cs="Times New Roman"/>
+          <w:sz w:val="24"/>
+          <w:szCs w:val="24"/>
+        </w:rPr>
+      </w:pPr>
+      <w:r>
+        <w:rPr>
+          <w:rFonts w:ascii="Baskerville Old Face" w:hAnsi="Baskerville Old Face" w:cs="Times New Roman"/>
+          <w:sz w:val="24"/>
+          <w:szCs w:val="24"/>
+        </w:rPr>
+        <w:t xml:space="preserve"> </w:t>
+      </w:r>
+      <w:r>
+        <w:rPr>
+          <w:rFonts w:ascii="Baskerville Old Face" w:hAnsi="Baskerville Old Face" w:cs="Times New Roman"/>
+          <w:sz w:val="24"/>
+          <w:szCs w:val="24"/>
+        </w:rPr>
+        <w:t xml:space="preserve">- Vejamos... Há, eu continuava disparar. O comandante continuava sua luta com Borjik, mas não ia demorar mais aquela luta. Quando o nosso numero de soldados superou os </w:t>
+      </w:r>
+      <w:r>
+        <w:rPr>
+          <w:rFonts w:ascii="Baskerville Old Face" w:hAnsi="Baskerville Old Face" w:cs="Times New Roman"/>
+          <w:sz w:val="24"/>
+          <w:szCs w:val="24"/>
+        </w:rPr>
+        <w:lastRenderedPageBreak/>
+        <w:t xml:space="preserve">bárbaros, eu sabia que tinha que dispara contra Borjik. Porém o comandante estava </w:t>
+      </w:r>
+      <w:r>
+        <w:rPr>
+          <w:rFonts w:ascii="Baskerville Old Face" w:hAnsi="Baskerville Old Face" w:cs="Times New Roman"/>
+          <w:sz w:val="24"/>
+          <w:szCs w:val="24"/>
+        </w:rPr>
+        <w:t>muito</w:t>
+      </w:r>
+      <w:r>
+        <w:rPr>
+          <w:rFonts w:ascii="Baskerville Old Face" w:hAnsi="Baskerville Old Face" w:cs="Times New Roman"/>
+          <w:sz w:val="24"/>
+          <w:szCs w:val="24"/>
+        </w:rPr>
+        <w:t xml:space="preserve"> perto dele, mas houve um momento que o cansaço venceu o comandante, errando o golpe sua defesa ficou exposta, com cabo do machado Borjik o empurrou com força para o chão. Foi ai que disparei duas vezes a primeira em direção de sua cabeça, mas percebeu ainda em tempo de desviar. </w:t>
+      </w:r>
+      <w:r>
+        <w:rPr>
+          <w:rFonts w:ascii="Baskerville Old Face" w:hAnsi="Baskerville Old Face" w:cs="Times New Roman"/>
+          <w:sz w:val="24"/>
+          <w:szCs w:val="24"/>
+        </w:rPr>
+        <w:t>A segunda ele se defendeu com machado, eu não tinha mais flecha para disparar.</w:t>
+      </w:r>
+    </w:p>
+    <w:p>
+      <w:pPr>
+        <w:spacing w:line="240" w:lineRule="auto"/>
+        <w:jc w:val="both"/>
+        <w:rPr>
+          <w:rFonts w:ascii="Baskerville Old Face" w:hAnsi="Baskerville Old Face" w:cs="Times New Roman"/>
+          <w:sz w:val="24"/>
+          <w:szCs w:val="24"/>
+        </w:rPr>
+      </w:pPr>
+      <w:r>
+        <w:rPr>
+          <w:rFonts w:ascii="Baskerville Old Face" w:hAnsi="Baskerville Old Face" w:cs="Times New Roman"/>
+          <w:sz w:val="24"/>
+          <w:szCs w:val="24"/>
+        </w:rPr>
+        <w:t xml:space="preserve"> - Então aconteceu algo incrível, o comandante levantou ainda atordoado, desferiu um golpe em arco verticalmente, partindo ao meio o cabo do machado. Logo </w:t>
+      </w:r>
+      <w:r>
+        <w:rPr>
+          <w:rFonts w:ascii="Baskerville Old Face" w:hAnsi="Baskerville Old Face" w:cs="Times New Roman"/>
+          <w:sz w:val="24"/>
+          <w:szCs w:val="24"/>
+        </w:rPr>
+        <w:t>em seguida, golpeou Borjik na barriga, mas não para mata-lo. E finalizou batendo com pomo na nuca de Borjik.</w:t>
+      </w:r>
+    </w:p>
+    <w:p>
+      <w:pPr>
+        <w:spacing w:line="240" w:lineRule="auto"/>
+        <w:jc w:val="both"/>
+        <w:rPr>
+          <w:rFonts w:ascii="Baskerville Old Face" w:hAnsi="Baskerville Old Face" w:cs="Times New Roman"/>
+          <w:sz w:val="24"/>
+          <w:szCs w:val="24"/>
+        </w:rPr>
+      </w:pPr>
+      <w:r>
+        <w:rPr>
+          <w:rFonts w:ascii="Baskerville Old Face" w:hAnsi="Baskerville Old Face" w:cs="Times New Roman"/>
+          <w:sz w:val="24"/>
+          <w:szCs w:val="24"/>
+        </w:rPr>
+        <w:t>- Uau, por essa eu não esperava.</w:t>
+      </w:r>
+      <w:r>
+        <w:rPr>
+          <w:rFonts w:ascii="Baskerville Old Face" w:hAnsi="Baskerville Old Face" w:cs="Times New Roman"/>
+          <w:sz w:val="24"/>
+          <w:szCs w:val="24"/>
+        </w:rPr>
+        <w:t xml:space="preserve"> – disse Gary com terminando de comer.</w:t>
+      </w:r>
+    </w:p>
+    <w:p>
+      <w:pPr>
+        <w:spacing w:line="240" w:lineRule="auto"/>
+        <w:jc w:val="both"/>
+        <w:rPr>
+          <w:rFonts w:ascii="Baskerville Old Face" w:hAnsi="Baskerville Old Face" w:cs="Times New Roman"/>
+          <w:sz w:val="24"/>
+          <w:szCs w:val="24"/>
+        </w:rPr>
+      </w:pPr>
+      <w:r>
+        <w:rPr>
+          <w:rFonts w:ascii="Baskerville Old Face" w:hAnsi="Baskerville Old Face" w:cs="Times New Roman"/>
+          <w:sz w:val="24"/>
+          <w:szCs w:val="24"/>
+        </w:rPr>
+        <w:t xml:space="preserve">- Então Borjik foi preso. </w:t>
+      </w:r>
+    </w:p>
+    <w:p>
+      <w:pPr>
+        <w:spacing w:line="240" w:lineRule="auto"/>
+        <w:jc w:val="both"/>
+        <w:rPr>
+          <w:rFonts w:ascii="Baskerville Old Face" w:hAnsi="Baskerville Old Face" w:cs="Times New Roman"/>
+          <w:sz w:val="24"/>
+          <w:szCs w:val="24"/>
+        </w:rPr>
+      </w:pPr>
+      <w:r>
+        <w:rPr>
+          <w:rFonts w:ascii="Baskerville Old Face" w:hAnsi="Baskerville Old Face" w:cs="Times New Roman"/>
+          <w:sz w:val="24"/>
+          <w:szCs w:val="24"/>
+        </w:rPr>
+        <w:t xml:space="preserve">- Sim. Mas há dois meses ele fugiu da prisão, levando consigo cinco outros criminosos. – disse Samantha </w:t>
+      </w:r>
+    </w:p>
+    <w:p>
+      <w:pPr>
+        <w:spacing w:line="240" w:lineRule="auto"/>
+        <w:jc w:val="both"/>
+        <w:rPr>
+          <w:rFonts w:ascii="Baskerville Old Face" w:hAnsi="Baskerville Old Face" w:cs="Times New Roman"/>
+          <w:sz w:val="24"/>
+          <w:szCs w:val="24"/>
+        </w:rPr>
+      </w:pPr>
+      <w:r>
+        <w:rPr>
+          <w:rFonts w:ascii="Baskerville Old Face" w:hAnsi="Baskerville Old Face" w:cs="Times New Roman"/>
+          <w:sz w:val="24"/>
+          <w:szCs w:val="24"/>
+        </w:rPr>
+        <w:t xml:space="preserve">- Porque não matou ele. – disse Gary – Em vez de ter preso ele, teria sido </w:t>
+      </w:r>
+      <w:proofErr w:type="gramStart"/>
+      <w:r>
+        <w:rPr>
+          <w:rFonts w:ascii="Baskerville Old Face" w:hAnsi="Baskerville Old Face" w:cs="Times New Roman"/>
+          <w:sz w:val="24"/>
+          <w:szCs w:val="24"/>
+        </w:rPr>
+        <w:t>melhor</w:t>
+      </w:r>
+      <w:proofErr w:type="gramEnd"/>
+      <w:r>
+        <w:rPr>
+          <w:rFonts w:ascii="Baskerville Old Face" w:hAnsi="Baskerville Old Face" w:cs="Times New Roman"/>
+          <w:sz w:val="24"/>
+          <w:szCs w:val="24"/>
+        </w:rPr>
+        <w:t xml:space="preserve"> matado. Não concorda Damian.</w:t>
+      </w:r>
+    </w:p>
+    <w:p>
+      <w:pPr>
+        <w:spacing w:line="240" w:lineRule="auto"/>
+        <w:jc w:val="both"/>
+        <w:rPr>
+          <w:rFonts w:ascii="Baskerville Old Face" w:hAnsi="Baskerville Old Face" w:cs="Times New Roman"/>
+          <w:sz w:val="24"/>
+          <w:szCs w:val="24"/>
+        </w:rPr>
+      </w:pPr>
+      <w:r>
+        <w:rPr>
+          <w:rFonts w:ascii="Baskerville Old Face" w:hAnsi="Baskerville Old Face" w:cs="Times New Roman"/>
+          <w:sz w:val="24"/>
+          <w:szCs w:val="24"/>
+        </w:rPr>
+        <w:t xml:space="preserve">- Sim, um homem feito Borjik não merecia o luxo de um tribunal. </w:t>
+      </w:r>
+    </w:p>
+    <w:p>
+      <w:pPr>
+        <w:spacing w:line="240" w:lineRule="auto"/>
+        <w:jc w:val="both"/>
+        <w:rPr>
+          <w:rFonts w:ascii="Baskerville Old Face" w:hAnsi="Baskerville Old Face" w:cs="Times New Roman"/>
+          <w:sz w:val="24"/>
+          <w:szCs w:val="24"/>
+        </w:rPr>
+      </w:pPr>
+      <w:r>
+        <w:rPr>
+          <w:rFonts w:ascii="Baskerville Old Face" w:hAnsi="Baskerville Old Face" w:cs="Times New Roman"/>
+          <w:sz w:val="24"/>
+          <w:szCs w:val="24"/>
+        </w:rPr>
+        <w:t>- Verdade. Mas não era eu no comando.</w:t>
+      </w:r>
+    </w:p>
+    <w:p>
+      <w:pPr>
+        <w:spacing w:line="240" w:lineRule="auto"/>
+        <w:jc w:val="both"/>
+        <w:rPr>
+          <w:rFonts w:ascii="Baskerville Old Face" w:hAnsi="Baskerville Old Face" w:cs="Times New Roman"/>
+          <w:sz w:val="24"/>
+          <w:szCs w:val="24"/>
+        </w:rPr>
+      </w:pPr>
+      <w:r>
+        <w:rPr>
+          <w:rFonts w:ascii="Baskerville Old Face" w:hAnsi="Baskerville Old Face" w:cs="Times New Roman"/>
+          <w:sz w:val="24"/>
+          <w:szCs w:val="24"/>
+        </w:rPr>
+        <w:t>- Gary, Damian. – gritava Connor – Estava procurando vocês.</w:t>
+      </w:r>
+    </w:p>
+    <w:p>
+      <w:pPr>
+        <w:spacing w:line="240" w:lineRule="auto"/>
+        <w:jc w:val="both"/>
+        <w:rPr>
+          <w:rFonts w:ascii="Baskerville Old Face" w:hAnsi="Baskerville Old Face" w:cs="Times New Roman"/>
+          <w:sz w:val="24"/>
+          <w:szCs w:val="24"/>
+        </w:rPr>
+      </w:pPr>
+      <w:r>
+        <w:rPr>
+          <w:rFonts w:ascii="Baskerville Old Face" w:hAnsi="Baskerville Old Face" w:cs="Times New Roman"/>
+          <w:sz w:val="24"/>
+          <w:szCs w:val="24"/>
+        </w:rPr>
+        <w:t>- Bem agora achou. – disse Gary</w:t>
+      </w:r>
+      <w:r>
+        <w:rPr>
+          <w:rFonts w:ascii="Baskerville Old Face" w:hAnsi="Baskerville Old Face" w:cs="Times New Roman"/>
+          <w:sz w:val="24"/>
+          <w:szCs w:val="24"/>
+        </w:rPr>
+        <w:t>. – Porque tais de armadura. Estava treinando.</w:t>
+      </w:r>
+    </w:p>
+    <w:p>
+      <w:pPr>
+        <w:spacing w:line="240" w:lineRule="auto"/>
+        <w:jc w:val="both"/>
+        <w:rPr>
+          <w:rFonts w:ascii="Baskerville Old Face" w:hAnsi="Baskerville Old Face" w:cs="Times New Roman"/>
+          <w:sz w:val="24"/>
+          <w:szCs w:val="24"/>
+        </w:rPr>
+      </w:pPr>
+      <w:r>
+        <w:rPr>
+          <w:rFonts w:ascii="Baskerville Old Face" w:hAnsi="Baskerville Old Face" w:cs="Times New Roman"/>
+          <w:sz w:val="24"/>
+          <w:szCs w:val="24"/>
+        </w:rPr>
+        <w:t>- Não, estou assim por que daqui a pouco partiremos;</w:t>
+      </w:r>
+    </w:p>
+    <w:p>
+      <w:pPr>
+        <w:spacing w:line="240" w:lineRule="auto"/>
+        <w:jc w:val="both"/>
+        <w:rPr>
+          <w:rFonts w:ascii="Baskerville Old Face" w:hAnsi="Baskerville Old Face" w:cs="Times New Roman"/>
+          <w:sz w:val="24"/>
+          <w:szCs w:val="24"/>
+        </w:rPr>
+      </w:pPr>
+      <w:r>
+        <w:rPr>
+          <w:rFonts w:ascii="Baskerville Old Face" w:hAnsi="Baskerville Old Face" w:cs="Times New Roman"/>
+          <w:sz w:val="24"/>
+          <w:szCs w:val="24"/>
+        </w:rPr>
+        <w:t>- Não precisa se apressar, ainda falta muito pra partimos. – disse Damian.</w:t>
+      </w:r>
+    </w:p>
+    <w:p>
+      <w:pPr>
+        <w:spacing w:line="240" w:lineRule="auto"/>
+        <w:jc w:val="both"/>
+        <w:rPr>
+          <w:rFonts w:ascii="Baskerville Old Face" w:hAnsi="Baskerville Old Face" w:cs="Times New Roman"/>
+          <w:sz w:val="24"/>
+          <w:szCs w:val="24"/>
+        </w:rPr>
+      </w:pPr>
+      <w:r>
+        <w:rPr>
+          <w:rFonts w:ascii="Baskerville Old Face" w:hAnsi="Baskerville Old Face" w:cs="Times New Roman"/>
+          <w:sz w:val="24"/>
+          <w:szCs w:val="24"/>
+        </w:rPr>
+        <w:t>- Não daqui á alguns minutos, já será uma da tarde.</w:t>
+      </w:r>
+    </w:p>
+    <w:p>
+      <w:pPr>
+        <w:spacing w:line="240" w:lineRule="auto"/>
+        <w:jc w:val="both"/>
+        <w:rPr>
+          <w:rFonts w:ascii="Baskerville Old Face" w:hAnsi="Baskerville Old Face" w:cs="Times New Roman"/>
+          <w:sz w:val="24"/>
+          <w:szCs w:val="24"/>
+        </w:rPr>
+      </w:pPr>
+      <w:r>
+        <w:rPr>
+          <w:rFonts w:ascii="Baskerville Old Face" w:hAnsi="Baskerville Old Face" w:cs="Times New Roman"/>
+          <w:sz w:val="24"/>
+          <w:szCs w:val="24"/>
+        </w:rPr>
+        <w:t xml:space="preserve">- </w:t>
+      </w:r>
+      <w:r>
+        <w:rPr>
+          <w:rFonts w:ascii="Baskerville Old Face" w:hAnsi="Baskerville Old Face" w:cs="Times New Roman"/>
+          <w:sz w:val="24"/>
+          <w:szCs w:val="24"/>
+        </w:rPr>
+        <w:t xml:space="preserve">Mas... </w:t>
+      </w:r>
+      <w:r>
+        <w:rPr>
+          <w:rFonts w:ascii="Baskerville Old Face" w:hAnsi="Baskerville Old Face" w:cs="Times New Roman"/>
+          <w:sz w:val="24"/>
+          <w:szCs w:val="24"/>
+        </w:rPr>
+        <w:t>Tem</w:t>
+      </w:r>
+      <w:r>
+        <w:rPr>
+          <w:rFonts w:ascii="Baskerville Old Face" w:hAnsi="Baskerville Old Face" w:cs="Times New Roman"/>
+          <w:sz w:val="24"/>
+          <w:szCs w:val="24"/>
+        </w:rPr>
+        <w:t xml:space="preserve"> certeza?</w:t>
+      </w:r>
+    </w:p>
+    <w:p>
+      <w:pPr>
+        <w:spacing w:line="240" w:lineRule="auto"/>
+        <w:jc w:val="both"/>
+        <w:rPr>
+          <w:rFonts w:ascii="Baskerville Old Face" w:hAnsi="Baskerville Old Face" w:cs="Times New Roman"/>
+          <w:sz w:val="24"/>
+          <w:szCs w:val="24"/>
+        </w:rPr>
+      </w:pPr>
+      <w:r>
+        <w:rPr>
+          <w:rFonts w:ascii="Baskerville Old Face" w:hAnsi="Baskerville Old Face" w:cs="Times New Roman"/>
+          <w:sz w:val="24"/>
+          <w:szCs w:val="24"/>
+        </w:rPr>
+        <w:t>- Sim acabei de passar pelas forjas. E capitão Manfred estava se aprontando.</w:t>
+      </w:r>
+      <w:r>
+        <w:rPr>
+          <w:rFonts w:ascii="Baskerville Old Face" w:hAnsi="Baskerville Old Face" w:cs="Times New Roman"/>
+          <w:sz w:val="24"/>
+          <w:szCs w:val="24"/>
+        </w:rPr>
+        <w:t xml:space="preserve"> Ou seja...</w:t>
+      </w:r>
+    </w:p>
+    <w:p>
+      <w:pPr>
+        <w:spacing w:line="240" w:lineRule="auto"/>
+        <w:jc w:val="both"/>
+        <w:rPr>
+          <w:rFonts w:ascii="Baskerville Old Face" w:hAnsi="Baskerville Old Face" w:cs="Times New Roman"/>
+          <w:sz w:val="24"/>
+          <w:szCs w:val="24"/>
+        </w:rPr>
+      </w:pPr>
+      <w:r>
+        <w:rPr>
+          <w:rFonts w:ascii="Baskerville Old Face" w:hAnsi="Baskerville Old Face" w:cs="Times New Roman"/>
+          <w:sz w:val="24"/>
+          <w:szCs w:val="24"/>
+        </w:rPr>
+        <w:t>- Já estamos atrasados. – disse Damian levantado – Vou indo, vejo vocês no portão.</w:t>
+      </w:r>
+    </w:p>
+    <w:p>
+      <w:pPr>
+        <w:spacing w:line="240" w:lineRule="auto"/>
+        <w:jc w:val="both"/>
+        <w:rPr>
+          <w:rFonts w:ascii="Baskerville Old Face" w:hAnsi="Baskerville Old Face" w:cs="Times New Roman"/>
+          <w:sz w:val="24"/>
+          <w:szCs w:val="24"/>
+        </w:rPr>
+      </w:pPr>
+      <w:r>
+        <w:rPr>
+          <w:rFonts w:ascii="Baskerville Old Face" w:hAnsi="Baskerville Old Face" w:cs="Times New Roman"/>
+          <w:sz w:val="24"/>
+          <w:szCs w:val="24"/>
+        </w:rPr>
+        <w:t>Se levantando Damian acena para os outros</w:t>
+      </w:r>
+      <w:r>
+        <w:rPr>
+          <w:rFonts w:ascii="Baskerville Old Face" w:hAnsi="Baskerville Old Face" w:cs="Times New Roman"/>
+          <w:sz w:val="24"/>
+          <w:szCs w:val="24"/>
+        </w:rPr>
+        <w:t xml:space="preserve">, e sai do refeitório. </w:t>
+      </w:r>
+      <w:r>
+        <w:rPr>
+          <w:rFonts w:ascii="Baskerville Old Face" w:hAnsi="Baskerville Old Face" w:cs="Times New Roman"/>
+          <w:sz w:val="24"/>
+          <w:szCs w:val="24"/>
+        </w:rPr>
+        <w:t>Ele ver alguns cadetes preparar os cavalos, que ele e os outros iriam usar. A neve começava a cair suavemente, obstruindo mais ainda a luz do sol. Damian passou pelo saguão rapidamente, subiu as escadas correndo. Entrando em seu quarto, ele respirando ofegante, fecha a porta.</w:t>
+      </w:r>
+    </w:p>
+    <w:p>
+      <w:pPr>
+        <w:spacing w:line="240" w:lineRule="auto"/>
+        <w:jc w:val="both"/>
+        <w:rPr>
+          <w:rFonts w:ascii="Baskerville Old Face" w:hAnsi="Baskerville Old Face" w:cs="Times New Roman"/>
+          <w:sz w:val="24"/>
+          <w:szCs w:val="24"/>
+        </w:rPr>
+      </w:pPr>
+      <w:r>
+        <w:rPr>
+          <w:rFonts w:ascii="Baskerville Old Face" w:hAnsi="Baskerville Old Face" w:cs="Times New Roman"/>
+          <w:sz w:val="24"/>
+          <w:szCs w:val="24"/>
+        </w:rPr>
+        <w:t>-</w:t>
+      </w:r>
+      <w:r>
+        <w:rPr>
+          <w:rFonts w:ascii="Baskerville Old Face" w:hAnsi="Baskerville Old Face" w:cs="Times New Roman"/>
+          <w:i/>
+          <w:sz w:val="24"/>
+          <w:szCs w:val="24"/>
+        </w:rPr>
+        <w:t xml:space="preserve">Preparado Damian Wolfsbane.  - </w:t>
+      </w:r>
+      <w:r>
+        <w:rPr>
+          <w:rFonts w:ascii="Baskerville Old Face" w:hAnsi="Baskerville Old Face" w:cs="Times New Roman"/>
+          <w:sz w:val="24"/>
+          <w:szCs w:val="24"/>
+        </w:rPr>
+        <w:t>pensou Damian.</w:t>
+      </w:r>
+    </w:p>
+    <w:p>
+      <w:pPr>
+        <w:spacing w:line="240" w:lineRule="auto"/>
+        <w:jc w:val="both"/>
+        <w:rPr>
+          <w:rFonts w:ascii="Baskerville Old Face" w:hAnsi="Baskerville Old Face" w:cs="Times New Roman"/>
+          <w:sz w:val="24"/>
+          <w:szCs w:val="24"/>
+        </w:rPr>
+      </w:pPr>
+      <w:r>
+        <w:rPr>
+          <w:rFonts w:ascii="Baskerville Old Face" w:hAnsi="Baskerville Old Face" w:cs="Times New Roman"/>
+          <w:sz w:val="24"/>
+          <w:szCs w:val="24"/>
+        </w:rPr>
+        <w:t>Depois de retira toda sua roupa casual, Damian se vesti adequadamente, colocando uma cota de malha. Por cima dela a sua nova armadura. Puxando os reguladores a</w:t>
+      </w:r>
+      <w:r>
+        <w:rPr>
+          <w:rFonts w:ascii="Baskerville Old Face" w:hAnsi="Baskerville Old Face" w:cs="Times New Roman"/>
+          <w:sz w:val="24"/>
+          <w:szCs w:val="24"/>
+        </w:rPr>
+        <w:t xml:space="preserve">té armadura ficar corretamente ajustada. </w:t>
+      </w:r>
+    </w:p>
+    <w:p>
+      <w:pPr>
+        <w:spacing w:line="240" w:lineRule="auto"/>
+        <w:jc w:val="both"/>
+        <w:rPr>
+          <w:rFonts w:ascii="Baskerville Old Face" w:hAnsi="Baskerville Old Face" w:cs="Times New Roman"/>
+          <w:sz w:val="24"/>
+          <w:szCs w:val="24"/>
+        </w:rPr>
+      </w:pPr>
+      <w:r>
+        <w:rPr>
+          <w:rFonts w:ascii="Baskerville Old Face" w:hAnsi="Baskerville Old Face" w:cs="Times New Roman"/>
+          <w:sz w:val="24"/>
+          <w:szCs w:val="24"/>
+        </w:rPr>
+        <w:t>- Agora esta na hora de usa</w:t>
+      </w:r>
+      <w:r>
+        <w:rPr>
+          <w:rFonts w:ascii="Baskerville Old Face" w:hAnsi="Baskerville Old Face" w:cs="Times New Roman"/>
+          <w:sz w:val="24"/>
+          <w:szCs w:val="24"/>
+        </w:rPr>
+        <w:t xml:space="preserve">-la. – puxando uma caixa debaixo da cama. </w:t>
+      </w:r>
+    </w:p>
+    <w:p>
+      <w:pPr>
+        <w:spacing w:line="240" w:lineRule="auto"/>
+        <w:jc w:val="both"/>
+        <w:rPr>
+          <w:rFonts w:ascii="Baskerville Old Face" w:hAnsi="Baskerville Old Face" w:cs="Times New Roman"/>
+          <w:sz w:val="24"/>
+          <w:szCs w:val="24"/>
+        </w:rPr>
+      </w:pPr>
+      <w:r>
+        <w:rPr>
+          <w:rFonts w:ascii="Baskerville Old Face" w:hAnsi="Baskerville Old Face" w:cs="Times New Roman"/>
+          <w:sz w:val="24"/>
+          <w:szCs w:val="24"/>
+        </w:rPr>
+        <w:lastRenderedPageBreak/>
+        <w:t xml:space="preserve">Colocando caixa sobre a cama, ele retira a poeira com mão. Soltando as travas da caixa, ele abre. </w:t>
+      </w:r>
+      <w:r>
+        <w:rPr>
+          <w:rFonts w:ascii="Baskerville Old Face" w:hAnsi="Baskerville Old Face" w:cs="Times New Roman"/>
+          <w:sz w:val="24"/>
+          <w:szCs w:val="24"/>
+        </w:rPr>
+        <w:t>Dentro da caixa havia algo enrolado em um tecido. Desenrolando lentamente, Damian segura em mão uma espada. Com a espada em mãos, ele a retira da bainha. Fazendo um golpe em arco;</w:t>
+      </w:r>
+    </w:p>
+    <w:p>
+      <w:pPr>
+        <w:spacing w:line="240" w:lineRule="auto"/>
+        <w:jc w:val="both"/>
+        <w:rPr>
+          <w:rFonts w:ascii="Baskerville Old Face" w:hAnsi="Baskerville Old Face" w:cs="Times New Roman"/>
+          <w:sz w:val="24"/>
+          <w:szCs w:val="24"/>
+        </w:rPr>
+      </w:pPr>
+      <w:r>
+        <w:rPr>
+          <w:rFonts w:ascii="Baskerville Old Face" w:hAnsi="Baskerville Old Face" w:cs="Times New Roman"/>
+          <w:sz w:val="24"/>
+          <w:szCs w:val="24"/>
+        </w:rPr>
+        <w:t>- Leve, e rápida. Bom que faça jus a seu nome. – devolvendo à espada a bainha.</w:t>
+      </w:r>
+    </w:p>
+    <w:p>
+      <w:pPr>
+        <w:spacing w:line="240" w:lineRule="auto"/>
+        <w:jc w:val="both"/>
+        <w:rPr>
+          <w:rFonts w:ascii="Baskerville Old Face" w:hAnsi="Baskerville Old Face" w:cs="Times New Roman"/>
+          <w:sz w:val="24"/>
+          <w:szCs w:val="24"/>
+        </w:rPr>
+      </w:pPr>
+      <w:r>
+        <w:rPr>
+          <w:rFonts w:ascii="Baskerville Old Face" w:hAnsi="Baskerville Old Face" w:cs="Times New Roman"/>
+          <w:sz w:val="24"/>
+          <w:szCs w:val="24"/>
+        </w:rPr>
+        <w:t xml:space="preserve"> A espada tinha cerca</w:t>
+      </w:r>
+      <w:r>
+        <w:rPr>
+          <w:rFonts w:ascii="Baskerville Old Face" w:hAnsi="Baskerville Old Face" w:cs="Times New Roman"/>
+          <w:sz w:val="24"/>
+          <w:szCs w:val="24"/>
+        </w:rPr>
+        <w:t xml:space="preserve"> 1</w:t>
+      </w:r>
+      <w:r>
+        <w:rPr>
+          <w:rFonts w:ascii="Baskerville Old Face" w:hAnsi="Baskerville Old Face" w:cs="Times New Roman"/>
+          <w:sz w:val="24"/>
+          <w:szCs w:val="24"/>
+        </w:rPr>
+        <w:t>20 cm</w:t>
+      </w:r>
+      <w:r>
+        <w:rPr>
+          <w:rFonts w:ascii="Baskerville Old Face" w:hAnsi="Baskerville Old Face" w:cs="Times New Roman"/>
+          <w:sz w:val="24"/>
+          <w:szCs w:val="24"/>
+        </w:rPr>
+        <w:t xml:space="preserve"> de comprimento, sendo </w:t>
+      </w:r>
+      <w:r>
+        <w:rPr>
+          <w:rFonts w:ascii="Baskerville Old Face" w:hAnsi="Baskerville Old Face" w:cs="Times New Roman"/>
+          <w:sz w:val="24"/>
+          <w:szCs w:val="24"/>
+        </w:rPr>
+        <w:t>9</w:t>
+      </w:r>
+      <w:r>
+        <w:rPr>
+          <w:rFonts w:ascii="Baskerville Old Face" w:hAnsi="Baskerville Old Face" w:cs="Times New Roman"/>
+          <w:sz w:val="24"/>
+          <w:szCs w:val="24"/>
+        </w:rPr>
+        <w:t>0 cm</w:t>
+      </w:r>
+      <w:r>
+        <w:rPr>
+          <w:rFonts w:ascii="Baskerville Old Face" w:hAnsi="Baskerville Old Face" w:cs="Times New Roman"/>
+          <w:sz w:val="24"/>
+          <w:szCs w:val="24"/>
+        </w:rPr>
+        <w:t xml:space="preserve"> desses de lâ</w:t>
+      </w:r>
+      <w:r>
+        <w:rPr>
+          <w:rFonts w:ascii="Baskerville Old Face" w:hAnsi="Baskerville Old Face" w:cs="Times New Roman"/>
+          <w:sz w:val="24"/>
+          <w:szCs w:val="24"/>
+        </w:rPr>
+        <w:t>mina</w:t>
+      </w:r>
+      <w:r>
+        <w:rPr>
+          <w:rFonts w:ascii="Baskerville Old Face" w:hAnsi="Baskerville Old Face" w:cs="Times New Roman"/>
+          <w:sz w:val="24"/>
+          <w:szCs w:val="24"/>
+        </w:rPr>
+        <w:t>. O guarda mão era circular, ornamentado nele havia dois lobos correndo</w:t>
+      </w:r>
+      <w:r>
+        <w:rPr>
+          <w:rFonts w:ascii="Baskerville Old Face" w:hAnsi="Baskerville Old Face" w:cs="Times New Roman"/>
+          <w:sz w:val="24"/>
+          <w:szCs w:val="24"/>
+        </w:rPr>
+        <w:t xml:space="preserve"> em circulo</w:t>
+      </w:r>
+      <w:r>
+        <w:rPr>
+          <w:rFonts w:ascii="Baskerville Old Face" w:hAnsi="Baskerville Old Face" w:cs="Times New Roman"/>
+          <w:sz w:val="24"/>
+          <w:szCs w:val="24"/>
+        </w:rPr>
+        <w:t>.</w:t>
+      </w:r>
+      <w:r>
+        <w:rPr>
+          <w:rFonts w:ascii="Baskerville Old Face" w:hAnsi="Baskerville Old Face" w:cs="Times New Roman"/>
+          <w:sz w:val="24"/>
+          <w:szCs w:val="24"/>
+        </w:rPr>
+        <w:t xml:space="preserve"> O</w:t>
+      </w:r>
+      <w:r>
+        <w:rPr>
+          <w:rFonts w:ascii="Baskerville Old Face" w:hAnsi="Baskerville Old Face" w:cs="Times New Roman"/>
+          <w:sz w:val="24"/>
+          <w:szCs w:val="24"/>
+        </w:rPr>
+        <w:t xml:space="preserve"> Cabo de madeira branco com pequenos losangos preto. A </w:t>
+      </w:r>
+      <w:r>
+        <w:rPr>
+          <w:rFonts w:ascii="Baskerville Old Face" w:hAnsi="Baskerville Old Face" w:cs="Times New Roman"/>
+          <w:sz w:val="24"/>
+          <w:szCs w:val="24"/>
+        </w:rPr>
+        <w:t>lâmina</w:t>
+      </w:r>
+      <w:r>
+        <w:rPr>
+          <w:rFonts w:ascii="Baskerville Old Face" w:hAnsi="Baskerville Old Face" w:cs="Times New Roman"/>
+          <w:sz w:val="24"/>
+          <w:szCs w:val="24"/>
+        </w:rPr>
+        <w:t xml:space="preserve"> </w:t>
+      </w:r>
+      <w:r>
+        <w:rPr>
+          <w:rFonts w:ascii="Baskerville Old Face" w:hAnsi="Baskerville Old Face" w:cs="Times New Roman"/>
+          <w:sz w:val="24"/>
+          <w:szCs w:val="24"/>
+        </w:rPr>
+        <w:t>de gume único, totalmente preto.</w:t>
+      </w:r>
+    </w:p>
+    <w:p>
+      <w:pPr>
+        <w:spacing w:line="240" w:lineRule="auto"/>
+        <w:jc w:val="both"/>
+        <w:rPr>
+          <w:rFonts w:ascii="Baskerville Old Face" w:hAnsi="Baskerville Old Face" w:cs="Times New Roman"/>
+          <w:sz w:val="24"/>
+          <w:szCs w:val="24"/>
+        </w:rPr>
+      </w:pPr>
+      <w:r>
+        <w:rPr>
+          <w:rFonts w:ascii="Baskerville Old Face" w:hAnsi="Baskerville Old Face" w:cs="Times New Roman"/>
+          <w:sz w:val="24"/>
+          <w:szCs w:val="24"/>
+        </w:rPr>
+        <w:t>- Agora só falta um manto para me proteger do frio. – pegando seu manto. – Droga de lobos. – olhando para o manto rasgado. – Não me resta escolha mesmo</w:t>
+      </w:r>
+      <w:r>
+        <w:rPr>
+          <w:rFonts w:ascii="Baskerville Old Face" w:hAnsi="Baskerville Old Face" w:cs="Times New Roman"/>
+          <w:sz w:val="24"/>
+          <w:szCs w:val="24"/>
+        </w:rPr>
+        <w:t>. Terei que usar o que a Samantha me deu.</w:t>
+      </w:r>
+      <w:r>
+        <w:rPr>
+          <w:rFonts w:ascii="Baskerville Old Face" w:hAnsi="Baskerville Old Face" w:cs="Times New Roman"/>
+          <w:sz w:val="24"/>
+          <w:szCs w:val="24"/>
+        </w:rPr>
+        <w:t xml:space="preserve"> - </w:t>
+      </w:r>
+      <w:r>
+        <w:rPr>
+          <w:rFonts w:ascii="Baskerville Old Face" w:hAnsi="Baskerville Old Face" w:cs="Times New Roman"/>
+          <w:sz w:val="24"/>
+          <w:szCs w:val="24"/>
+        </w:rPr>
+        <w:t xml:space="preserve">O manto vermelho agora estava mais customizado. </w:t>
+      </w:r>
+      <w:r>
+        <w:rPr>
+          <w:rFonts w:ascii="Baskerville Old Face" w:hAnsi="Baskerville Old Face" w:cs="Times New Roman"/>
+          <w:sz w:val="24"/>
+          <w:szCs w:val="24"/>
+        </w:rPr>
+        <w:t>Na parte superior do manto haviam costurado pele de raposa. A pele ficava envolta da gola, e se estendia pelos ombros</w:t>
+      </w:r>
+      <w:r>
+        <w:rPr>
+          <w:rFonts w:ascii="Baskerville Old Face" w:hAnsi="Baskerville Old Face" w:cs="Times New Roman"/>
+          <w:sz w:val="24"/>
+          <w:szCs w:val="24"/>
+        </w:rPr>
+        <w:t xml:space="preserve"> caindo pelas costas.</w:t>
+      </w:r>
+    </w:p>
+    <w:p>
+      <w:pPr>
+        <w:spacing w:line="240" w:lineRule="auto"/>
+        <w:jc w:val="both"/>
+        <w:rPr>
+          <w:rFonts w:ascii="Baskerville Old Face" w:hAnsi="Baskerville Old Face" w:cs="Times New Roman"/>
+          <w:sz w:val="24"/>
+          <w:szCs w:val="24"/>
+        </w:rPr>
+      </w:pPr>
+      <w:r>
+        <w:rPr>
+          <w:rFonts w:ascii="Baskerville Old Face" w:hAnsi="Baskerville Old Face" w:cs="Times New Roman"/>
+          <w:sz w:val="24"/>
+          <w:szCs w:val="24"/>
+        </w:rPr>
+        <w:t xml:space="preserve">Prendendo a espada ao cinto do lado direto, e a adaga no lado esquerdo. Colocando o manto. Damian desce rapidamente as escadas, até chegar ao saguão onde Connor e Samantha </w:t>
+      </w:r>
+      <w:proofErr w:type="gramStart"/>
+      <w:r>
+        <w:rPr>
+          <w:rFonts w:ascii="Baskerville Old Face" w:hAnsi="Baskerville Old Face" w:cs="Times New Roman"/>
+          <w:sz w:val="24"/>
+          <w:szCs w:val="24"/>
+        </w:rPr>
+        <w:t>esperavam ele</w:t>
+      </w:r>
+      <w:proofErr w:type="gramEnd"/>
+      <w:r>
+        <w:rPr>
+          <w:rFonts w:ascii="Baskerville Old Face" w:hAnsi="Baskerville Old Face" w:cs="Times New Roman"/>
+          <w:sz w:val="24"/>
+          <w:szCs w:val="24"/>
+        </w:rPr>
+        <w:t>, e Gary. Gary aparece logo em seguida trajando uma armadura de couro fervido, a espada vinha pendurada as costas.</w:t>
+      </w:r>
+      <w:r>
+        <w:rPr>
+          <w:rFonts w:ascii="Baskerville Old Face" w:hAnsi="Baskerville Old Face" w:cs="Times New Roman"/>
+          <w:sz w:val="24"/>
+          <w:szCs w:val="24"/>
+        </w:rPr>
+        <w:t xml:space="preserve"> </w:t>
+      </w:r>
+    </w:p>
+    <w:p>
+      <w:pPr>
+        <w:spacing w:line="240" w:lineRule="auto"/>
+        <w:jc w:val="both"/>
+        <w:rPr>
+          <w:rFonts w:ascii="Baskerville Old Face" w:hAnsi="Baskerville Old Face" w:cs="Times New Roman"/>
+          <w:sz w:val="24"/>
+          <w:szCs w:val="24"/>
+        </w:rPr>
+      </w:pPr>
+      <w:r>
+        <w:rPr>
+          <w:rFonts w:ascii="Baskerville Old Face" w:hAnsi="Baskerville Old Face" w:cs="Times New Roman"/>
+          <w:sz w:val="24"/>
+          <w:szCs w:val="24"/>
+        </w:rPr>
+        <w:t>- Bem, acho que estamos prontos. – disse Gary prendendo o manto.</w:t>
+      </w:r>
+    </w:p>
+    <w:p>
+      <w:pPr>
+        <w:spacing w:line="240" w:lineRule="auto"/>
+        <w:jc w:val="both"/>
+        <w:rPr>
+          <w:rFonts w:ascii="Baskerville Old Face" w:hAnsi="Baskerville Old Face" w:cs="Times New Roman"/>
+          <w:sz w:val="24"/>
+          <w:szCs w:val="24"/>
+        </w:rPr>
+      </w:pPr>
+      <w:r>
+        <w:rPr>
+          <w:rFonts w:ascii="Baskerville Old Face" w:hAnsi="Baskerville Old Face" w:cs="Times New Roman"/>
+          <w:sz w:val="24"/>
+          <w:szCs w:val="24"/>
+        </w:rPr>
+        <w:t>- Sim estamos. – Afirmou Connor.</w:t>
+      </w:r>
+    </w:p>
+    <w:p>
+      <w:pPr>
+        <w:spacing w:line="240" w:lineRule="auto"/>
+        <w:jc w:val="both"/>
+        <w:rPr>
+          <w:rFonts w:ascii="Baskerville Old Face" w:hAnsi="Baskerville Old Face" w:cs="Times New Roman"/>
+          <w:sz w:val="24"/>
+          <w:szCs w:val="24"/>
+        </w:rPr>
+      </w:pPr>
+      <w:r>
+        <w:rPr>
+          <w:rFonts w:ascii="Baskerville Old Face" w:hAnsi="Baskerville Old Face" w:cs="Times New Roman"/>
+          <w:sz w:val="24"/>
+          <w:szCs w:val="24"/>
+        </w:rPr>
+        <w:t>- Melhor nos apresarmos, antes que capitão Manfred venha nos buscar. – disse Damian por cima dos ombros, enquanto saia dali.</w:t>
+      </w:r>
+    </w:p>
+    <w:p>
+      <w:pPr>
+        <w:spacing w:line="240" w:lineRule="auto"/>
+        <w:jc w:val="both"/>
+        <w:rPr>
+          <w:rFonts w:ascii="Baskerville Old Face" w:hAnsi="Baskerville Old Face" w:cs="Times New Roman"/>
+          <w:sz w:val="24"/>
+          <w:szCs w:val="24"/>
+        </w:rPr>
+      </w:pPr>
+      <w:r>
+        <w:rPr>
+          <w:rFonts w:ascii="Baskerville Old Face" w:hAnsi="Baskerville Old Face" w:cs="Times New Roman"/>
+          <w:sz w:val="24"/>
+          <w:szCs w:val="24"/>
+        </w:rPr>
+        <w:t>- Armadura bonita. Onde conseguiu – disse Samantha.</w:t>
+      </w:r>
+    </w:p>
+    <w:p>
+      <w:pPr>
+        <w:spacing w:line="240" w:lineRule="auto"/>
+        <w:jc w:val="both"/>
+        <w:rPr>
+          <w:rFonts w:ascii="Baskerville Old Face" w:hAnsi="Baskerville Old Face" w:cs="Times New Roman"/>
+          <w:sz w:val="24"/>
+          <w:szCs w:val="24"/>
+        </w:rPr>
+      </w:pPr>
+      <w:r>
+        <w:rPr>
+          <w:rFonts w:ascii="Baskerville Old Face" w:hAnsi="Baskerville Old Face" w:cs="Times New Roman"/>
+          <w:sz w:val="24"/>
+          <w:szCs w:val="24"/>
+        </w:rPr>
+        <w:t>- Depois eu conto.</w:t>
+      </w:r>
+    </w:p>
+    <w:p>
+      <w:pPr>
+        <w:spacing w:line="240" w:lineRule="auto"/>
+        <w:jc w:val="both"/>
+        <w:rPr>
+          <w:rFonts w:ascii="Baskerville Old Face" w:hAnsi="Baskerville Old Face" w:cs="Times New Roman"/>
+          <w:sz w:val="24"/>
+          <w:szCs w:val="24"/>
+        </w:rPr>
+      </w:pPr>
+      <w:r>
+        <w:rPr>
+          <w:rFonts w:ascii="Baskerville Old Face" w:hAnsi="Baskerville Old Face" w:cs="Times New Roman"/>
+          <w:sz w:val="24"/>
+          <w:szCs w:val="24"/>
+        </w:rPr>
+        <w:t>- Ok. Vejo vocês do lado de fora.</w:t>
+      </w:r>
+    </w:p>
+    <w:p>
+      <w:pPr>
+        <w:spacing w:line="240" w:lineRule="auto"/>
+        <w:jc w:val="both"/>
+        <w:rPr>
+          <w:rFonts w:ascii="Baskerville Old Face" w:hAnsi="Baskerville Old Face" w:cs="Times New Roman"/>
+          <w:sz w:val="24"/>
+          <w:szCs w:val="24"/>
+        </w:rPr>
+      </w:pPr>
+      <w:r>
+        <w:rPr>
+          <w:rFonts w:ascii="Baskerville Old Face" w:hAnsi="Baskerville Old Face" w:cs="Times New Roman"/>
+          <w:sz w:val="24"/>
+          <w:szCs w:val="24"/>
+        </w:rPr>
+        <w:t xml:space="preserve">Andando eles chegam onde estava Manfred selando seu cavalo. Quando chegaram perto os cadetes lhe entregaram as rédeas dos cavalos. Manfred </w:t>
+      </w:r>
+      <w:r>
+        <w:rPr>
+          <w:rFonts w:ascii="Baskerville Old Face" w:hAnsi="Baskerville Old Face" w:cs="Times New Roman"/>
+          <w:sz w:val="24"/>
+          <w:szCs w:val="24"/>
+        </w:rPr>
+        <w:t xml:space="preserve">se virou os cumprimentou, e apresentou a todos seu esquadrão. </w:t>
+      </w:r>
+    </w:p>
+    <w:p>
+      <w:pPr>
+        <w:spacing w:line="240" w:lineRule="auto"/>
+        <w:jc w:val="both"/>
+        <w:rPr>
+          <w:rFonts w:ascii="Baskerville Old Face" w:hAnsi="Baskerville Old Face" w:cs="Times New Roman"/>
+          <w:sz w:val="24"/>
+          <w:szCs w:val="24"/>
+        </w:rPr>
+      </w:pPr>
+      <w:r>
+        <w:rPr>
+          <w:rFonts w:ascii="Baskerville Old Face" w:hAnsi="Baskerville Old Face" w:cs="Times New Roman"/>
+          <w:sz w:val="24"/>
+          <w:szCs w:val="24"/>
+        </w:rPr>
+        <w:t>- Damian, esses são Guther Riverside, Usher Wenham, e por ultimo, John Knox. – disse Manfred.</w:t>
+      </w:r>
+    </w:p>
+    <w:p>
+      <w:pPr>
+        <w:spacing w:line="240" w:lineRule="auto"/>
+        <w:jc w:val="both"/>
+        <w:rPr>
+          <w:rFonts w:ascii="Baskerville Old Face" w:hAnsi="Baskerville Old Face" w:cs="Times New Roman"/>
+          <w:sz w:val="24"/>
+          <w:szCs w:val="24"/>
+        </w:rPr>
+      </w:pPr>
+      <w:r>
+        <w:rPr>
+          <w:rFonts w:ascii="Baskerville Old Face" w:hAnsi="Baskerville Old Face" w:cs="Times New Roman"/>
+          <w:sz w:val="24"/>
+          <w:szCs w:val="24"/>
+        </w:rPr>
+        <w:t>- Prazer, já devem conhecer os gêmeos Reed. Gary, e Connor.</w:t>
+      </w:r>
+    </w:p>
+    <w:p>
+      <w:pPr>
+        <w:spacing w:line="240" w:lineRule="auto"/>
+        <w:jc w:val="both"/>
+        <w:rPr>
+          <w:rFonts w:ascii="Baskerville Old Face" w:hAnsi="Baskerville Old Face" w:cs="Times New Roman"/>
+          <w:sz w:val="24"/>
+          <w:szCs w:val="24"/>
+        </w:rPr>
+      </w:pPr>
+      <w:r>
+        <w:rPr>
+          <w:rFonts w:ascii="Baskerville Old Face" w:hAnsi="Baskerville Old Face" w:cs="Times New Roman"/>
+          <w:sz w:val="24"/>
+          <w:szCs w:val="24"/>
+        </w:rPr>
+        <w:t xml:space="preserve">- Já, eu sou da província de Gornwood. – Disse Usher. Usher era negro, de olhos castanhos claros. Tão alto quanto Manfred, forte e musculoso. </w:t>
+      </w:r>
+      <w:r>
+        <w:rPr>
+          <w:rFonts w:ascii="Baskerville Old Face" w:hAnsi="Baskerville Old Face" w:cs="Times New Roman"/>
+          <w:sz w:val="24"/>
+          <w:szCs w:val="24"/>
+        </w:rPr>
+        <w:t xml:space="preserve">Careca com uma tatuagem tribal do lado esquerdo do rosto. Ele trajava couro fervido, com algumas placas de aço protegendo os ombros e braços. Pendurados ao cinto estavam seus machados. - </w:t>
+      </w:r>
+      <w:r>
+        <w:rPr>
+          <w:rFonts w:ascii="Baskerville Old Face" w:hAnsi="Baskerville Old Face" w:cs="Times New Roman"/>
+          <w:sz w:val="24"/>
+          <w:szCs w:val="24"/>
+        </w:rPr>
+        <w:t xml:space="preserve">Antes de me torna soldado da </w:t>
+      </w:r>
+      <w:r>
+        <w:rPr>
+          <w:rFonts w:ascii="Baskerville Old Face" w:hAnsi="Baskerville Old Face" w:cs="Times New Roman"/>
+          <w:sz w:val="24"/>
+          <w:szCs w:val="24"/>
+        </w:rPr>
+        <w:t>fortaleza, eu queria ser um dos mantos verdes. Mas as batalhas por aqui são mais perigosas.</w:t>
+      </w:r>
+    </w:p>
+    <w:p>
+      <w:pPr>
+        <w:spacing w:line="240" w:lineRule="auto"/>
+        <w:jc w:val="both"/>
+        <w:rPr>
+          <w:rFonts w:ascii="Baskerville Old Face" w:hAnsi="Baskerville Old Face" w:cs="Times New Roman"/>
+          <w:sz w:val="24"/>
+          <w:szCs w:val="24"/>
+        </w:rPr>
+      </w:pPr>
+      <w:r>
+        <w:rPr>
+          <w:rFonts w:ascii="Baskerville Old Face" w:hAnsi="Baskerville Old Face" w:cs="Times New Roman"/>
+          <w:sz w:val="24"/>
+          <w:szCs w:val="24"/>
+        </w:rPr>
+        <w:t xml:space="preserve">- Prazer em conhecer todos. É grande honra jovem Wolfsbane, espero está a altura de seu agrado. – disse John. Ele era baixo medindo uns 1,65m. Com curtos cabelos negros, </w:t>
+      </w:r>
+      <w:r>
+        <w:rPr>
+          <w:rFonts w:ascii="Baskerville Old Face" w:hAnsi="Baskerville Old Face" w:cs="Times New Roman"/>
+          <w:sz w:val="24"/>
+          <w:szCs w:val="24"/>
+        </w:rPr>
+        <w:lastRenderedPageBreak/>
+        <w:t>seus olhos possuíam</w:t>
+      </w:r>
+      <w:r>
+        <w:rPr>
+          <w:rFonts w:ascii="Baskerville Old Face" w:hAnsi="Baskerville Old Face" w:cs="Times New Roman"/>
+          <w:sz w:val="24"/>
+          <w:szCs w:val="24"/>
+        </w:rPr>
+        <w:t xml:space="preserve"> densas olheiras.</w:t>
+      </w:r>
+      <w:r>
+        <w:rPr>
+          <w:rFonts w:ascii="Baskerville Old Face" w:hAnsi="Baskerville Old Face" w:cs="Times New Roman"/>
+          <w:sz w:val="24"/>
+          <w:szCs w:val="24"/>
+        </w:rPr>
+        <w:t xml:space="preserve"> Não trazia nenhuma arma consigo só uma bolsa com vários medicamentos, entre outras coisas para socorre quando alguém se ferir.</w:t>
+      </w:r>
+      <w:r>
+        <w:rPr>
+          <w:rFonts w:ascii="Baskerville Old Face" w:hAnsi="Baskerville Old Face" w:cs="Times New Roman"/>
+          <w:sz w:val="24"/>
+          <w:szCs w:val="24"/>
+        </w:rPr>
+        <w:t xml:space="preserve"> </w:t>
+      </w:r>
+    </w:p>
+    <w:p>
+      <w:pPr>
+        <w:spacing w:line="240" w:lineRule="auto"/>
+        <w:jc w:val="both"/>
+        <w:rPr>
+          <w:rFonts w:ascii="Baskerville Old Face" w:hAnsi="Baskerville Old Face" w:cs="Times New Roman"/>
+          <w:sz w:val="24"/>
+          <w:szCs w:val="24"/>
+        </w:rPr>
+      </w:pPr>
+      <w:r>
+        <w:rPr>
+          <w:rFonts w:ascii="Baskerville Old Face" w:hAnsi="Baskerville Old Face" w:cs="Times New Roman"/>
+          <w:sz w:val="24"/>
+          <w:szCs w:val="24"/>
+        </w:rPr>
+        <w:t>- Acalme-se Knox, seremos iguais nesta missão. Não precisamos provar nada, muito menos agradar. – questionou Damian.</w:t>
+      </w:r>
+    </w:p>
+    <w:p>
+      <w:pPr>
+        <w:spacing w:line="240" w:lineRule="auto"/>
+        <w:jc w:val="both"/>
+        <w:rPr>
+          <w:rFonts w:ascii="Baskerville Old Face" w:hAnsi="Baskerville Old Face" w:cs="Times New Roman"/>
+          <w:sz w:val="24"/>
+          <w:szCs w:val="24"/>
+        </w:rPr>
+      </w:pPr>
+      <w:r>
+        <w:rPr>
+          <w:rFonts w:ascii="Baskerville Old Face" w:hAnsi="Baskerville Old Face" w:cs="Times New Roman"/>
+          <w:sz w:val="24"/>
+          <w:szCs w:val="24"/>
+        </w:rPr>
+        <w:t xml:space="preserve">- </w:t>
+      </w:r>
+      <w:r>
+        <w:rPr>
+          <w:rFonts w:ascii="Baskerville Old Face" w:hAnsi="Baskerville Old Face" w:cs="Times New Roman"/>
+          <w:sz w:val="24"/>
+          <w:szCs w:val="24"/>
+        </w:rPr>
+        <w:t xml:space="preserve">Sempre medroso. – disse Guther – Prazer lhe conhecer, já lutei ao lado de seu pai antes de virar tenente daqui. – Guther era alto, forte com braços grossos. Seus </w:t>
+      </w:r>
+      <w:r>
+        <w:rPr>
+          <w:rFonts w:ascii="Baskerville Old Face" w:hAnsi="Baskerville Old Face" w:cs="Times New Roman"/>
+          <w:sz w:val="24"/>
+          <w:szCs w:val="24"/>
+        </w:rPr>
+        <w:t>cabelos pretos possuíam algumas linhas brancas nas têmporas, também se encontrava alguns fios brancos em sua barba. Ele trajava uma armadura de placa de aço, pendurada as costas ele trazia uma espada longa, com o pomo e guarda mãos dourados.</w:t>
+      </w:r>
+    </w:p>
+    <w:p>
+      <w:pPr>
+        <w:spacing w:line="240" w:lineRule="auto"/>
+        <w:jc w:val="both"/>
+        <w:rPr>
+          <w:rFonts w:ascii="Baskerville Old Face" w:hAnsi="Baskerville Old Face" w:cs="Times New Roman"/>
+          <w:sz w:val="24"/>
+          <w:szCs w:val="24"/>
+        </w:rPr>
+      </w:pPr>
+      <w:r>
+        <w:rPr>
+          <w:rFonts w:ascii="Baskerville Old Face" w:hAnsi="Baskerville Old Face" w:cs="Times New Roman"/>
+          <w:sz w:val="24"/>
+          <w:szCs w:val="24"/>
+        </w:rPr>
+        <w:t xml:space="preserve">- Ok. Chega de leseira, e vamos embora. – disse Manfred </w:t>
+      </w:r>
+      <w:r>
+        <w:rPr>
+          <w:rFonts w:ascii="Baskerville Old Face" w:hAnsi="Baskerville Old Face" w:cs="Times New Roman"/>
+          <w:sz w:val="24"/>
+          <w:szCs w:val="24"/>
+        </w:rPr>
+        <w:t xml:space="preserve">acoplando seu machado </w:t>
+      </w:r>
+      <w:proofErr w:type="gramStart"/>
+      <w:r>
+        <w:rPr>
+          <w:rFonts w:ascii="Baskerville Old Face" w:hAnsi="Baskerville Old Face" w:cs="Times New Roman"/>
+          <w:sz w:val="24"/>
+          <w:szCs w:val="24"/>
+        </w:rPr>
+        <w:t>a</w:t>
+      </w:r>
+      <w:proofErr w:type="gramEnd"/>
+      <w:r>
+        <w:rPr>
+          <w:rFonts w:ascii="Baskerville Old Face" w:hAnsi="Baskerville Old Face" w:cs="Times New Roman"/>
+          <w:sz w:val="24"/>
+          <w:szCs w:val="24"/>
+        </w:rPr>
+        <w:t xml:space="preserve"> sela.</w:t>
+      </w:r>
+    </w:p>
+    <w:p>
+      <w:pPr>
+        <w:spacing w:line="240" w:lineRule="auto"/>
+        <w:jc w:val="both"/>
+        <w:rPr>
+          <w:rFonts w:ascii="Baskerville Old Face" w:hAnsi="Baskerville Old Face" w:cs="Times New Roman"/>
+          <w:sz w:val="24"/>
+          <w:szCs w:val="24"/>
+        </w:rPr>
+      </w:pPr>
+      <w:r>
+        <w:rPr>
+          <w:rFonts w:ascii="Baskerville Old Face" w:hAnsi="Baskerville Old Face" w:cs="Times New Roman"/>
+          <w:sz w:val="24"/>
+          <w:szCs w:val="24"/>
+        </w:rPr>
+        <w:t>Todos montaram em seus cavalos. Andando em direção ao portão, viram do lado de fora toda guarda real esperando por eles. Samantha os esperava a frente seus soldados, com rápida mesura de todos para ela. Tanto o esquadrão de Manfred, quanto o de</w:t>
+      </w:r>
+      <w:proofErr w:type="gramStart"/>
+      <w:r>
+        <w:rPr>
+          <w:rFonts w:ascii="Baskerville Old Face" w:hAnsi="Baskerville Old Face" w:cs="Times New Roman"/>
+          <w:sz w:val="24"/>
+          <w:szCs w:val="24"/>
+        </w:rPr>
+        <w:t xml:space="preserve">  </w:t>
+      </w:r>
+      <w:proofErr w:type="gramEnd"/>
+      <w:r>
+        <w:rPr>
+          <w:rFonts w:ascii="Baskerville Old Face" w:hAnsi="Baskerville Old Face" w:cs="Times New Roman"/>
+          <w:sz w:val="24"/>
+          <w:szCs w:val="24"/>
+        </w:rPr>
+        <w:t>Damian. Partiram na frente. Damian e Manfred cavalgavam a frente, sendo seguidos pelos demais, que por fim eram seguidos pela guarda real. Velozmente desceram a ladeira que separava a fortaleza do titã da cidade de Stord, todos da cidade olhavam espantando, por ca</w:t>
+      </w:r>
+      <w:r>
+        <w:rPr>
+          <w:rFonts w:ascii="Baskerville Old Face" w:hAnsi="Baskerville Old Face" w:cs="Times New Roman"/>
+          <w:sz w:val="24"/>
+          <w:szCs w:val="24"/>
+        </w:rPr>
+        <w:t xml:space="preserve">usa de tantos soldados. </w:t>
+      </w:r>
+      <w:r>
+        <w:rPr>
+          <w:rFonts w:ascii="Baskerville Old Face" w:hAnsi="Baskerville Old Face" w:cs="Times New Roman"/>
+          <w:sz w:val="24"/>
+          <w:szCs w:val="24"/>
+        </w:rPr>
+        <w:t xml:space="preserve">Passando pelo portão da cidade, </w:t>
+      </w:r>
+      <w:r>
+        <w:rPr>
+          <w:rFonts w:ascii="Baskerville Old Face" w:hAnsi="Baskerville Old Face" w:cs="Times New Roman"/>
+          <w:sz w:val="24"/>
+          <w:szCs w:val="24"/>
+        </w:rPr>
+        <w:t>aumentaram</w:t>
+      </w:r>
+      <w:r>
+        <w:rPr>
+          <w:rFonts w:ascii="Baskerville Old Face" w:hAnsi="Baskerville Old Face" w:cs="Times New Roman"/>
+          <w:sz w:val="24"/>
+          <w:szCs w:val="24"/>
+        </w:rPr>
+        <w:t xml:space="preserve"> outra vez </w:t>
+      </w:r>
+      <w:r>
+        <w:rPr>
+          <w:rFonts w:ascii="Baskerville Old Face" w:hAnsi="Baskerville Old Face" w:cs="Times New Roman"/>
+          <w:sz w:val="24"/>
+          <w:szCs w:val="24"/>
+        </w:rPr>
+        <w:t>à</w:t>
+      </w:r>
+      <w:r>
+        <w:rPr>
+          <w:rFonts w:ascii="Baskerville Old Face" w:hAnsi="Baskerville Old Face" w:cs="Times New Roman"/>
+          <w:sz w:val="24"/>
+          <w:szCs w:val="24"/>
+        </w:rPr>
+        <w:t xml:space="preserve"> velocidade</w:t>
+      </w:r>
+      <w:r>
+        <w:rPr>
+          <w:rFonts w:ascii="Baskerville Old Face" w:hAnsi="Baskerville Old Face" w:cs="Times New Roman"/>
+          <w:sz w:val="24"/>
+          <w:szCs w:val="24"/>
+        </w:rPr>
+        <w:t>.</w:t>
+      </w:r>
+      <w:r>
+        <w:rPr>
+          <w:rFonts w:ascii="Baskerville Old Face" w:hAnsi="Baskerville Old Face" w:cs="Times New Roman"/>
+          <w:sz w:val="24"/>
+          <w:szCs w:val="24"/>
+        </w:rPr>
+        <w:t xml:space="preserve"> </w:t>
+      </w:r>
+      <w:r>
+        <w:rPr>
+          <w:rFonts w:ascii="Baskerville Old Face" w:hAnsi="Baskerville Old Face" w:cs="Times New Roman"/>
+          <w:sz w:val="24"/>
+          <w:szCs w:val="24"/>
+        </w:rPr>
+        <w:t>O</w:t>
+      </w:r>
+      <w:r>
+        <w:rPr>
+          <w:rFonts w:ascii="Baskerville Old Face" w:hAnsi="Baskerville Old Face" w:cs="Times New Roman"/>
+          <w:sz w:val="24"/>
+          <w:szCs w:val="24"/>
+        </w:rPr>
+        <w:t xml:space="preserve"> vento gelado ia de encontro com rosto de Damian</w:t>
+      </w:r>
+      <w:r>
+        <w:rPr>
+          <w:rFonts w:ascii="Baskerville Old Face" w:hAnsi="Baskerville Old Face" w:cs="Times New Roman"/>
+          <w:sz w:val="24"/>
+          <w:szCs w:val="24"/>
+        </w:rPr>
+        <w:t>, que não parecia se abalar com aquilo.</w:t>
+      </w:r>
+    </w:p>
+    <w:p>
+      <w:pPr>
+        <w:spacing w:line="240" w:lineRule="auto"/>
+        <w:jc w:val="both"/>
+        <w:rPr>
+          <w:rFonts w:ascii="Baskerville Old Face" w:hAnsi="Baskerville Old Face" w:cs="Times New Roman"/>
+          <w:sz w:val="24"/>
+          <w:szCs w:val="24"/>
+        </w:rPr>
+      </w:pPr>
+    </w:p>
+    <w:p>
+      <w:pPr>
+        <w:spacing w:line="240" w:lineRule="auto"/>
+        <w:jc w:val="both"/>
+        <w:rPr>
+          <w:rFonts w:ascii="Baskerville Old Face" w:hAnsi="Baskerville Old Face" w:cs="Times New Roman"/>
+          <w:sz w:val="24"/>
+          <w:szCs w:val="24"/>
+        </w:rPr>
+      </w:pPr>
+    </w:p>
+    <w:p>
+      <w:pPr>
+        <w:spacing w:line="240" w:lineRule="auto"/>
+        <w:jc w:val="both"/>
+        <w:rPr>
+          <w:rFonts w:ascii="Baskerville Old Face" w:hAnsi="Baskerville Old Face" w:cs="Times New Roman"/>
+          <w:sz w:val="24"/>
+          <w:szCs w:val="24"/>
+        </w:rPr>
+      </w:pPr>
+    </w:p>
+    <w:p>
+      <w:pPr>
+        <w:spacing w:line="240" w:lineRule="auto"/>
+        <w:jc w:val="both"/>
+        <w:rPr>
+          <w:rFonts w:ascii="Baskerville Old Face" w:hAnsi="Baskerville Old Face" w:cs="Times New Roman"/>
+          <w:sz w:val="24"/>
+          <w:szCs w:val="24"/>
+        </w:rPr>
+      </w:pPr>
+      <w:r>
+        <w:rPr>
+          <w:rFonts w:ascii="Baskerville Old Face" w:hAnsi="Baskerville Old Face" w:cs="Times New Roman"/>
+          <w:sz w:val="24"/>
+          <w:szCs w:val="24"/>
+        </w:rPr>
+        <w:t xml:space="preserve"> </w:t>
+      </w:r>
+    </w:p>
+    <w:p>
+      <w:pPr>
+        <w:spacing w:line="240" w:lineRule="auto"/>
+        <w:jc w:val="both"/>
+        <w:rPr>
+          <w:rFonts w:ascii="Baskerville Old Face" w:hAnsi="Baskerville Old Face" w:cs="Times New Roman"/>
+          <w:sz w:val="24"/>
+          <w:szCs w:val="24"/>
+        </w:rPr>
+      </w:pPr>
+    </w:p>
+    <w:p>
+      <w:pPr>
+        <w:spacing w:line="240" w:lineRule="auto"/>
+        <w:jc w:val="both"/>
+        <w:rPr>
+          <w:rFonts w:ascii="Baskerville Old Face" w:hAnsi="Baskerville Old Face" w:cs="Times New Roman"/>
+          <w:sz w:val="24"/>
+          <w:szCs w:val="24"/>
+        </w:rPr>
+      </w:pPr>
+    </w:p>
+    <w:p>
+      <w:pPr>
+        <w:spacing w:line="240" w:lineRule="auto"/>
+        <w:jc w:val="both"/>
+        <w:rPr>
+          <w:rFonts w:ascii="Baskerville Old Face" w:hAnsi="Baskerville Old Face" w:cs="Times New Roman"/>
+          <w:sz w:val="24"/>
+          <w:szCs w:val="24"/>
+        </w:rPr>
+      </w:pPr>
+    </w:p>
+    <w:p>
+      <w:pPr>
+        <w:spacing w:line="240" w:lineRule="auto"/>
+        <w:jc w:val="both"/>
+        <w:rPr>
+          <w:rFonts w:ascii="Baskerville Old Face" w:hAnsi="Baskerville Old Face" w:cs="Times New Roman"/>
+          <w:sz w:val="24"/>
+          <w:szCs w:val="24"/>
+        </w:rPr>
+      </w:pPr>
+    </w:p>
+    <w:p>
+      <w:pPr>
+        <w:spacing w:line="240" w:lineRule="auto"/>
+        <w:jc w:val="both"/>
+        <w:rPr>
+          <w:rFonts w:ascii="Baskerville Old Face" w:hAnsi="Baskerville Old Face" w:cs="Times New Roman"/>
+          <w:sz w:val="24"/>
+          <w:szCs w:val="24"/>
+        </w:rPr>
+      </w:pPr>
+    </w:p>
+    <w:p>
+      <w:pPr>
+        <w:spacing w:line="240" w:lineRule="auto"/>
+        <w:jc w:val="both"/>
+        <w:rPr>
+          <w:rFonts w:ascii="Baskerville Old Face" w:hAnsi="Baskerville Old Face" w:cs="Times New Roman"/>
+          <w:sz w:val="24"/>
+          <w:szCs w:val="24"/>
+        </w:rPr>
+      </w:pPr>
+      <w:r>
+        <w:rPr>
+          <w:rFonts w:ascii="Baskerville Old Face" w:hAnsi="Baskerville Old Face" w:cs="Times New Roman"/>
+          <w:sz w:val="24"/>
+          <w:szCs w:val="24"/>
+        </w:rPr>
+        <w:t xml:space="preserve">  </w:t>
+      </w:r>
+    </w:p>
+    <w:p>
+      <w:pPr>
+        <w:spacing w:line="240" w:lineRule="auto"/>
+        <w:jc w:val="both"/>
+        <w:rPr>
+          <w:rFonts w:ascii="Baskerville Old Face" w:hAnsi="Baskerville Old Face" w:cs="Times New Roman"/>
+          <w:sz w:val="24"/>
+          <w:szCs w:val="24"/>
+        </w:rPr>
+      </w:pPr>
+    </w:p>
+    <w:p>
+      <w:pPr>
+        <w:spacing w:line="240" w:lineRule="auto"/>
+        <w:jc w:val="both"/>
+        <w:rPr>
+          <w:rFonts w:ascii="Baskerville Old Face" w:hAnsi="Baskerville Old Face" w:cs="Times New Roman"/>
+          <w:sz w:val="24"/>
+          <w:szCs w:val="24"/>
+        </w:rPr>
+      </w:pPr>
+      <w:r>
+        <w:rPr>
+          <w:rFonts w:ascii="Baskerville Old Face" w:hAnsi="Baskerville Old Face" w:cs="Times New Roman"/>
+          <w:sz w:val="24"/>
+          <w:szCs w:val="24"/>
+        </w:rPr>
+        <w:t xml:space="preserve"> </w:t>
+      </w:r>
+    </w:p>
+    <w:p>
+      <w:pPr>
+        <w:spacing w:line="240" w:lineRule="auto"/>
+        <w:jc w:val="both"/>
+        <w:rPr>
+          <w:rFonts w:ascii="Baskerville Old Face" w:hAnsi="Baskerville Old Face" w:cs="Times New Roman"/>
+          <w:sz w:val="24"/>
+          <w:szCs w:val="24"/>
+        </w:rPr>
+      </w:pPr>
+    </w:p>
+    <w:p>
+      <w:pPr>
+        <w:spacing w:line="240" w:lineRule="auto"/>
+        <w:jc w:val="both"/>
+        <w:rPr>
+          <w:rFonts w:ascii="Baskerville Old Face" w:hAnsi="Baskerville Old Face" w:cs="Times New Roman"/>
+          <w:sz w:val="24"/>
+          <w:szCs w:val="24"/>
+        </w:rPr>
+      </w:pPr>
+    </w:p>
+    <w:p>
+      <w:pPr>
+        <w:spacing w:line="240" w:lineRule="auto"/>
+        <w:jc w:val="both"/>
+        <w:rPr>
+          <w:rFonts w:ascii="Baskerville Old Face" w:hAnsi="Baskerville Old Face" w:cs="Times New Roman"/>
+          <w:sz w:val="24"/>
+          <w:szCs w:val="24"/>
+        </w:rPr>
+      </w:pPr>
+    </w:p>
+    <w:p>
+      <w:pPr>
+        <w:spacing w:line="240" w:lineRule="auto"/>
+        <w:jc w:val="both"/>
+        <w:rPr>
+          <w:rFonts w:ascii="Baskerville Old Face" w:hAnsi="Baskerville Old Face" w:cs="Times New Roman"/>
+          <w:sz w:val="24"/>
+          <w:szCs w:val="24"/>
+        </w:rPr>
+      </w:pPr>
+      <w:r>
+        <w:rPr>
+          <w:rFonts w:ascii="Baskerville Old Face" w:hAnsi="Baskerville Old Face" w:cs="Times New Roman"/>
+          <w:sz w:val="24"/>
+          <w:szCs w:val="24"/>
+        </w:rPr>
+        <w:t xml:space="preserve"> </w:t>
+      </w:r>
     </w:p>
     <w:p>
       <w:pPr>
@@ -20823,7 +24913,7 @@
 </file>
 
 <file path=customXml/itemProps1.xml><?xml version="1.0" encoding="utf-8"?>
-<ds:datastoreItem xmlns:ds="http://schemas.openxmlformats.org/officeDocument/2006/customXml" ds:itemID="{E62F86A4-F94E-43A6-84F0-C156C362F03F}">
+<ds:datastoreItem xmlns:ds="http://schemas.openxmlformats.org/officeDocument/2006/customXml" ds:itemID="{766F6D49-EFFD-4941-8ABD-202BA3B73EFE}">
   <ds:schemaRefs>
     <ds:schemaRef ds:uri="http://schemas.openxmlformats.org/officeDocument/2006/bibliography"/>
   </ds:schemaRefs>
